--- a/35_Mr_Parks/Mr_Parks.docx
+++ b/35_Mr_Parks/Mr_Parks.docx
@@ -326,12 +326,6 @@
         <w:gridCol w:w="1674"/>
       </w:tblGrid>
       <w:tr>
-        <w:tblPrEx>
-          <w:tblCellMar>
-            <w:top w:w="0" w:type="dxa"/>
-            <w:bottom w:w="0" w:type="dxa"/>
-          </w:tblCellMar>
-        </w:tblPrEx>
         <w:tc>
           <w:tcPr>
             <w:tcW w:w="1674" w:type="dxa"/>
@@ -446,12 +440,6 @@
         </w:tc>
       </w:tr>
       <w:tr>
-        <w:tblPrEx>
-          <w:tblCellMar>
-            <w:top w:w="0" w:type="dxa"/>
-            <w:bottom w:w="0" w:type="dxa"/>
-          </w:tblCellMar>
-        </w:tblPrEx>
         <w:tc>
           <w:tcPr>
             <w:tcW w:w="1674" w:type="dxa"/>
@@ -496,6 +484,13 @@
                 <w:sz w:val="24"/>
               </w:rPr>
             </w:pPr>
+            <w:r>
+              <w:rPr>
+                <w:rFonts w:ascii="Arial" w:hAnsi="Arial"/>
+                <w:sz w:val="24"/>
+              </w:rPr>
+              <w:t>63/45</w:t>
+            </w:r>
           </w:p>
         </w:tc>
         <w:tc>
@@ -553,12 +548,6 @@
         </w:tc>
       </w:tr>
       <w:tr>
-        <w:tblPrEx>
-          <w:tblCellMar>
-            <w:top w:w="0" w:type="dxa"/>
-            <w:bottom w:w="0" w:type="dxa"/>
-          </w:tblCellMar>
-        </w:tblPrEx>
         <w:tc>
           <w:tcPr>
             <w:tcW w:w="1674" w:type="dxa"/>
@@ -603,6 +592,13 @@
                 <w:sz w:val="24"/>
               </w:rPr>
             </w:pPr>
+            <w:r>
+              <w:rPr>
+                <w:rFonts w:ascii="Arial" w:hAnsi="Arial"/>
+                <w:sz w:val="24"/>
+              </w:rPr>
+              <w:t>92</w:t>
+            </w:r>
           </w:p>
         </w:tc>
         <w:tc>
@@ -660,12 +656,6 @@
         </w:tc>
       </w:tr>
       <w:tr>
-        <w:tblPrEx>
-          <w:tblCellMar>
-            <w:top w:w="0" w:type="dxa"/>
-            <w:bottom w:w="0" w:type="dxa"/>
-          </w:tblCellMar>
-        </w:tblPrEx>
         <w:tc>
           <w:tcPr>
             <w:tcW w:w="1674" w:type="dxa"/>
@@ -710,6 +700,13 @@
                 <w:sz w:val="24"/>
               </w:rPr>
             </w:pPr>
+            <w:r>
+              <w:rPr>
+                <w:rFonts w:ascii="Arial" w:hAnsi="Arial"/>
+                <w:sz w:val="24"/>
+              </w:rPr>
+              <w:t>98.0</w:t>
+            </w:r>
           </w:p>
         </w:tc>
         <w:tc>
@@ -767,12 +764,6 @@
         </w:tc>
       </w:tr>
       <w:tr>
-        <w:tblPrEx>
-          <w:tblCellMar>
-            <w:top w:w="0" w:type="dxa"/>
-            <w:bottom w:w="0" w:type="dxa"/>
-          </w:tblCellMar>
-        </w:tblPrEx>
         <w:tc>
           <w:tcPr>
             <w:tcW w:w="1674" w:type="dxa"/>
@@ -817,6 +808,13 @@
                 <w:sz w:val="24"/>
               </w:rPr>
             </w:pPr>
+            <w:r>
+              <w:rPr>
+                <w:rFonts w:ascii="Arial" w:hAnsi="Arial"/>
+                <w:sz w:val="24"/>
+              </w:rPr>
+              <w:t>12</w:t>
+            </w:r>
           </w:p>
         </w:tc>
         <w:tc>
@@ -954,12 +952,6 @@
         <w:gridCol w:w="1530"/>
       </w:tblGrid>
       <w:tr>
-        <w:tblPrEx>
-          <w:tblCellMar>
-            <w:top w:w="0" w:type="dxa"/>
-            <w:bottom w:w="0" w:type="dxa"/>
-          </w:tblCellMar>
-        </w:tblPrEx>
         <w:tc>
           <w:tcPr>
             <w:tcW w:w="2232" w:type="dxa"/>
@@ -1046,12 +1038,6 @@
         </w:tc>
       </w:tr>
       <w:tr>
-        <w:tblPrEx>
-          <w:tblCellMar>
-            <w:top w:w="0" w:type="dxa"/>
-            <w:bottom w:w="0" w:type="dxa"/>
-          </w:tblCellMar>
-        </w:tblPrEx>
         <w:tc>
           <w:tcPr>
             <w:tcW w:w="2232" w:type="dxa"/>
@@ -1141,12 +1127,6 @@
         </w:tc>
       </w:tr>
       <w:tr>
-        <w:tblPrEx>
-          <w:tblCellMar>
-            <w:top w:w="0" w:type="dxa"/>
-            <w:bottom w:w="0" w:type="dxa"/>
-          </w:tblCellMar>
-        </w:tblPrEx>
         <w:tc>
           <w:tcPr>
             <w:tcW w:w="2232" w:type="dxa"/>
@@ -1227,12 +1207,6 @@
         </w:tc>
       </w:tr>
       <w:tr>
-        <w:tblPrEx>
-          <w:tblCellMar>
-            <w:top w:w="0" w:type="dxa"/>
-            <w:bottom w:w="0" w:type="dxa"/>
-          </w:tblCellMar>
-        </w:tblPrEx>
         <w:tc>
           <w:tcPr>
             <w:tcW w:w="2232" w:type="dxa"/>
@@ -1315,12 +1289,6 @@
         </w:tc>
       </w:tr>
       <w:tr>
-        <w:tblPrEx>
-          <w:tblCellMar>
-            <w:top w:w="0" w:type="dxa"/>
-            <w:bottom w:w="0" w:type="dxa"/>
-          </w:tblCellMar>
-        </w:tblPrEx>
         <w:tc>
           <w:tcPr>
             <w:tcW w:w="2232" w:type="dxa"/>
@@ -1401,12 +1369,6 @@
         </w:tc>
       </w:tr>
       <w:tr>
-        <w:tblPrEx>
-          <w:tblCellMar>
-            <w:top w:w="0" w:type="dxa"/>
-            <w:bottom w:w="0" w:type="dxa"/>
-          </w:tblCellMar>
-        </w:tblPrEx>
         <w:tc>
           <w:tcPr>
             <w:tcW w:w="2232" w:type="dxa"/>
@@ -1712,12 +1674,6 @@
         <w:gridCol w:w="1530"/>
       </w:tblGrid>
       <w:tr>
-        <w:tblPrEx>
-          <w:tblCellMar>
-            <w:top w:w="0" w:type="dxa"/>
-            <w:bottom w:w="0" w:type="dxa"/>
-          </w:tblCellMar>
-        </w:tblPrEx>
         <w:tc>
           <w:tcPr>
             <w:tcW w:w="1080" w:type="dxa"/>
@@ -1804,12 +1760,6 @@
         </w:tc>
       </w:tr>
       <w:tr>
-        <w:tblPrEx>
-          <w:tblCellMar>
-            <w:top w:w="0" w:type="dxa"/>
-            <w:bottom w:w="0" w:type="dxa"/>
-          </w:tblCellMar>
-        </w:tblPrEx>
         <w:tc>
           <w:tcPr>
             <w:tcW w:w="1080" w:type="dxa"/>
@@ -1899,12 +1849,6 @@
         </w:tc>
       </w:tr>
       <w:tr>
-        <w:tblPrEx>
-          <w:tblCellMar>
-            <w:top w:w="0" w:type="dxa"/>
-            <w:bottom w:w="0" w:type="dxa"/>
-          </w:tblCellMar>
-        </w:tblPrEx>
         <w:tc>
           <w:tcPr>
             <w:tcW w:w="1080" w:type="dxa"/>
@@ -1985,12 +1929,6 @@
         </w:tc>
       </w:tr>
       <w:tr>
-        <w:tblPrEx>
-          <w:tblCellMar>
-            <w:top w:w="0" w:type="dxa"/>
-            <w:bottom w:w="0" w:type="dxa"/>
-          </w:tblCellMar>
-        </w:tblPrEx>
         <w:tc>
           <w:tcPr>
             <w:tcW w:w="1080" w:type="dxa"/>
@@ -2071,12 +2009,6 @@
         </w:tc>
       </w:tr>
       <w:tr>
-        <w:tblPrEx>
-          <w:tblCellMar>
-            <w:top w:w="0" w:type="dxa"/>
-            <w:bottom w:w="0" w:type="dxa"/>
-          </w:tblCellMar>
-        </w:tblPrEx>
         <w:tc>
           <w:tcPr>
             <w:tcW w:w="1080" w:type="dxa"/>
@@ -2246,12 +2178,6 @@
         <w:gridCol w:w="1530"/>
       </w:tblGrid>
       <w:tr>
-        <w:tblPrEx>
-          <w:tblCellMar>
-            <w:top w:w="0" w:type="dxa"/>
-            <w:bottom w:w="0" w:type="dxa"/>
-          </w:tblCellMar>
-        </w:tblPrEx>
         <w:tc>
           <w:tcPr>
             <w:tcW w:w="2232" w:type="dxa"/>
@@ -2338,12 +2264,6 @@
         </w:tc>
       </w:tr>
       <w:tr>
-        <w:tblPrEx>
-          <w:tblCellMar>
-            <w:top w:w="0" w:type="dxa"/>
-            <w:bottom w:w="0" w:type="dxa"/>
-          </w:tblCellMar>
-        </w:tblPrEx>
         <w:tc>
           <w:tcPr>
             <w:tcW w:w="2232" w:type="dxa"/>
@@ -2387,6 +2307,13 @@
                 <w:sz w:val="24"/>
               </w:rPr>
             </w:pPr>
+            <w:r>
+              <w:rPr>
+                <w:rFonts w:ascii="Arial" w:hAnsi="Arial"/>
+                <w:sz w:val="24"/>
+              </w:rPr>
+              <w:t>18</w:t>
+            </w:r>
           </w:p>
         </w:tc>
         <w:tc>
@@ -2417,12 +2344,6 @@
         </w:tc>
       </w:tr>
       <w:tr>
-        <w:tblPrEx>
-          <w:tblCellMar>
-            <w:top w:w="0" w:type="dxa"/>
-            <w:bottom w:w="0" w:type="dxa"/>
-          </w:tblCellMar>
-        </w:tblPrEx>
         <w:tc>
           <w:tcPr>
             <w:tcW w:w="2232" w:type="dxa"/>
@@ -2512,12 +2433,6 @@
         </w:tc>
       </w:tr>
       <w:tr>
-        <w:tblPrEx>
-          <w:tblCellMar>
-            <w:top w:w="0" w:type="dxa"/>
-            <w:bottom w:w="0" w:type="dxa"/>
-          </w:tblCellMar>
-        </w:tblPrEx>
         <w:tc>
           <w:tcPr>
             <w:tcW w:w="2232" w:type="dxa"/>
@@ -2561,6 +2476,13 @@
                 <w:sz w:val="24"/>
               </w:rPr>
             </w:pPr>
+            <w:r>
+              <w:rPr>
+                <w:rFonts w:ascii="Arial" w:hAnsi="Arial"/>
+                <w:sz w:val="24"/>
+              </w:rPr>
+              <w:t>92</w:t>
+            </w:r>
           </w:p>
         </w:tc>
         <w:tc>
@@ -2591,12 +2513,6 @@
         </w:tc>
       </w:tr>
       <w:tr>
-        <w:tblPrEx>
-          <w:tblCellMar>
-            <w:top w:w="0" w:type="dxa"/>
-            <w:bottom w:w="0" w:type="dxa"/>
-          </w:tblCellMar>
-        </w:tblPrEx>
         <w:tc>
           <w:tcPr>
             <w:tcW w:w="2232" w:type="dxa"/>
@@ -2640,6 +2556,13 @@
                 <w:sz w:val="24"/>
               </w:rPr>
             </w:pPr>
+            <w:r>
+              <w:rPr>
+                <w:rFonts w:ascii="Arial" w:hAnsi="Arial"/>
+                <w:sz w:val="24"/>
+              </w:rPr>
+              <w:t>3146.4</w:t>
+            </w:r>
           </w:p>
         </w:tc>
         <w:tc>
@@ -2902,12 +2825,6 @@
         <w:gridCol w:w="1080"/>
       </w:tblGrid>
       <w:tr>
-        <w:tblPrEx>
-          <w:tblCellMar>
-            <w:top w:w="0" w:type="dxa"/>
-            <w:bottom w:w="0" w:type="dxa"/>
-          </w:tblCellMar>
-        </w:tblPrEx>
         <w:tc>
           <w:tcPr>
             <w:tcW w:w="1674" w:type="dxa"/>
@@ -3025,12 +2942,6 @@
         </w:tc>
       </w:tr>
       <w:tr>
-        <w:tblPrEx>
-          <w:tblCellMar>
-            <w:top w:w="0" w:type="dxa"/>
-            <w:bottom w:w="0" w:type="dxa"/>
-          </w:tblCellMar>
-        </w:tblPrEx>
         <w:tc>
           <w:tcPr>
             <w:tcW w:w="1674" w:type="dxa"/>
@@ -3075,6 +2986,13 @@
                 <w:sz w:val="24"/>
               </w:rPr>
             </w:pPr>
+            <w:r>
+              <w:rPr>
+                <w:rFonts w:ascii="Arial" w:hAnsi="Arial"/>
+                <w:sz w:val="24"/>
+              </w:rPr>
+              <w:t>31</w:t>
+            </w:r>
           </w:p>
         </w:tc>
         <w:tc>
@@ -3134,12 +3052,6 @@
         </w:tc>
       </w:tr>
       <w:tr>
-        <w:tblPrEx>
-          <w:tblCellMar>
-            <w:top w:w="0" w:type="dxa"/>
-            <w:bottom w:w="0" w:type="dxa"/>
-          </w:tblCellMar>
-        </w:tblPrEx>
         <w:tc>
           <w:tcPr>
             <w:tcW w:w="1674" w:type="dxa"/>
@@ -3184,6 +3096,13 @@
                 <w:sz w:val="24"/>
               </w:rPr>
             </w:pPr>
+            <w:r>
+              <w:rPr>
+                <w:rFonts w:ascii="Arial" w:hAnsi="Arial"/>
+                <w:sz w:val="24"/>
+              </w:rPr>
+              <w:t>2878</w:t>
+            </w:r>
           </w:p>
         </w:tc>
         <w:tc>
@@ -3364,12 +3283,6 @@
         <w:gridCol w:w="900"/>
       </w:tblGrid>
       <w:tr>
-        <w:tblPrEx>
-          <w:tblCellMar>
-            <w:top w:w="0" w:type="dxa"/>
-            <w:bottom w:w="0" w:type="dxa"/>
-          </w:tblCellMar>
-        </w:tblPrEx>
         <w:tc>
           <w:tcPr>
             <w:tcW w:w="1674" w:type="dxa"/>
@@ -3484,12 +3397,6 @@
         </w:tc>
       </w:tr>
       <w:tr>
-        <w:tblPrEx>
-          <w:tblCellMar>
-            <w:top w:w="0" w:type="dxa"/>
-            <w:bottom w:w="0" w:type="dxa"/>
-          </w:tblCellMar>
-        </w:tblPrEx>
         <w:tc>
           <w:tcPr>
             <w:tcW w:w="1674" w:type="dxa"/>
@@ -3534,6 +3441,13 @@
                 <w:sz w:val="24"/>
               </w:rPr>
             </w:pPr>
+            <w:r>
+              <w:rPr>
+                <w:rFonts w:ascii="Arial" w:hAnsi="Arial"/>
+                <w:sz w:val="24"/>
+              </w:rPr>
+              <w:t>3639</w:t>
+            </w:r>
           </w:p>
         </w:tc>
         <w:tc>
@@ -3593,12 +3507,6 @@
         </w:tc>
       </w:tr>
       <w:tr>
-        <w:tblPrEx>
-          <w:tblCellMar>
-            <w:top w:w="0" w:type="dxa"/>
-            <w:bottom w:w="0" w:type="dxa"/>
-          </w:tblCellMar>
-        </w:tblPrEx>
         <w:tc>
           <w:tcPr>
             <w:tcW w:w="1674" w:type="dxa"/>
@@ -3643,6 +3551,13 @@
                 <w:sz w:val="24"/>
               </w:rPr>
             </w:pPr>
+            <w:r>
+              <w:rPr>
+                <w:rFonts w:ascii="Arial" w:hAnsi="Arial"/>
+                <w:sz w:val="24"/>
+              </w:rPr>
+              <w:t>1603</w:t>
+            </w:r>
           </w:p>
         </w:tc>
         <w:tc>
@@ -3702,12 +3617,6 @@
         </w:tc>
       </w:tr>
       <w:tr>
-        <w:tblPrEx>
-          <w:tblCellMar>
-            <w:top w:w="0" w:type="dxa"/>
-            <w:bottom w:w="0" w:type="dxa"/>
-          </w:tblCellMar>
-        </w:tblPrEx>
         <w:tc>
           <w:tcPr>
             <w:tcW w:w="1674" w:type="dxa"/>
@@ -3753,6 +3662,13 @@
                 <w:sz w:val="24"/>
               </w:rPr>
             </w:pPr>
+            <w:r>
+              <w:rPr>
+                <w:rFonts w:ascii="Arial" w:hAnsi="Arial"/>
+                <w:sz w:val="24"/>
+              </w:rPr>
+              <w:t>2036</w:t>
+            </w:r>
           </w:p>
         </w:tc>
         <w:tc>
@@ -3812,12 +3728,6 @@
         </w:tc>
       </w:tr>
       <w:tr>
-        <w:tblPrEx>
-          <w:tblCellMar>
-            <w:top w:w="0" w:type="dxa"/>
-            <w:bottom w:w="0" w:type="dxa"/>
-          </w:tblCellMar>
-        </w:tblPrEx>
         <w:tc>
           <w:tcPr>
             <w:tcW w:w="1674" w:type="dxa"/>
@@ -3864,6 +3774,13 @@
                 <w:sz w:val="24"/>
               </w:rPr>
             </w:pPr>
+            <w:r>
+              <w:rPr>
+                <w:rFonts w:ascii="Arial" w:hAnsi="Arial"/>
+                <w:sz w:val="24"/>
+              </w:rPr>
+              <w:t>44</w:t>
+            </w:r>
           </w:p>
         </w:tc>
         <w:tc>
@@ -4232,12 +4149,6 @@
         <w:gridCol w:w="990"/>
       </w:tblGrid>
       <w:tr>
-        <w:tblPrEx>
-          <w:tblCellMar>
-            <w:top w:w="0" w:type="dxa"/>
-            <w:bottom w:w="0" w:type="dxa"/>
-          </w:tblCellMar>
-        </w:tblPrEx>
         <w:tc>
           <w:tcPr>
             <w:tcW w:w="2340" w:type="dxa"/>
@@ -4352,12 +4263,6 @@
         </w:tc>
       </w:tr>
       <w:tr>
-        <w:tblPrEx>
-          <w:tblCellMar>
-            <w:top w:w="0" w:type="dxa"/>
-            <w:bottom w:w="0" w:type="dxa"/>
-          </w:tblCellMar>
-        </w:tblPrEx>
         <w:tc>
           <w:tcPr>
             <w:tcW w:w="2340" w:type="dxa"/>
@@ -4402,6 +4307,13 @@
                 <w:sz w:val="24"/>
               </w:rPr>
             </w:pPr>
+            <w:r>
+              <w:rPr>
+                <w:rFonts w:ascii="Arial" w:hAnsi="Arial"/>
+                <w:sz w:val="24"/>
+              </w:rPr>
+              <w:t>2.5</w:t>
+            </w:r>
           </w:p>
         </w:tc>
         <w:tc>
@@ -4459,12 +4371,6 @@
         </w:tc>
       </w:tr>
       <w:tr>
-        <w:tblPrEx>
-          <w:tblCellMar>
-            <w:top w:w="0" w:type="dxa"/>
-            <w:bottom w:w="0" w:type="dxa"/>
-          </w:tblCellMar>
-        </w:tblPrEx>
         <w:tc>
           <w:tcPr>
             <w:tcW w:w="2340" w:type="dxa"/>
@@ -4509,6 +4415,13 @@
                 <w:sz w:val="24"/>
               </w:rPr>
             </w:pPr>
+            <w:r>
+              <w:rPr>
+                <w:rFonts w:ascii="Arial" w:hAnsi="Arial"/>
+                <w:sz w:val="24"/>
+              </w:rPr>
+              <w:t>3.4</w:t>
+            </w:r>
           </w:p>
         </w:tc>
         <w:tc>
@@ -4566,12 +4479,6 @@
         </w:tc>
       </w:tr>
       <w:tr>
-        <w:tblPrEx>
-          <w:tblCellMar>
-            <w:top w:w="0" w:type="dxa"/>
-            <w:bottom w:w="0" w:type="dxa"/>
-          </w:tblCellMar>
-        </w:tblPrEx>
         <w:tc>
           <w:tcPr>
             <w:tcW w:w="2340" w:type="dxa"/>
@@ -4616,6 +4523,13 @@
                 <w:sz w:val="24"/>
               </w:rPr>
             </w:pPr>
+            <w:r>
+              <w:rPr>
+                <w:rFonts w:ascii="Arial" w:hAnsi="Arial"/>
+                <w:sz w:val="24"/>
+              </w:rPr>
+              <w:t>50</w:t>
+            </w:r>
           </w:p>
         </w:tc>
         <w:tc>
@@ -5148,7 +5062,7 @@
           <v:shape id="_x0000_i1025" type="#_x0000_t75" style="width:242.25pt;height:111pt" o:ole="">
             <v:imagedata r:id="rId12" o:title=""/>
           </v:shape>
-          <o:OLEObject Type="Embed" ProgID="Unknown" ShapeID="_x0000_i1025" DrawAspect="Content" ObjectID="_1368529206" r:id="rId13">
+          <o:OLEObject Type="Embed" ProgID="Unknown" ShapeID="_x0000_i1025" DrawAspect="Content" ObjectID="_1368532556" r:id="rId13">
             <o:FieldCodes>\* MERGEFORMAT</o:FieldCodes>
           </o:OLEObject>
         </w:object>
@@ -5408,12 +5322,6 @@
         <w:gridCol w:w="1080"/>
       </w:tblGrid>
       <w:tr>
-        <w:tblPrEx>
-          <w:tblCellMar>
-            <w:top w:w="0" w:type="dxa"/>
-            <w:bottom w:w="0" w:type="dxa"/>
-          </w:tblCellMar>
-        </w:tblPrEx>
         <w:tc>
           <w:tcPr>
             <w:tcW w:w="2340" w:type="dxa"/>
@@ -5528,12 +5436,6 @@
         </w:tc>
       </w:tr>
       <w:tr>
-        <w:tblPrEx>
-          <w:tblCellMar>
-            <w:top w:w="0" w:type="dxa"/>
-            <w:bottom w:w="0" w:type="dxa"/>
-          </w:tblCellMar>
-        </w:tblPrEx>
         <w:tc>
           <w:tcPr>
             <w:tcW w:w="2340" w:type="dxa"/>
@@ -5578,6 +5480,13 @@
                 <w:sz w:val="24"/>
               </w:rPr>
             </w:pPr>
+            <w:r>
+              <w:rPr>
+                <w:rFonts w:ascii="Arial" w:hAnsi="Arial"/>
+                <w:sz w:val="24"/>
+              </w:rPr>
+              <w:t>0</w:t>
+            </w:r>
           </w:p>
         </w:tc>
         <w:tc>
@@ -5644,12 +5553,6 @@
         </w:tc>
       </w:tr>
       <w:tr>
-        <w:tblPrEx>
-          <w:tblCellMar>
-            <w:top w:w="0" w:type="dxa"/>
-            <w:bottom w:w="0" w:type="dxa"/>
-          </w:tblCellMar>
-        </w:tblPrEx>
         <w:tc>
           <w:tcPr>
             <w:tcW w:w="2340" w:type="dxa"/>
@@ -5694,6 +5597,13 @@
                 <w:sz w:val="24"/>
               </w:rPr>
             </w:pPr>
+            <w:r>
+              <w:rPr>
+                <w:rFonts w:ascii="Arial" w:hAnsi="Arial"/>
+                <w:sz w:val="24"/>
+              </w:rPr>
+              <w:t>0</w:t>
+            </w:r>
           </w:p>
         </w:tc>
         <w:tc>
@@ -6985,12 +6895,6 @@
         <w:gridCol w:w="900"/>
       </w:tblGrid>
       <w:tr>
-        <w:tblPrEx>
-          <w:tblCellMar>
-            <w:top w:w="0" w:type="dxa"/>
-            <w:bottom w:w="0" w:type="dxa"/>
-          </w:tblCellMar>
-        </w:tblPrEx>
         <w:trPr>
           <w:trHeight w:val="320"/>
         </w:trPr>
@@ -7136,12 +7040,6 @@
         </w:tc>
       </w:tr>
       <w:tr>
-        <w:tblPrEx>
-          <w:tblCellMar>
-            <w:top w:w="0" w:type="dxa"/>
-            <w:bottom w:w="0" w:type="dxa"/>
-          </w:tblCellMar>
-        </w:tblPrEx>
         <w:trPr>
           <w:trHeight w:val="320"/>
         </w:trPr>
@@ -7188,6 +7086,13 @@
                 <w:sz w:val="24"/>
               </w:rPr>
             </w:pPr>
+            <w:r>
+              <w:rPr>
+                <w:rFonts w:ascii="Arial" w:hAnsi="Arial"/>
+                <w:sz w:val="24"/>
+              </w:rPr>
+              <w:t>63/45</w:t>
+            </w:r>
           </w:p>
         </w:tc>
         <w:tc>
@@ -7207,6 +7112,13 @@
                 <w:sz w:val="24"/>
               </w:rPr>
             </w:pPr>
+            <w:r>
+              <w:rPr>
+                <w:rFonts w:ascii="Arial" w:hAnsi="Arial"/>
+                <w:sz w:val="24"/>
+              </w:rPr>
+              <w:t>86/61</w:t>
+            </w:r>
           </w:p>
         </w:tc>
         <w:tc>
@@ -7226,6 +7138,13 @@
                 <w:sz w:val="24"/>
               </w:rPr>
             </w:pPr>
+            <w:r>
+              <w:rPr>
+                <w:rFonts w:ascii="Arial" w:hAnsi="Arial"/>
+                <w:sz w:val="24"/>
+              </w:rPr>
+              <w:t>100/65</w:t>
+            </w:r>
           </w:p>
         </w:tc>
         <w:tc>
@@ -7245,16 +7164,17 @@
                 <w:sz w:val="24"/>
               </w:rPr>
             </w:pPr>
+            <w:r>
+              <w:rPr>
+                <w:rFonts w:ascii="Arial" w:hAnsi="Arial"/>
+                <w:sz w:val="24"/>
+              </w:rPr>
+              <w:t>102 /72</w:t>
+            </w:r>
           </w:p>
         </w:tc>
       </w:tr>
       <w:tr>
-        <w:tblPrEx>
-          <w:tblCellMar>
-            <w:top w:w="0" w:type="dxa"/>
-            <w:bottom w:w="0" w:type="dxa"/>
-          </w:tblCellMar>
-        </w:tblPrEx>
         <w:trPr>
           <w:trHeight w:val="320"/>
         </w:trPr>
@@ -7301,6 +7221,13 @@
                 <w:sz w:val="24"/>
               </w:rPr>
             </w:pPr>
+            <w:r>
+              <w:rPr>
+                <w:rFonts w:ascii="Arial" w:hAnsi="Arial"/>
+                <w:sz w:val="24"/>
+              </w:rPr>
+              <w:t>92</w:t>
+            </w:r>
           </w:p>
         </w:tc>
         <w:tc>
@@ -7320,6 +7247,13 @@
                 <w:sz w:val="24"/>
               </w:rPr>
             </w:pPr>
+            <w:r>
+              <w:rPr>
+                <w:rFonts w:ascii="Arial" w:hAnsi="Arial"/>
+                <w:sz w:val="24"/>
+              </w:rPr>
+              <w:t>99</w:t>
+            </w:r>
           </w:p>
         </w:tc>
         <w:tc>
@@ -7339,6 +7273,13 @@
                 <w:sz w:val="24"/>
               </w:rPr>
             </w:pPr>
+            <w:r>
+              <w:rPr>
+                <w:rFonts w:ascii="Arial" w:hAnsi="Arial"/>
+                <w:sz w:val="24"/>
+              </w:rPr>
+              <w:t>89</w:t>
+            </w:r>
           </w:p>
         </w:tc>
         <w:tc>
@@ -7358,16 +7299,17 @@
                 <w:sz w:val="24"/>
               </w:rPr>
             </w:pPr>
+            <w:r>
+              <w:rPr>
+                <w:rFonts w:ascii="Arial" w:hAnsi="Arial"/>
+                <w:sz w:val="24"/>
+              </w:rPr>
+              <w:t>88</w:t>
+            </w:r>
           </w:p>
         </w:tc>
       </w:tr>
       <w:tr>
-        <w:tblPrEx>
-          <w:tblCellMar>
-            <w:top w:w="0" w:type="dxa"/>
-            <w:bottom w:w="0" w:type="dxa"/>
-          </w:tblCellMar>
-        </w:tblPrEx>
         <w:trPr>
           <w:trHeight w:val="320"/>
         </w:trPr>
@@ -7414,6 +7356,13 @@
                 <w:sz w:val="24"/>
               </w:rPr>
             </w:pPr>
+            <w:r>
+              <w:rPr>
+                <w:rFonts w:ascii="Arial" w:hAnsi="Arial"/>
+                <w:sz w:val="24"/>
+              </w:rPr>
+              <w:t>3639</w:t>
+            </w:r>
           </w:p>
         </w:tc>
         <w:tc>
@@ -7433,6 +7382,13 @@
                 <w:sz w:val="24"/>
               </w:rPr>
             </w:pPr>
+            <w:r>
+              <w:rPr>
+                <w:rFonts w:ascii="Arial" w:hAnsi="Arial"/>
+                <w:sz w:val="24"/>
+              </w:rPr>
+              <w:t>3770</w:t>
+            </w:r>
           </w:p>
         </w:tc>
         <w:tc>
@@ -7452,6 +7408,13 @@
                 <w:sz w:val="24"/>
               </w:rPr>
             </w:pPr>
+            <w:r>
+              <w:rPr>
+                <w:rFonts w:ascii="Arial" w:hAnsi="Arial"/>
+                <w:sz w:val="24"/>
+              </w:rPr>
+              <w:t>4198</w:t>
+            </w:r>
           </w:p>
         </w:tc>
         <w:tc>
@@ -7471,16 +7434,17 @@
                 <w:sz w:val="24"/>
               </w:rPr>
             </w:pPr>
+            <w:r>
+              <w:rPr>
+                <w:rFonts w:ascii="Arial" w:hAnsi="Arial"/>
+                <w:sz w:val="24"/>
+              </w:rPr>
+              <w:t>4199</w:t>
+            </w:r>
           </w:p>
         </w:tc>
       </w:tr>
       <w:tr>
-        <w:tblPrEx>
-          <w:tblCellMar>
-            <w:top w:w="0" w:type="dxa"/>
-            <w:bottom w:w="0" w:type="dxa"/>
-          </w:tblCellMar>
-        </w:tblPrEx>
         <w:trPr>
           <w:trHeight w:val="320"/>
         </w:trPr>
@@ -7527,6 +7491,13 @@
                 <w:sz w:val="24"/>
               </w:rPr>
             </w:pPr>
+            <w:r>
+              <w:rPr>
+                <w:rFonts w:ascii="Arial" w:hAnsi="Arial"/>
+                <w:sz w:val="24"/>
+              </w:rPr>
+              <w:t>1603</w:t>
+            </w:r>
           </w:p>
         </w:tc>
         <w:tc>
@@ -7546,6 +7517,13 @@
                 <w:sz w:val="24"/>
               </w:rPr>
             </w:pPr>
+            <w:r>
+              <w:rPr>
+                <w:rFonts w:ascii="Arial" w:hAnsi="Arial"/>
+                <w:sz w:val="24"/>
+              </w:rPr>
+              <w:t>1408</w:t>
+            </w:r>
           </w:p>
         </w:tc>
         <w:tc>
@@ -7565,6 +7543,13 @@
                 <w:sz w:val="24"/>
               </w:rPr>
             </w:pPr>
+            <w:r>
+              <w:rPr>
+                <w:rFonts w:ascii="Arial" w:hAnsi="Arial"/>
+                <w:sz w:val="24"/>
+              </w:rPr>
+              <w:t>1409</w:t>
+            </w:r>
           </w:p>
         </w:tc>
         <w:tc>
@@ -7584,16 +7569,17 @@
                 <w:sz w:val="24"/>
               </w:rPr>
             </w:pPr>
+            <w:r>
+              <w:rPr>
+                <w:rFonts w:ascii="Arial" w:hAnsi="Arial"/>
+                <w:sz w:val="24"/>
+              </w:rPr>
+              <w:t>1823</w:t>
+            </w:r>
           </w:p>
         </w:tc>
       </w:tr>
       <w:tr>
-        <w:tblPrEx>
-          <w:tblCellMar>
-            <w:top w:w="0" w:type="dxa"/>
-            <w:bottom w:w="0" w:type="dxa"/>
-          </w:tblCellMar>
-        </w:tblPrEx>
         <w:trPr>
           <w:trHeight w:val="320"/>
         </w:trPr>
@@ -7640,6 +7626,13 @@
                 <w:sz w:val="24"/>
               </w:rPr>
             </w:pPr>
+            <w:r>
+              <w:rPr>
+                <w:rFonts w:ascii="Arial" w:hAnsi="Arial"/>
+                <w:sz w:val="24"/>
+              </w:rPr>
+              <w:t>2036</w:t>
+            </w:r>
           </w:p>
         </w:tc>
         <w:tc>
@@ -7659,6 +7652,13 @@
                 <w:sz w:val="24"/>
               </w:rPr>
             </w:pPr>
+            <w:r>
+              <w:rPr>
+                <w:rFonts w:ascii="Arial" w:hAnsi="Arial"/>
+                <w:sz w:val="24"/>
+              </w:rPr>
+              <w:t>2362</w:t>
+            </w:r>
           </w:p>
         </w:tc>
         <w:tc>
@@ -7678,6 +7678,13 @@
                 <w:sz w:val="24"/>
               </w:rPr>
             </w:pPr>
+            <w:r>
+              <w:rPr>
+                <w:rFonts w:ascii="Arial" w:hAnsi="Arial"/>
+                <w:sz w:val="24"/>
+              </w:rPr>
+              <w:t>2789</w:t>
+            </w:r>
           </w:p>
         </w:tc>
         <w:tc>
@@ -7697,16 +7704,17 @@
                 <w:sz w:val="24"/>
               </w:rPr>
             </w:pPr>
+            <w:r>
+              <w:rPr>
+                <w:rFonts w:ascii="Arial" w:hAnsi="Arial"/>
+                <w:sz w:val="24"/>
+              </w:rPr>
+              <w:t>2376</w:t>
+            </w:r>
           </w:p>
         </w:tc>
       </w:tr>
       <w:tr>
-        <w:tblPrEx>
-          <w:tblCellMar>
-            <w:top w:w="0" w:type="dxa"/>
-            <w:bottom w:w="0" w:type="dxa"/>
-          </w:tblCellMar>
-        </w:tblPrEx>
         <w:trPr>
           <w:trHeight w:val="320"/>
         </w:trPr>
@@ -7755,6 +7763,13 @@
                 <w:sz w:val="24"/>
               </w:rPr>
             </w:pPr>
+            <w:r>
+              <w:rPr>
+                <w:rFonts w:ascii="Arial" w:hAnsi="Arial"/>
+                <w:sz w:val="24"/>
+              </w:rPr>
+              <w:t>44</w:t>
+            </w:r>
           </w:p>
         </w:tc>
         <w:tc>
@@ -7774,6 +7789,13 @@
                 <w:sz w:val="24"/>
               </w:rPr>
             </w:pPr>
+            <w:r>
+              <w:rPr>
+                <w:rFonts w:ascii="Arial" w:hAnsi="Arial"/>
+                <w:sz w:val="24"/>
+              </w:rPr>
+              <w:t>37</w:t>
+            </w:r>
           </w:p>
         </w:tc>
         <w:tc>
@@ -7793,6 +7815,13 @@
                 <w:sz w:val="24"/>
               </w:rPr>
             </w:pPr>
+            <w:r>
+              <w:rPr>
+                <w:rFonts w:ascii="Arial" w:hAnsi="Arial"/>
+                <w:sz w:val="24"/>
+              </w:rPr>
+              <w:t>34</w:t>
+            </w:r>
           </w:p>
         </w:tc>
         <w:tc>
@@ -7812,16 +7841,17 @@
                 <w:sz w:val="24"/>
               </w:rPr>
             </w:pPr>
+            <w:r>
+              <w:rPr>
+                <w:rFonts w:ascii="Arial" w:hAnsi="Arial"/>
+                <w:sz w:val="24"/>
+              </w:rPr>
+              <w:t>43</w:t>
+            </w:r>
           </w:p>
         </w:tc>
       </w:tr>
       <w:tr>
-        <w:tblPrEx>
-          <w:tblCellMar>
-            <w:top w:w="0" w:type="dxa"/>
-            <w:bottom w:w="0" w:type="dxa"/>
-          </w:tblCellMar>
-        </w:tblPrEx>
         <w:trPr>
           <w:trHeight w:val="320"/>
         </w:trPr>
@@ -7868,6 +7898,13 @@
                 <w:sz w:val="24"/>
               </w:rPr>
             </w:pPr>
+            <w:r>
+              <w:rPr>
+                <w:rFonts w:ascii="Arial" w:hAnsi="Arial"/>
+                <w:sz w:val="24"/>
+              </w:rPr>
+              <w:t>2878</w:t>
+            </w:r>
           </w:p>
         </w:tc>
         <w:tc>
@@ -7887,6 +7924,13 @@
                 <w:sz w:val="24"/>
               </w:rPr>
             </w:pPr>
+            <w:r>
+              <w:rPr>
+                <w:rFonts w:ascii="Arial" w:hAnsi="Arial"/>
+                <w:sz w:val="24"/>
+              </w:rPr>
+              <w:t>4141</w:t>
+            </w:r>
           </w:p>
         </w:tc>
         <w:tc>
@@ -7906,6 +7950,13 @@
                 <w:sz w:val="24"/>
               </w:rPr>
             </w:pPr>
+            <w:r>
+              <w:rPr>
+                <w:rFonts w:ascii="Arial" w:hAnsi="Arial"/>
+                <w:sz w:val="24"/>
+              </w:rPr>
+              <w:t>5082</w:t>
+            </w:r>
           </w:p>
         </w:tc>
         <w:tc>
@@ -7925,16 +7976,17 @@
                 <w:sz w:val="24"/>
               </w:rPr>
             </w:pPr>
+            <w:r>
+              <w:rPr>
+                <w:rFonts w:ascii="Arial" w:hAnsi="Arial"/>
+                <w:sz w:val="24"/>
+              </w:rPr>
+              <w:t>4356</w:t>
+            </w:r>
           </w:p>
         </w:tc>
       </w:tr>
       <w:tr>
-        <w:tblPrEx>
-          <w:tblCellMar>
-            <w:top w:w="0" w:type="dxa"/>
-            <w:bottom w:w="0" w:type="dxa"/>
-          </w:tblCellMar>
-        </w:tblPrEx>
         <w:trPr>
           <w:trHeight w:val="320"/>
         </w:trPr>
@@ -7996,6 +8048,13 @@
                 <w:sz w:val="24"/>
               </w:rPr>
             </w:pPr>
+            <w:r>
+              <w:rPr>
+                <w:rFonts w:ascii="Arial" w:hAnsi="Arial"/>
+                <w:sz w:val="24"/>
+              </w:rPr>
+              <w:t>0.19</w:t>
+            </w:r>
           </w:p>
         </w:tc>
         <w:tc>
@@ -8015,6 +8074,13 @@
                 <w:sz w:val="24"/>
               </w:rPr>
             </w:pPr>
+            <w:r>
+              <w:rPr>
+                <w:rFonts w:ascii="Arial" w:hAnsi="Arial"/>
+                <w:sz w:val="24"/>
+              </w:rPr>
+              <w:t>0.16</w:t>
+            </w:r>
           </w:p>
         </w:tc>
         <w:tc>
@@ -8034,6 +8100,13 @@
                 <w:sz w:val="24"/>
               </w:rPr>
             </w:pPr>
+            <w:r>
+              <w:rPr>
+                <w:rFonts w:ascii="Arial" w:hAnsi="Arial"/>
+                <w:sz w:val="24"/>
+              </w:rPr>
+              <w:t>0.15</w:t>
+            </w:r>
           </w:p>
         </w:tc>
         <w:tc>
@@ -8053,16 +8126,17 @@
                 <w:sz w:val="24"/>
               </w:rPr>
             </w:pPr>
+            <w:r>
+              <w:rPr>
+                <w:rFonts w:ascii="Arial" w:hAnsi="Arial"/>
+                <w:sz w:val="24"/>
+              </w:rPr>
+              <w:t>0.19</w:t>
+            </w:r>
           </w:p>
         </w:tc>
       </w:tr>
       <w:tr>
-        <w:tblPrEx>
-          <w:tblCellMar>
-            <w:top w:w="0" w:type="dxa"/>
-            <w:bottom w:w="0" w:type="dxa"/>
-          </w:tblCellMar>
-        </w:tblPrEx>
         <w:trPr>
           <w:trHeight w:val="320"/>
         </w:trPr>
@@ -8124,6 +8198,13 @@
                 <w:sz w:val="24"/>
               </w:rPr>
             </w:pPr>
+            <w:r>
+              <w:rPr>
+                <w:rFonts w:ascii="Arial" w:hAnsi="Arial"/>
+                <w:sz w:val="24"/>
+              </w:rPr>
+              <w:t>0.12</w:t>
+            </w:r>
           </w:p>
         </w:tc>
         <w:tc>
@@ -8143,6 +8224,13 @@
                 <w:sz w:val="24"/>
               </w:rPr>
             </w:pPr>
+            <w:r>
+              <w:rPr>
+                <w:rFonts w:ascii="Arial" w:hAnsi="Arial"/>
+                <w:sz w:val="24"/>
+              </w:rPr>
+              <w:t>0.10</w:t>
+            </w:r>
           </w:p>
         </w:tc>
         <w:tc>
@@ -8162,6 +8250,13 @@
                 <w:sz w:val="24"/>
               </w:rPr>
             </w:pPr>
+            <w:r>
+              <w:rPr>
+                <w:rFonts w:ascii="Arial" w:hAnsi="Arial"/>
+                <w:sz w:val="24"/>
+              </w:rPr>
+              <w:t>0.10</w:t>
+            </w:r>
           </w:p>
         </w:tc>
         <w:tc>
@@ -8181,6 +8276,13 @@
                 <w:sz w:val="24"/>
               </w:rPr>
             </w:pPr>
+            <w:r>
+              <w:rPr>
+                <w:rFonts w:ascii="Arial" w:hAnsi="Arial"/>
+                <w:sz w:val="24"/>
+              </w:rPr>
+              <w:t>0.14</w:t>
+            </w:r>
           </w:p>
         </w:tc>
       </w:tr>
@@ -8232,7 +8334,6 @@
           <w:rFonts w:ascii="Arial" w:hAnsi="Arial"/>
           <w:sz w:val="24"/>
         </w:rPr>
-        <w:lastRenderedPageBreak/>
         <w:t xml:space="preserve">Discussion point: What is the volume replacement strategy when a patient </w:t>
       </w:r>
       <w:proofErr w:type="spellStart"/>
@@ -8869,12 +8970,6 @@
         <w:gridCol w:w="1170"/>
       </w:tblGrid>
       <w:tr>
-        <w:tblPrEx>
-          <w:tblCellMar>
-            <w:top w:w="0" w:type="dxa"/>
-            <w:bottom w:w="0" w:type="dxa"/>
-          </w:tblCellMar>
-        </w:tblPrEx>
         <w:tc>
           <w:tcPr>
             <w:tcW w:w="1674" w:type="dxa"/>
@@ -8989,12 +9084,6 @@
         </w:tc>
       </w:tr>
       <w:tr>
-        <w:tblPrEx>
-          <w:tblCellMar>
-            <w:top w:w="0" w:type="dxa"/>
-            <w:bottom w:w="0" w:type="dxa"/>
-          </w:tblCellMar>
-        </w:tblPrEx>
         <w:tc>
           <w:tcPr>
             <w:tcW w:w="1674" w:type="dxa"/>
@@ -9039,6 +9128,13 @@
                 <w:sz w:val="24"/>
               </w:rPr>
             </w:pPr>
+            <w:r>
+              <w:rPr>
+                <w:rFonts w:ascii="Arial" w:hAnsi="Arial"/>
+                <w:sz w:val="24"/>
+              </w:rPr>
+              <w:t>0.014</w:t>
+            </w:r>
           </w:p>
         </w:tc>
         <w:tc>
@@ -9105,12 +9201,6 @@
         </w:tc>
       </w:tr>
       <w:tr>
-        <w:tblPrEx>
-          <w:tblCellMar>
-            <w:top w:w="0" w:type="dxa"/>
-            <w:bottom w:w="0" w:type="dxa"/>
-          </w:tblCellMar>
-        </w:tblPrEx>
         <w:tc>
           <w:tcPr>
             <w:tcW w:w="1674" w:type="dxa"/>
@@ -9155,6 +9245,13 @@
                 <w:sz w:val="24"/>
               </w:rPr>
             </w:pPr>
+            <w:r>
+              <w:rPr>
+                <w:rFonts w:ascii="Arial" w:hAnsi="Arial"/>
+                <w:sz w:val="24"/>
+              </w:rPr>
+              <w:t>0.20</w:t>
+            </w:r>
           </w:p>
         </w:tc>
         <w:tc>
@@ -9288,7 +9385,7 @@
           <v:shape id="_x0000_i1026" type="#_x0000_t75" style="width:245.25pt;height:201.75pt" o:ole="">
             <v:imagedata r:id="rId18" o:title=""/>
           </v:shape>
-          <o:OLEObject Type="Embed" ProgID="Unknown" ShapeID="_x0000_i1026" DrawAspect="Content" ObjectID="_1368529207" r:id="rId19">
+          <o:OLEObject Type="Embed" ProgID="Unknown" ShapeID="_x0000_i1026" DrawAspect="Content" ObjectID="_1368532557" r:id="rId19">
             <o:FieldCodes>\* MERGEFORMAT</o:FieldCodes>
           </o:OLEObject>
         </w:object>
@@ -9541,12 +9638,6 @@
         <w:gridCol w:w="900"/>
       </w:tblGrid>
       <w:tr>
-        <w:tblPrEx>
-          <w:tblCellMar>
-            <w:top w:w="0" w:type="dxa"/>
-            <w:bottom w:w="0" w:type="dxa"/>
-          </w:tblCellMar>
-        </w:tblPrEx>
         <w:tc>
           <w:tcPr>
             <w:tcW w:w="1674" w:type="dxa"/>
@@ -9664,12 +9755,6 @@
         </w:tc>
       </w:tr>
       <w:tr>
-        <w:tblPrEx>
-          <w:tblCellMar>
-            <w:top w:w="0" w:type="dxa"/>
-            <w:bottom w:w="0" w:type="dxa"/>
-          </w:tblCellMar>
-        </w:tblPrEx>
         <w:tc>
           <w:tcPr>
             <w:tcW w:w="1674" w:type="dxa"/>
@@ -9714,6 +9799,13 @@
                 <w:sz w:val="24"/>
               </w:rPr>
             </w:pPr>
+            <w:r>
+              <w:rPr>
+                <w:rFonts w:ascii="Arial" w:hAnsi="Arial"/>
+                <w:sz w:val="24"/>
+              </w:rPr>
+              <w:t>5575</w:t>
+            </w:r>
           </w:p>
         </w:tc>
         <w:tc>
@@ -9773,12 +9865,6 @@
         </w:tc>
       </w:tr>
       <w:tr>
-        <w:tblPrEx>
-          <w:tblCellMar>
-            <w:top w:w="0" w:type="dxa"/>
-            <w:bottom w:w="0" w:type="dxa"/>
-          </w:tblCellMar>
-        </w:tblPrEx>
         <w:tc>
           <w:tcPr>
             <w:tcW w:w="1674" w:type="dxa"/>
@@ -9823,6 +9909,13 @@
                 <w:sz w:val="24"/>
               </w:rPr>
             </w:pPr>
+            <w:r>
+              <w:rPr>
+                <w:rFonts w:ascii="Arial" w:hAnsi="Arial"/>
+                <w:sz w:val="24"/>
+              </w:rPr>
+              <w:t>2526</w:t>
+            </w:r>
           </w:p>
         </w:tc>
         <w:tc>
@@ -9882,12 +9975,6 @@
         </w:tc>
       </w:tr>
       <w:tr>
-        <w:tblPrEx>
-          <w:tblCellMar>
-            <w:top w:w="0" w:type="dxa"/>
-            <w:bottom w:w="0" w:type="dxa"/>
-          </w:tblCellMar>
-        </w:tblPrEx>
         <w:tc>
           <w:tcPr>
             <w:tcW w:w="1674" w:type="dxa"/>
@@ -9932,6 +10019,13 @@
                 <w:sz w:val="24"/>
               </w:rPr>
             </w:pPr>
+            <w:r>
+              <w:rPr>
+                <w:rFonts w:ascii="Arial" w:hAnsi="Arial"/>
+                <w:sz w:val="24"/>
+              </w:rPr>
+              <w:t>3050</w:t>
+            </w:r>
           </w:p>
         </w:tc>
         <w:tc>
@@ -9991,12 +10085,6 @@
         </w:tc>
       </w:tr>
       <w:tr>
-        <w:tblPrEx>
-          <w:tblCellMar>
-            <w:top w:w="0" w:type="dxa"/>
-            <w:bottom w:w="0" w:type="dxa"/>
-          </w:tblCellMar>
-        </w:tblPrEx>
         <w:tc>
           <w:tcPr>
             <w:tcW w:w="1674" w:type="dxa"/>
@@ -10043,6 +10131,13 @@
                 <w:sz w:val="24"/>
               </w:rPr>
             </w:pPr>
+            <w:r>
+              <w:rPr>
+                <w:rFonts w:ascii="Arial" w:hAnsi="Arial"/>
+                <w:sz w:val="24"/>
+              </w:rPr>
+              <w:t>45</w:t>
+            </w:r>
           </w:p>
         </w:tc>
         <w:tc>

--- a/35_Mr_Parks/Mr_Parks.docx
+++ b/35_Mr_Parks/Mr_Parks.docx
@@ -4501,7 +4501,14 @@
                 <w:rFonts w:ascii="Arial" w:hAnsi="Arial"/>
                 <w:sz w:val="24"/>
               </w:rPr>
-              <w:t>Plasma [AII]</w:t>
+              <w:t>Plasma [AngII</w:t>
+            </w:r>
+            <w:r>
+              <w:rPr>
+                <w:rFonts w:ascii="Arial" w:hAnsi="Arial"/>
+                <w:sz w:val="24"/>
+              </w:rPr>
+              <w:t>]</w:t>
             </w:r>
           </w:p>
         </w:tc>
@@ -5062,7 +5069,7 @@
           <v:shape id="_x0000_i1025" type="#_x0000_t75" style="width:242.25pt;height:111pt" o:ole="">
             <v:imagedata r:id="rId12" o:title=""/>
           </v:shape>
-          <o:OLEObject Type="Embed" ProgID="Unknown" ShapeID="_x0000_i1025" DrawAspect="Content" ObjectID="_1368532556" r:id="rId13">
+          <o:OLEObject Type="Embed" ProgID="Unknown" ShapeID="_x0000_i1025" DrawAspect="Content" ObjectID="_1368536119" r:id="rId13">
             <o:FieldCodes>\* MERGEFORMAT</o:FieldCodes>
           </o:OLEObject>
         </w:object>
@@ -9385,7 +9392,7 @@
           <v:shape id="_x0000_i1026" type="#_x0000_t75" style="width:245.25pt;height:201.75pt" o:ole="">
             <v:imagedata r:id="rId18" o:title=""/>
           </v:shape>
-          <o:OLEObject Type="Embed" ProgID="Unknown" ShapeID="_x0000_i1026" DrawAspect="Content" ObjectID="_1368532557" r:id="rId19">
+          <o:OLEObject Type="Embed" ProgID="Unknown" ShapeID="_x0000_i1026" DrawAspect="Content" ObjectID="_1368536120" r:id="rId19">
             <o:FieldCodes>\* MERGEFORMAT</o:FieldCodes>
           </o:OLEObject>
         </w:object>

--- a/35_Mr_Parks/Mr_Parks.docx
+++ b/35_Mr_Parks/Mr_Parks.docx
@@ -43,7 +43,7 @@
           <w:noProof/>
         </w:rPr>
         <w:pict>
-          <v:line id="_x0000_s1026" style="position:absolute;z-index:251660288" from="0,2.9pt" to="324pt,2.95pt" o:allowincell="f" strokeweight="2pt"/>
+          <v:line id="_x0000_s1029" style="position:absolute;z-index:251660288" from="0,2.9pt" to="324pt,2.95pt" o:allowincell="f" strokeweight="2pt"/>
         </w:pict>
       </w:r>
     </w:p>
@@ -137,7 +137,7 @@
           <wp:inline distT="0" distB="0" distL="0" distR="0">
             <wp:extent cx="209550" cy="190500"/>
             <wp:effectExtent l="19050" t="0" r="0" b="0"/>
-            <wp:docPr id="1" name="Picture 1"/>
+            <wp:docPr id="50" name="Picture 5"/>
             <wp:cNvGraphicFramePr>
               <a:graphicFrameLocks xmlns:a="http://schemas.openxmlformats.org/drawingml/2006/main" noChangeAspect="1"/>
             </wp:cNvGraphicFramePr>
@@ -145,7 +145,7 @@
               <a:graphicData uri="http://schemas.openxmlformats.org/drawingml/2006/picture">
                 <pic:pic xmlns:pic="http://schemas.openxmlformats.org/drawingml/2006/picture">
                   <pic:nvPicPr>
-                    <pic:cNvPr id="0" name="Picture 1"/>
+                    <pic:cNvPr id="0" name="Picture 5"/>
                     <pic:cNvPicPr>
                       <a:picLocks noChangeAspect="1" noChangeArrowheads="1"/>
                     </pic:cNvPicPr>
@@ -220,7 +220,7 @@
           <wp:inline distT="0" distB="0" distL="0" distR="0">
             <wp:extent cx="209550" cy="190500"/>
             <wp:effectExtent l="19050" t="0" r="0" b="0"/>
-            <wp:docPr id="2" name="Picture 2"/>
+            <wp:docPr id="49" name="Picture 6"/>
             <wp:cNvGraphicFramePr>
               <a:graphicFrameLocks xmlns:a="http://schemas.openxmlformats.org/drawingml/2006/main" noChangeAspect="1"/>
             </wp:cNvGraphicFramePr>
@@ -228,7 +228,7 @@
               <a:graphicData uri="http://schemas.openxmlformats.org/drawingml/2006/picture">
                 <pic:pic xmlns:pic="http://schemas.openxmlformats.org/drawingml/2006/picture">
                   <pic:nvPicPr>
-                    <pic:cNvPr id="0" name="Picture 2"/>
+                    <pic:cNvPr id="0" name="Picture 6"/>
                     <pic:cNvPicPr>
                       <a:picLocks noChangeAspect="1" noChangeArrowheads="1"/>
                     </pic:cNvPicPr>
@@ -326,6 +326,12 @@
         <w:gridCol w:w="1674"/>
       </w:tblGrid>
       <w:tr>
+        <w:tblPrEx>
+          <w:tblCellMar>
+            <w:top w:w="0" w:type="dxa"/>
+            <w:bottom w:w="0" w:type="dxa"/>
+          </w:tblCellMar>
+        </w:tblPrEx>
         <w:tc>
           <w:tcPr>
             <w:tcW w:w="1674" w:type="dxa"/>
@@ -440,6 +446,12 @@
         </w:tc>
       </w:tr>
       <w:tr>
+        <w:tblPrEx>
+          <w:tblCellMar>
+            <w:top w:w="0" w:type="dxa"/>
+            <w:bottom w:w="0" w:type="dxa"/>
+          </w:tblCellMar>
+        </w:tblPrEx>
         <w:tc>
           <w:tcPr>
             <w:tcW w:w="1674" w:type="dxa"/>
@@ -484,13 +496,6 @@
                 <w:sz w:val="24"/>
               </w:rPr>
             </w:pPr>
-            <w:r>
-              <w:rPr>
-                <w:rFonts w:ascii="Arial" w:hAnsi="Arial"/>
-                <w:sz w:val="24"/>
-              </w:rPr>
-              <w:t>63/45</w:t>
-            </w:r>
           </w:p>
         </w:tc>
         <w:tc>
@@ -548,6 +553,12 @@
         </w:tc>
       </w:tr>
       <w:tr>
+        <w:tblPrEx>
+          <w:tblCellMar>
+            <w:top w:w="0" w:type="dxa"/>
+            <w:bottom w:w="0" w:type="dxa"/>
+          </w:tblCellMar>
+        </w:tblPrEx>
         <w:tc>
           <w:tcPr>
             <w:tcW w:w="1674" w:type="dxa"/>
@@ -592,13 +603,6 @@
                 <w:sz w:val="24"/>
               </w:rPr>
             </w:pPr>
-            <w:r>
-              <w:rPr>
-                <w:rFonts w:ascii="Arial" w:hAnsi="Arial"/>
-                <w:sz w:val="24"/>
-              </w:rPr>
-              <w:t>92</w:t>
-            </w:r>
           </w:p>
         </w:tc>
         <w:tc>
@@ -656,6 +660,12 @@
         </w:tc>
       </w:tr>
       <w:tr>
+        <w:tblPrEx>
+          <w:tblCellMar>
+            <w:top w:w="0" w:type="dxa"/>
+            <w:bottom w:w="0" w:type="dxa"/>
+          </w:tblCellMar>
+        </w:tblPrEx>
         <w:tc>
           <w:tcPr>
             <w:tcW w:w="1674" w:type="dxa"/>
@@ -700,13 +710,6 @@
                 <w:sz w:val="24"/>
               </w:rPr>
             </w:pPr>
-            <w:r>
-              <w:rPr>
-                <w:rFonts w:ascii="Arial" w:hAnsi="Arial"/>
-                <w:sz w:val="24"/>
-              </w:rPr>
-              <w:t>98.0</w:t>
-            </w:r>
           </w:p>
         </w:tc>
         <w:tc>
@@ -764,6 +767,12 @@
         </w:tc>
       </w:tr>
       <w:tr>
+        <w:tblPrEx>
+          <w:tblCellMar>
+            <w:top w:w="0" w:type="dxa"/>
+            <w:bottom w:w="0" w:type="dxa"/>
+          </w:tblCellMar>
+        </w:tblPrEx>
         <w:tc>
           <w:tcPr>
             <w:tcW w:w="1674" w:type="dxa"/>
@@ -808,13 +817,6 @@
                 <w:sz w:val="24"/>
               </w:rPr>
             </w:pPr>
-            <w:r>
-              <w:rPr>
-                <w:rFonts w:ascii="Arial" w:hAnsi="Arial"/>
-                <w:sz w:val="24"/>
-              </w:rPr>
-              <w:t>12</w:t>
-            </w:r>
           </w:p>
         </w:tc>
         <w:tc>
@@ -952,6 +954,12 @@
         <w:gridCol w:w="1530"/>
       </w:tblGrid>
       <w:tr>
+        <w:tblPrEx>
+          <w:tblCellMar>
+            <w:top w:w="0" w:type="dxa"/>
+            <w:bottom w:w="0" w:type="dxa"/>
+          </w:tblCellMar>
+        </w:tblPrEx>
         <w:tc>
           <w:tcPr>
             <w:tcW w:w="2232" w:type="dxa"/>
@@ -1038,6 +1046,12 @@
         </w:tc>
       </w:tr>
       <w:tr>
+        <w:tblPrEx>
+          <w:tblCellMar>
+            <w:top w:w="0" w:type="dxa"/>
+            <w:bottom w:w="0" w:type="dxa"/>
+          </w:tblCellMar>
+        </w:tblPrEx>
         <w:tc>
           <w:tcPr>
             <w:tcW w:w="2232" w:type="dxa"/>
@@ -1107,26 +1121,23 @@
                 <w:sz w:val="24"/>
               </w:rPr>
             </w:pPr>
-            <w:proofErr w:type="spellStart"/>
-            <w:r>
-              <w:rPr>
-                <w:rFonts w:ascii="Arial" w:hAnsi="Arial"/>
-                <w:sz w:val="24"/>
-              </w:rPr>
-              <w:t>mL</w:t>
-            </w:r>
-            <w:proofErr w:type="spellEnd"/>
-            <w:r>
-              <w:rPr>
-                <w:rFonts w:ascii="Arial" w:hAnsi="Arial"/>
-                <w:sz w:val="24"/>
-              </w:rPr>
-              <w:t>/Min</w:t>
+            <w:r>
+              <w:rPr>
+                <w:rFonts w:ascii="Arial" w:hAnsi="Arial"/>
+                <w:sz w:val="24"/>
+              </w:rPr>
+              <w:t>mL/Min</w:t>
             </w:r>
           </w:p>
         </w:tc>
       </w:tr>
       <w:tr>
+        <w:tblPrEx>
+          <w:tblCellMar>
+            <w:top w:w="0" w:type="dxa"/>
+            <w:bottom w:w="0" w:type="dxa"/>
+          </w:tblCellMar>
+        </w:tblPrEx>
         <w:tc>
           <w:tcPr>
             <w:tcW w:w="2232" w:type="dxa"/>
@@ -1207,6 +1218,12 @@
         </w:tc>
       </w:tr>
       <w:tr>
+        <w:tblPrEx>
+          <w:tblCellMar>
+            <w:top w:w="0" w:type="dxa"/>
+            <w:bottom w:w="0" w:type="dxa"/>
+          </w:tblCellMar>
+        </w:tblPrEx>
         <w:tc>
           <w:tcPr>
             <w:tcW w:w="2232" w:type="dxa"/>
@@ -1276,7 +1293,6 @@
                 <w:sz w:val="24"/>
               </w:rPr>
             </w:pPr>
-            <w:proofErr w:type="spellStart"/>
             <w:r>
               <w:rPr>
                 <w:rFonts w:ascii="Arial" w:hAnsi="Arial"/>
@@ -1284,11 +1300,16 @@
               </w:rPr>
               <w:t>mL</w:t>
             </w:r>
-            <w:proofErr w:type="spellEnd"/>
           </w:p>
         </w:tc>
       </w:tr>
       <w:tr>
+        <w:tblPrEx>
+          <w:tblCellMar>
+            <w:top w:w="0" w:type="dxa"/>
+            <w:bottom w:w="0" w:type="dxa"/>
+          </w:tblCellMar>
+        </w:tblPrEx>
         <w:tc>
           <w:tcPr>
             <w:tcW w:w="2232" w:type="dxa"/>
@@ -1369,6 +1390,12 @@
         </w:tc>
       </w:tr>
       <w:tr>
+        <w:tblPrEx>
+          <w:tblCellMar>
+            <w:top w:w="0" w:type="dxa"/>
+            <w:bottom w:w="0" w:type="dxa"/>
+          </w:tblCellMar>
+        </w:tblPrEx>
         <w:tc>
           <w:tcPr>
             <w:tcW w:w="2232" w:type="dxa"/>
@@ -1438,21 +1465,12 @@
                 <w:sz w:val="24"/>
               </w:rPr>
             </w:pPr>
-            <w:proofErr w:type="spellStart"/>
-            <w:r>
-              <w:rPr>
-                <w:rFonts w:ascii="Arial" w:hAnsi="Arial"/>
-                <w:sz w:val="24"/>
-              </w:rPr>
-              <w:t>mL</w:t>
-            </w:r>
-            <w:proofErr w:type="spellEnd"/>
-            <w:r>
-              <w:rPr>
-                <w:rFonts w:ascii="Arial" w:hAnsi="Arial"/>
-                <w:sz w:val="24"/>
-              </w:rPr>
-              <w:t>/mmHg</w:t>
+            <w:r>
+              <w:rPr>
+                <w:rFonts w:ascii="Arial" w:hAnsi="Arial"/>
+                <w:sz w:val="24"/>
+              </w:rPr>
+              <w:t>mL/mmHg</w:t>
             </w:r>
           </w:p>
         </w:tc>
@@ -1480,6 +1498,7 @@
           <w:rFonts w:ascii="Arial" w:hAnsi="Arial"/>
           <w:sz w:val="24"/>
         </w:rPr>
+        <w:lastRenderedPageBreak/>
         <w:t>Cardiac output is equal to heart rate multiplied by stroke volume.</w:t>
       </w:r>
     </w:p>
@@ -1640,7 +1659,6 @@
           <w:rFonts w:ascii="Arial" w:hAnsi="Arial"/>
           <w:sz w:val="24"/>
         </w:rPr>
-        <w:lastRenderedPageBreak/>
         <w:t>The proportionality constant K is currently unknown.  We will take data from Norm Subject to apply to Mr. Parks, hoping that these two have roughly the same arterial compliance.</w:t>
       </w:r>
     </w:p>
@@ -1674,6 +1692,12 @@
         <w:gridCol w:w="1530"/>
       </w:tblGrid>
       <w:tr>
+        <w:tblPrEx>
+          <w:tblCellMar>
+            <w:top w:w="0" w:type="dxa"/>
+            <w:bottom w:w="0" w:type="dxa"/>
+          </w:tblCellMar>
+        </w:tblPrEx>
         <w:tc>
           <w:tcPr>
             <w:tcW w:w="1080" w:type="dxa"/>
@@ -1760,6 +1784,12 @@
         </w:tc>
       </w:tr>
       <w:tr>
+        <w:tblPrEx>
+          <w:tblCellMar>
+            <w:top w:w="0" w:type="dxa"/>
+            <w:bottom w:w="0" w:type="dxa"/>
+          </w:tblCellMar>
+        </w:tblPrEx>
         <w:tc>
           <w:tcPr>
             <w:tcW w:w="1080" w:type="dxa"/>
@@ -1829,26 +1859,23 @@
                 <w:sz w:val="24"/>
               </w:rPr>
             </w:pPr>
-            <w:proofErr w:type="spellStart"/>
-            <w:r>
-              <w:rPr>
-                <w:rFonts w:ascii="Arial" w:hAnsi="Arial"/>
-                <w:sz w:val="24"/>
-              </w:rPr>
-              <w:t>mL</w:t>
-            </w:r>
-            <w:proofErr w:type="spellEnd"/>
-            <w:r>
-              <w:rPr>
-                <w:rFonts w:ascii="Arial" w:hAnsi="Arial"/>
-                <w:sz w:val="24"/>
-              </w:rPr>
-              <w:t>/Min</w:t>
+            <w:r>
+              <w:rPr>
+                <w:rFonts w:ascii="Arial" w:hAnsi="Arial"/>
+                <w:sz w:val="24"/>
+              </w:rPr>
+              <w:t>mL/Min</w:t>
             </w:r>
           </w:p>
         </w:tc>
       </w:tr>
       <w:tr>
+        <w:tblPrEx>
+          <w:tblCellMar>
+            <w:top w:w="0" w:type="dxa"/>
+            <w:bottom w:w="0" w:type="dxa"/>
+          </w:tblCellMar>
+        </w:tblPrEx>
         <w:tc>
           <w:tcPr>
             <w:tcW w:w="1080" w:type="dxa"/>
@@ -1929,6 +1956,12 @@
         </w:tc>
       </w:tr>
       <w:tr>
+        <w:tblPrEx>
+          <w:tblCellMar>
+            <w:top w:w="0" w:type="dxa"/>
+            <w:bottom w:w="0" w:type="dxa"/>
+          </w:tblCellMar>
+        </w:tblPrEx>
         <w:tc>
           <w:tcPr>
             <w:tcW w:w="1080" w:type="dxa"/>
@@ -2009,6 +2042,12 @@
         </w:tc>
       </w:tr>
       <w:tr>
+        <w:tblPrEx>
+          <w:tblCellMar>
+            <w:top w:w="0" w:type="dxa"/>
+            <w:bottom w:w="0" w:type="dxa"/>
+          </w:tblCellMar>
+        </w:tblPrEx>
         <w:tc>
           <w:tcPr>
             <w:tcW w:w="1080" w:type="dxa"/>
@@ -2078,21 +2117,12 @@
                 <w:sz w:val="24"/>
               </w:rPr>
             </w:pPr>
-            <w:proofErr w:type="spellStart"/>
-            <w:r>
-              <w:rPr>
-                <w:rFonts w:ascii="Arial" w:hAnsi="Arial"/>
-                <w:sz w:val="24"/>
-              </w:rPr>
-              <w:t>mL</w:t>
-            </w:r>
-            <w:proofErr w:type="spellEnd"/>
-            <w:r>
-              <w:rPr>
-                <w:rFonts w:ascii="Arial" w:hAnsi="Arial"/>
-                <w:sz w:val="24"/>
-              </w:rPr>
-              <w:t>/mmHg</w:t>
+            <w:r>
+              <w:rPr>
+                <w:rFonts w:ascii="Arial" w:hAnsi="Arial"/>
+                <w:sz w:val="24"/>
+              </w:rPr>
+              <w:t>mL/mmHg</w:t>
             </w:r>
           </w:p>
         </w:tc>
@@ -2178,6 +2208,12 @@
         <w:gridCol w:w="1530"/>
       </w:tblGrid>
       <w:tr>
+        <w:tblPrEx>
+          <w:tblCellMar>
+            <w:top w:w="0" w:type="dxa"/>
+            <w:bottom w:w="0" w:type="dxa"/>
+          </w:tblCellMar>
+        </w:tblPrEx>
         <w:tc>
           <w:tcPr>
             <w:tcW w:w="2232" w:type="dxa"/>
@@ -2264,6 +2300,12 @@
         </w:tc>
       </w:tr>
       <w:tr>
+        <w:tblPrEx>
+          <w:tblCellMar>
+            <w:top w:w="0" w:type="dxa"/>
+            <w:bottom w:w="0" w:type="dxa"/>
+          </w:tblCellMar>
+        </w:tblPrEx>
         <w:tc>
           <w:tcPr>
             <w:tcW w:w="2232" w:type="dxa"/>
@@ -2307,13 +2349,6 @@
                 <w:sz w:val="24"/>
               </w:rPr>
             </w:pPr>
-            <w:r>
-              <w:rPr>
-                <w:rFonts w:ascii="Arial" w:hAnsi="Arial"/>
-                <w:sz w:val="24"/>
-              </w:rPr>
-              <w:t>18</w:t>
-            </w:r>
           </w:p>
         </w:tc>
         <w:tc>
@@ -2344,6 +2379,12 @@
         </w:tc>
       </w:tr>
       <w:tr>
+        <w:tblPrEx>
+          <w:tblCellMar>
+            <w:top w:w="0" w:type="dxa"/>
+            <w:bottom w:w="0" w:type="dxa"/>
+          </w:tblCellMar>
+        </w:tblPrEx>
         <w:tc>
           <w:tcPr>
             <w:tcW w:w="2232" w:type="dxa"/>
@@ -2413,26 +2454,23 @@
                 <w:sz w:val="24"/>
               </w:rPr>
             </w:pPr>
-            <w:proofErr w:type="spellStart"/>
-            <w:r>
-              <w:rPr>
-                <w:rFonts w:ascii="Arial" w:hAnsi="Arial"/>
-                <w:sz w:val="24"/>
-              </w:rPr>
-              <w:t>mL</w:t>
-            </w:r>
-            <w:proofErr w:type="spellEnd"/>
-            <w:r>
-              <w:rPr>
-                <w:rFonts w:ascii="Arial" w:hAnsi="Arial"/>
-                <w:sz w:val="24"/>
-              </w:rPr>
-              <w:t>/mmHg</w:t>
+            <w:r>
+              <w:rPr>
+                <w:rFonts w:ascii="Arial" w:hAnsi="Arial"/>
+                <w:sz w:val="24"/>
+              </w:rPr>
+              <w:t>mL/mmHg</w:t>
             </w:r>
           </w:p>
         </w:tc>
       </w:tr>
       <w:tr>
+        <w:tblPrEx>
+          <w:tblCellMar>
+            <w:top w:w="0" w:type="dxa"/>
+            <w:bottom w:w="0" w:type="dxa"/>
+          </w:tblCellMar>
+        </w:tblPrEx>
         <w:tc>
           <w:tcPr>
             <w:tcW w:w="2232" w:type="dxa"/>
@@ -2476,13 +2514,6 @@
                 <w:sz w:val="24"/>
               </w:rPr>
             </w:pPr>
-            <w:r>
-              <w:rPr>
-                <w:rFonts w:ascii="Arial" w:hAnsi="Arial"/>
-                <w:sz w:val="24"/>
-              </w:rPr>
-              <w:t>92</w:t>
-            </w:r>
           </w:p>
         </w:tc>
         <w:tc>
@@ -2513,6 +2544,12 @@
         </w:tc>
       </w:tr>
       <w:tr>
+        <w:tblPrEx>
+          <w:tblCellMar>
+            <w:top w:w="0" w:type="dxa"/>
+            <w:bottom w:w="0" w:type="dxa"/>
+          </w:tblCellMar>
+        </w:tblPrEx>
         <w:tc>
           <w:tcPr>
             <w:tcW w:w="2232" w:type="dxa"/>
@@ -2535,6 +2572,7 @@
                 <w:rFonts w:ascii="Arial" w:hAnsi="Arial"/>
                 <w:sz w:val="24"/>
               </w:rPr>
+              <w:lastRenderedPageBreak/>
               <w:t>Cardiac Output</w:t>
             </w:r>
           </w:p>
@@ -2556,13 +2594,6 @@
                 <w:sz w:val="24"/>
               </w:rPr>
             </w:pPr>
-            <w:r>
-              <w:rPr>
-                <w:rFonts w:ascii="Arial" w:hAnsi="Arial"/>
-                <w:sz w:val="24"/>
-              </w:rPr>
-              <w:t>3146.4</w:t>
-            </w:r>
           </w:p>
         </w:tc>
         <w:tc>
@@ -2582,21 +2613,12 @@
                 <w:sz w:val="24"/>
               </w:rPr>
             </w:pPr>
-            <w:proofErr w:type="spellStart"/>
-            <w:r>
-              <w:rPr>
-                <w:rFonts w:ascii="Arial" w:hAnsi="Arial"/>
-                <w:sz w:val="24"/>
-              </w:rPr>
-              <w:t>mL</w:t>
-            </w:r>
-            <w:proofErr w:type="spellEnd"/>
-            <w:r>
-              <w:rPr>
-                <w:rFonts w:ascii="Arial" w:hAnsi="Arial"/>
-                <w:sz w:val="24"/>
-              </w:rPr>
-              <w:t>/Min</w:t>
+            <w:r>
+              <w:rPr>
+                <w:rFonts w:ascii="Arial" w:hAnsi="Arial"/>
+                <w:sz w:val="24"/>
+              </w:rPr>
+              <w:t>mL/Min</w:t>
             </w:r>
           </w:p>
         </w:tc>
@@ -2649,17 +2671,8 @@
           <w:rFonts w:ascii="Arial" w:hAnsi="Arial"/>
           <w:sz w:val="28"/>
         </w:rPr>
-        <w:t xml:space="preserve">Invasive </w:t>
-      </w:r>
-      <w:proofErr w:type="spellStart"/>
-      <w:r>
-        <w:rPr>
-          <w:rFonts w:ascii="Arial" w:hAnsi="Arial"/>
-          <w:sz w:val="28"/>
-        </w:rPr>
-        <w:t>Hemodynamics</w:t>
-      </w:r>
-      <w:proofErr w:type="spellEnd"/>
+        <w:t>Invasive Hemodynamics</w:t>
+      </w:r>
     </w:p>
     <w:p>
       <w:pPr>
@@ -2744,7 +2757,7 @@
           <wp:inline distT="0" distB="0" distL="0" distR="0">
             <wp:extent cx="209550" cy="190500"/>
             <wp:effectExtent l="19050" t="0" r="0" b="0"/>
-            <wp:docPr id="3" name="Picture 3"/>
+            <wp:docPr id="48" name="Picture 7"/>
             <wp:cNvGraphicFramePr>
               <a:graphicFrameLocks xmlns:a="http://schemas.openxmlformats.org/drawingml/2006/main" noChangeAspect="1"/>
             </wp:cNvGraphicFramePr>
@@ -2752,7 +2765,7 @@
               <a:graphicData uri="http://schemas.openxmlformats.org/drawingml/2006/picture">
                 <pic:pic xmlns:pic="http://schemas.openxmlformats.org/drawingml/2006/picture">
                   <pic:nvPicPr>
-                    <pic:cNvPr id="0" name="Picture 3"/>
+                    <pic:cNvPr id="0" name="Picture 7"/>
                     <pic:cNvPicPr>
                       <a:picLocks noChangeAspect="1" noChangeArrowheads="1"/>
                     </pic:cNvPicPr>
@@ -2825,6 +2838,12 @@
         <w:gridCol w:w="1080"/>
       </w:tblGrid>
       <w:tr>
+        <w:tblPrEx>
+          <w:tblCellMar>
+            <w:top w:w="0" w:type="dxa"/>
+            <w:bottom w:w="0" w:type="dxa"/>
+          </w:tblCellMar>
+        </w:tblPrEx>
         <w:tc>
           <w:tcPr>
             <w:tcW w:w="1674" w:type="dxa"/>
@@ -2942,6 +2961,12 @@
         </w:tc>
       </w:tr>
       <w:tr>
+        <w:tblPrEx>
+          <w:tblCellMar>
+            <w:top w:w="0" w:type="dxa"/>
+            <w:bottom w:w="0" w:type="dxa"/>
+          </w:tblCellMar>
+        </w:tblPrEx>
         <w:tc>
           <w:tcPr>
             <w:tcW w:w="1674" w:type="dxa"/>
@@ -2986,13 +3011,6 @@
                 <w:sz w:val="24"/>
               </w:rPr>
             </w:pPr>
-            <w:r>
-              <w:rPr>
-                <w:rFonts w:ascii="Arial" w:hAnsi="Arial"/>
-                <w:sz w:val="24"/>
-              </w:rPr>
-              <w:t>31</w:t>
-            </w:r>
           </w:p>
         </w:tc>
         <w:tc>
@@ -3039,7 +3057,6 @@
                 <w:sz w:val="24"/>
               </w:rPr>
             </w:pPr>
-            <w:proofErr w:type="spellStart"/>
             <w:r>
               <w:rPr>
                 <w:rFonts w:ascii="Arial" w:hAnsi="Arial"/>
@@ -3047,11 +3064,16 @@
               </w:rPr>
               <w:t>mL</w:t>
             </w:r>
-            <w:proofErr w:type="spellEnd"/>
           </w:p>
         </w:tc>
       </w:tr>
       <w:tr>
+        <w:tblPrEx>
+          <w:tblCellMar>
+            <w:top w:w="0" w:type="dxa"/>
+            <w:bottom w:w="0" w:type="dxa"/>
+          </w:tblCellMar>
+        </w:tblPrEx>
         <w:tc>
           <w:tcPr>
             <w:tcW w:w="1674" w:type="dxa"/>
@@ -3096,13 +3118,6 @@
                 <w:sz w:val="24"/>
               </w:rPr>
             </w:pPr>
-            <w:r>
-              <w:rPr>
-                <w:rFonts w:ascii="Arial" w:hAnsi="Arial"/>
-                <w:sz w:val="24"/>
-              </w:rPr>
-              <w:t>2878</w:t>
-            </w:r>
           </w:p>
         </w:tc>
         <w:tc>
@@ -3149,21 +3164,12 @@
                 <w:sz w:val="24"/>
               </w:rPr>
             </w:pPr>
-            <w:proofErr w:type="spellStart"/>
-            <w:r>
-              <w:rPr>
-                <w:rFonts w:ascii="Arial" w:hAnsi="Arial"/>
-                <w:sz w:val="24"/>
-              </w:rPr>
-              <w:t>mL</w:t>
-            </w:r>
-            <w:proofErr w:type="spellEnd"/>
-            <w:r>
-              <w:rPr>
-                <w:rFonts w:ascii="Arial" w:hAnsi="Arial"/>
-                <w:sz w:val="24"/>
-              </w:rPr>
-              <w:t>/Min</w:t>
+            <w:r>
+              <w:rPr>
+                <w:rFonts w:ascii="Arial" w:hAnsi="Arial"/>
+                <w:sz w:val="24"/>
+              </w:rPr>
+              <w:t>mL/Min</w:t>
             </w:r>
           </w:p>
         </w:tc>
@@ -3202,7 +3208,7 @@
           <wp:inline distT="0" distB="0" distL="0" distR="0">
             <wp:extent cx="209550" cy="190500"/>
             <wp:effectExtent l="19050" t="0" r="0" b="0"/>
-            <wp:docPr id="4" name="Picture 4"/>
+            <wp:docPr id="47" name="Picture 8"/>
             <wp:cNvGraphicFramePr>
               <a:graphicFrameLocks xmlns:a="http://schemas.openxmlformats.org/drawingml/2006/main" noChangeAspect="1"/>
             </wp:cNvGraphicFramePr>
@@ -3210,7 +3216,7 @@
               <a:graphicData uri="http://schemas.openxmlformats.org/drawingml/2006/picture">
                 <pic:pic xmlns:pic="http://schemas.openxmlformats.org/drawingml/2006/picture">
                   <pic:nvPicPr>
-                    <pic:cNvPr id="0" name="Picture 4"/>
+                    <pic:cNvPr id="0" name="Picture 8"/>
                     <pic:cNvPicPr>
                       <a:picLocks noChangeAspect="1" noChangeArrowheads="1"/>
                     </pic:cNvPicPr>
@@ -3283,6 +3289,12 @@
         <w:gridCol w:w="900"/>
       </w:tblGrid>
       <w:tr>
+        <w:tblPrEx>
+          <w:tblCellMar>
+            <w:top w:w="0" w:type="dxa"/>
+            <w:bottom w:w="0" w:type="dxa"/>
+          </w:tblCellMar>
+        </w:tblPrEx>
         <w:tc>
           <w:tcPr>
             <w:tcW w:w="1674" w:type="dxa"/>
@@ -3397,6 +3409,12 @@
         </w:tc>
       </w:tr>
       <w:tr>
+        <w:tblPrEx>
+          <w:tblCellMar>
+            <w:top w:w="0" w:type="dxa"/>
+            <w:bottom w:w="0" w:type="dxa"/>
+          </w:tblCellMar>
+        </w:tblPrEx>
         <w:tc>
           <w:tcPr>
             <w:tcW w:w="1674" w:type="dxa"/>
@@ -3441,13 +3459,6 @@
                 <w:sz w:val="24"/>
               </w:rPr>
             </w:pPr>
-            <w:r>
-              <w:rPr>
-                <w:rFonts w:ascii="Arial" w:hAnsi="Arial"/>
-                <w:sz w:val="24"/>
-              </w:rPr>
-              <w:t>3639</w:t>
-            </w:r>
           </w:p>
         </w:tc>
         <w:tc>
@@ -3494,7 +3505,6 @@
                 <w:sz w:val="24"/>
               </w:rPr>
             </w:pPr>
-            <w:proofErr w:type="spellStart"/>
             <w:r>
               <w:rPr>
                 <w:rFonts w:ascii="Arial" w:hAnsi="Arial"/>
@@ -3502,11 +3512,16 @@
               </w:rPr>
               <w:t>mL</w:t>
             </w:r>
-            <w:proofErr w:type="spellEnd"/>
           </w:p>
         </w:tc>
       </w:tr>
       <w:tr>
+        <w:tblPrEx>
+          <w:tblCellMar>
+            <w:top w:w="0" w:type="dxa"/>
+            <w:bottom w:w="0" w:type="dxa"/>
+          </w:tblCellMar>
+        </w:tblPrEx>
         <w:tc>
           <w:tcPr>
             <w:tcW w:w="1674" w:type="dxa"/>
@@ -3551,13 +3566,6 @@
                 <w:sz w:val="24"/>
               </w:rPr>
             </w:pPr>
-            <w:r>
-              <w:rPr>
-                <w:rFonts w:ascii="Arial" w:hAnsi="Arial"/>
-                <w:sz w:val="24"/>
-              </w:rPr>
-              <w:t>1603</w:t>
-            </w:r>
           </w:p>
         </w:tc>
         <w:tc>
@@ -3604,7 +3612,6 @@
                 <w:sz w:val="24"/>
               </w:rPr>
             </w:pPr>
-            <w:proofErr w:type="spellStart"/>
             <w:r>
               <w:rPr>
                 <w:rFonts w:ascii="Arial" w:hAnsi="Arial"/>
@@ -3612,11 +3619,16 @@
               </w:rPr>
               <w:t>mL</w:t>
             </w:r>
-            <w:proofErr w:type="spellEnd"/>
           </w:p>
         </w:tc>
       </w:tr>
       <w:tr>
+        <w:tblPrEx>
+          <w:tblCellMar>
+            <w:top w:w="0" w:type="dxa"/>
+            <w:bottom w:w="0" w:type="dxa"/>
+          </w:tblCellMar>
+        </w:tblPrEx>
         <w:tc>
           <w:tcPr>
             <w:tcW w:w="1674" w:type="dxa"/>
@@ -3639,7 +3651,6 @@
                 <w:rFonts w:ascii="Arial" w:hAnsi="Arial"/>
                 <w:sz w:val="24"/>
               </w:rPr>
-              <w:lastRenderedPageBreak/>
               <w:t>Plasma Volume</w:t>
             </w:r>
           </w:p>
@@ -3662,13 +3673,6 @@
                 <w:sz w:val="24"/>
               </w:rPr>
             </w:pPr>
-            <w:r>
-              <w:rPr>
-                <w:rFonts w:ascii="Arial" w:hAnsi="Arial"/>
-                <w:sz w:val="24"/>
-              </w:rPr>
-              <w:t>2036</w:t>
-            </w:r>
           </w:p>
         </w:tc>
         <w:tc>
@@ -3715,7 +3719,6 @@
                 <w:sz w:val="24"/>
               </w:rPr>
             </w:pPr>
-            <w:proofErr w:type="spellStart"/>
             <w:r>
               <w:rPr>
                 <w:rFonts w:ascii="Arial" w:hAnsi="Arial"/>
@@ -3723,11 +3726,16 @@
               </w:rPr>
               <w:t>mL</w:t>
             </w:r>
-            <w:proofErr w:type="spellEnd"/>
           </w:p>
         </w:tc>
       </w:tr>
       <w:tr>
+        <w:tblPrEx>
+          <w:tblCellMar>
+            <w:top w:w="0" w:type="dxa"/>
+            <w:bottom w:w="0" w:type="dxa"/>
+          </w:tblCellMar>
+        </w:tblPrEx>
         <w:tc>
           <w:tcPr>
             <w:tcW w:w="1674" w:type="dxa"/>
@@ -3745,7 +3753,6 @@
                 <w:sz w:val="24"/>
               </w:rPr>
             </w:pPr>
-            <w:proofErr w:type="spellStart"/>
             <w:r>
               <w:rPr>
                 <w:rFonts w:ascii="Arial" w:hAnsi="Arial"/>
@@ -3753,7 +3760,6 @@
               </w:rPr>
               <w:t>Hematocrit</w:t>
             </w:r>
-            <w:proofErr w:type="spellEnd"/>
           </w:p>
         </w:tc>
         <w:tc>
@@ -3774,13 +3780,6 @@
                 <w:sz w:val="24"/>
               </w:rPr>
             </w:pPr>
-            <w:r>
-              <w:rPr>
-                <w:rFonts w:ascii="Arial" w:hAnsi="Arial"/>
-                <w:sz w:val="24"/>
-              </w:rPr>
-              <w:t>44</w:t>
-            </w:r>
           </w:p>
         </w:tc>
         <w:tc>
@@ -3885,23 +3884,8 @@
           <w:rFonts w:ascii="Arial" w:hAnsi="Arial"/>
           <w:sz w:val="24"/>
         </w:rPr>
-        <w:t xml:space="preserve">Hemorrhage elicits a variety of compensations that help to maintain blood flow to vital organs by supporting blood pressure and redistributing flow toward vital organs (See G&amp;H, Chapter 24).  We'll consider two here: increased autonomic nerve activity and increased plasma </w:t>
-      </w:r>
-      <w:proofErr w:type="spellStart"/>
-      <w:r>
-        <w:rPr>
-          <w:rFonts w:ascii="Arial" w:hAnsi="Arial"/>
-          <w:sz w:val="24"/>
-        </w:rPr>
-        <w:t>angiotensin</w:t>
-      </w:r>
-      <w:proofErr w:type="spellEnd"/>
-      <w:r>
-        <w:rPr>
-          <w:rFonts w:ascii="Arial" w:hAnsi="Arial"/>
-          <w:sz w:val="24"/>
-        </w:rPr>
-        <w:t xml:space="preserve"> concentration.</w:t>
+        <w:lastRenderedPageBreak/>
+        <w:t>Hemorrhage elicits a variety of compensations that help to maintain blood flow to vital organs by supporting blood pressure and redistributing flow toward vital organs (See G&amp;H, Chapter 24).  We'll consider two here: increased autonomic nerve activity and increased plasma angiotensin concentration.</w:t>
       </w:r>
     </w:p>
     <w:p>
@@ -3937,7 +3921,7 @@
           <wp:inline distT="0" distB="0" distL="0" distR="0">
             <wp:extent cx="209550" cy="190500"/>
             <wp:effectExtent l="19050" t="0" r="0" b="0"/>
-            <wp:docPr id="5" name="Picture 5"/>
+            <wp:docPr id="46" name="Picture 9"/>
             <wp:cNvGraphicFramePr>
               <a:graphicFrameLocks xmlns:a="http://schemas.openxmlformats.org/drawingml/2006/main" noChangeAspect="1"/>
             </wp:cNvGraphicFramePr>
@@ -3945,7 +3929,7 @@
               <a:graphicData uri="http://schemas.openxmlformats.org/drawingml/2006/picture">
                 <pic:pic xmlns:pic="http://schemas.openxmlformats.org/drawingml/2006/picture">
                   <pic:nvPicPr>
-                    <pic:cNvPr id="0" name="Picture 5"/>
+                    <pic:cNvPr id="0" name="Picture 9"/>
                     <pic:cNvPicPr>
                       <a:picLocks noChangeAspect="1" noChangeArrowheads="1"/>
                     </pic:cNvPicPr>
@@ -3984,23 +3968,7 @@
           <w:rFonts w:ascii="Arial" w:hAnsi="Arial"/>
           <w:sz w:val="24"/>
         </w:rPr>
-        <w:t xml:space="preserve"> Autonomic </w:t>
-      </w:r>
-      <w:proofErr w:type="spellStart"/>
-      <w:r>
-        <w:rPr>
-          <w:rFonts w:ascii="Arial" w:hAnsi="Arial"/>
-          <w:sz w:val="24"/>
-        </w:rPr>
-        <w:t>Efferents</w:t>
-      </w:r>
-      <w:proofErr w:type="spellEnd"/>
-      <w:r>
-        <w:rPr>
-          <w:rFonts w:ascii="Arial" w:hAnsi="Arial"/>
-          <w:sz w:val="24"/>
-        </w:rPr>
-        <w:t xml:space="preserve"> panel and read general and kidney autonomic firing rates.</w:t>
+        <w:t xml:space="preserve"> Autonomic Efferents panel and read general and kidney autonomic firing rates.</w:t>
       </w:r>
     </w:p>
     <w:p>
@@ -4036,7 +4004,7 @@
           <wp:inline distT="0" distB="0" distL="0" distR="0">
             <wp:extent cx="209550" cy="190500"/>
             <wp:effectExtent l="19050" t="0" r="0" b="0"/>
-            <wp:docPr id="6" name="Picture 6"/>
+            <wp:docPr id="45" name="Picture 10"/>
             <wp:cNvGraphicFramePr>
               <a:graphicFrameLocks xmlns:a="http://schemas.openxmlformats.org/drawingml/2006/main" noChangeAspect="1"/>
             </wp:cNvGraphicFramePr>
@@ -4044,7 +4012,7 @@
               <a:graphicData uri="http://schemas.openxmlformats.org/drawingml/2006/picture">
                 <pic:pic xmlns:pic="http://schemas.openxmlformats.org/drawingml/2006/picture">
                   <pic:nvPicPr>
-                    <pic:cNvPr id="0" name="Picture 6"/>
+                    <pic:cNvPr id="0" name="Picture 10"/>
                     <pic:cNvPicPr>
                       <a:picLocks noChangeAspect="1" noChangeArrowheads="1"/>
                     </pic:cNvPicPr>
@@ -4083,39 +4051,7 @@
           <w:rFonts w:ascii="Arial" w:hAnsi="Arial"/>
           <w:sz w:val="24"/>
         </w:rPr>
-        <w:t xml:space="preserve"> </w:t>
-      </w:r>
-      <w:proofErr w:type="spellStart"/>
-      <w:r>
-        <w:rPr>
-          <w:rFonts w:ascii="Arial" w:hAnsi="Arial"/>
-          <w:sz w:val="24"/>
-        </w:rPr>
-        <w:t>Angiotensin</w:t>
-      </w:r>
-      <w:proofErr w:type="spellEnd"/>
-      <w:r>
-        <w:rPr>
-          <w:rFonts w:ascii="Arial" w:hAnsi="Arial"/>
-          <w:sz w:val="24"/>
-        </w:rPr>
-        <w:t xml:space="preserve"> panel and read the plasma </w:t>
-      </w:r>
-      <w:proofErr w:type="spellStart"/>
-      <w:r>
-        <w:rPr>
-          <w:rFonts w:ascii="Arial" w:hAnsi="Arial"/>
-          <w:sz w:val="24"/>
-        </w:rPr>
-        <w:t>angiotensin</w:t>
-      </w:r>
-      <w:proofErr w:type="spellEnd"/>
-      <w:r>
-        <w:rPr>
-          <w:rFonts w:ascii="Arial" w:hAnsi="Arial"/>
-          <w:sz w:val="24"/>
-        </w:rPr>
-        <w:t xml:space="preserve"> concentration.</w:t>
+        <w:t xml:space="preserve"> Angiotensin panel and read the plasma angiotensin concentration.</w:t>
       </w:r>
     </w:p>
     <w:p>
@@ -4149,6 +4085,12 @@
         <w:gridCol w:w="990"/>
       </w:tblGrid>
       <w:tr>
+        <w:tblPrEx>
+          <w:tblCellMar>
+            <w:top w:w="0" w:type="dxa"/>
+            <w:bottom w:w="0" w:type="dxa"/>
+          </w:tblCellMar>
+        </w:tblPrEx>
         <w:tc>
           <w:tcPr>
             <w:tcW w:w="2340" w:type="dxa"/>
@@ -4263,6 +4205,12 @@
         </w:tc>
       </w:tr>
       <w:tr>
+        <w:tblPrEx>
+          <w:tblCellMar>
+            <w:top w:w="0" w:type="dxa"/>
+            <w:bottom w:w="0" w:type="dxa"/>
+          </w:tblCellMar>
+        </w:tblPrEx>
         <w:tc>
           <w:tcPr>
             <w:tcW w:w="2340" w:type="dxa"/>
@@ -4307,13 +4255,6 @@
                 <w:sz w:val="24"/>
               </w:rPr>
             </w:pPr>
-            <w:r>
-              <w:rPr>
-                <w:rFonts w:ascii="Arial" w:hAnsi="Arial"/>
-                <w:sz w:val="24"/>
-              </w:rPr>
-              <w:t>2.5</w:t>
-            </w:r>
           </w:p>
         </w:tc>
         <w:tc>
@@ -4371,6 +4312,12 @@
         </w:tc>
       </w:tr>
       <w:tr>
+        <w:tblPrEx>
+          <w:tblCellMar>
+            <w:top w:w="0" w:type="dxa"/>
+            <w:bottom w:w="0" w:type="dxa"/>
+          </w:tblCellMar>
+        </w:tblPrEx>
         <w:tc>
           <w:tcPr>
             <w:tcW w:w="2340" w:type="dxa"/>
@@ -4415,13 +4362,6 @@
                 <w:sz w:val="24"/>
               </w:rPr>
             </w:pPr>
-            <w:r>
-              <w:rPr>
-                <w:rFonts w:ascii="Arial" w:hAnsi="Arial"/>
-                <w:sz w:val="24"/>
-              </w:rPr>
-              <w:t>3.4</w:t>
-            </w:r>
           </w:p>
         </w:tc>
         <w:tc>
@@ -4479,6 +4419,12 @@
         </w:tc>
       </w:tr>
       <w:tr>
+        <w:tblPrEx>
+          <w:tblCellMar>
+            <w:top w:w="0" w:type="dxa"/>
+            <w:bottom w:w="0" w:type="dxa"/>
+          </w:tblCellMar>
+        </w:tblPrEx>
         <w:tc>
           <w:tcPr>
             <w:tcW w:w="2340" w:type="dxa"/>
@@ -4501,14 +4447,7 @@
                 <w:rFonts w:ascii="Arial" w:hAnsi="Arial"/>
                 <w:sz w:val="24"/>
               </w:rPr>
-              <w:t>Plasma [AngII</w:t>
-            </w:r>
-            <w:r>
-              <w:rPr>
-                <w:rFonts w:ascii="Arial" w:hAnsi="Arial"/>
-                <w:sz w:val="24"/>
-              </w:rPr>
-              <w:t>]</w:t>
+              <w:t>Plasma [AII]</w:t>
             </w:r>
           </w:p>
         </w:tc>
@@ -4530,13 +4469,6 @@
                 <w:sz w:val="24"/>
               </w:rPr>
             </w:pPr>
-            <w:r>
-              <w:rPr>
-                <w:rFonts w:ascii="Arial" w:hAnsi="Arial"/>
-                <w:sz w:val="24"/>
-              </w:rPr>
-              <w:t>50</w:t>
-            </w:r>
           </w:p>
         </w:tc>
         <w:tc>
@@ -4583,31 +4515,13 @@
                 <w:sz w:val="24"/>
               </w:rPr>
             </w:pPr>
-            <w:proofErr w:type="spellStart"/>
-            <w:r>
-              <w:rPr>
-                <w:rFonts w:ascii="Arial" w:hAnsi="Arial"/>
-                <w:sz w:val="24"/>
-              </w:rPr>
-              <w:t>pG</w:t>
-            </w:r>
-            <w:proofErr w:type="spellEnd"/>
-            <w:r>
-              <w:rPr>
-                <w:rFonts w:ascii="Arial" w:hAnsi="Arial"/>
-                <w:sz w:val="24"/>
-              </w:rPr>
-              <w:t>/</w:t>
-            </w:r>
-            <w:proofErr w:type="spellStart"/>
-            <w:r>
-              <w:rPr>
-                <w:rFonts w:ascii="Arial" w:hAnsi="Arial"/>
-                <w:sz w:val="24"/>
-              </w:rPr>
-              <w:t>mL</w:t>
-            </w:r>
-            <w:proofErr w:type="spellEnd"/>
+            <w:r>
+              <w:rPr>
+                <w:rFonts w:ascii="Arial" w:hAnsi="Arial"/>
+                <w:sz w:val="24"/>
+              </w:rPr>
+              <w:t>pG/mL</w:t>
+            </w:r>
           </w:p>
         </w:tc>
       </w:tr>
@@ -4634,39 +4548,7 @@
           <w:rFonts w:ascii="Arial" w:hAnsi="Arial"/>
           <w:sz w:val="24"/>
         </w:rPr>
-        <w:t xml:space="preserve">Time </w:t>
-      </w:r>
-      <w:proofErr w:type="gramStart"/>
-      <w:r>
-        <w:rPr>
-          <w:rFonts w:ascii="Arial" w:hAnsi="Arial"/>
-          <w:sz w:val="24"/>
-        </w:rPr>
-        <w:t>permitting,</w:t>
-      </w:r>
-      <w:proofErr w:type="gramEnd"/>
-      <w:r>
-        <w:rPr>
-          <w:rFonts w:ascii="Arial" w:hAnsi="Arial"/>
-          <w:sz w:val="24"/>
-        </w:rPr>
-        <w:t xml:space="preserve"> you might try blocking the increase in autonomic activity and increase in plasma </w:t>
-      </w:r>
-      <w:proofErr w:type="spellStart"/>
-      <w:r>
-        <w:rPr>
-          <w:rFonts w:ascii="Arial" w:hAnsi="Arial"/>
-          <w:sz w:val="24"/>
-        </w:rPr>
-        <w:t>angiotensin</w:t>
-      </w:r>
-      <w:proofErr w:type="spellEnd"/>
-      <w:r>
-        <w:rPr>
-          <w:rFonts w:ascii="Arial" w:hAnsi="Arial"/>
-          <w:sz w:val="24"/>
-        </w:rPr>
-        <w:t xml:space="preserve"> to obtain an indication of their effect on arterial pressure.</w:t>
+        <w:t>Time permitting, you might try blocking the increase in autonomic activity and increase in plasma angiotensin to obtain an indication of their effect on arterial pressure.</w:t>
       </w:r>
     </w:p>
     <w:p>
@@ -4702,7 +4584,7 @@
           <wp:inline distT="0" distB="0" distL="0" distR="0">
             <wp:extent cx="209550" cy="190500"/>
             <wp:effectExtent l="19050" t="0" r="0" b="0"/>
-            <wp:docPr id="7" name="Picture 7"/>
+            <wp:docPr id="44" name="Picture 11"/>
             <wp:cNvGraphicFramePr>
               <a:graphicFrameLocks xmlns:a="http://schemas.openxmlformats.org/drawingml/2006/main" noChangeAspect="1"/>
             </wp:cNvGraphicFramePr>
@@ -4710,7 +4592,7 @@
               <a:graphicData uri="http://schemas.openxmlformats.org/drawingml/2006/picture">
                 <pic:pic xmlns:pic="http://schemas.openxmlformats.org/drawingml/2006/picture">
                   <pic:nvPicPr>
-                    <pic:cNvPr id="0" name="Picture 7"/>
+                    <pic:cNvPr id="0" name="Picture 11"/>
                     <pic:cNvPicPr>
                       <a:picLocks noChangeAspect="1" noChangeArrowheads="1"/>
                     </pic:cNvPicPr>
@@ -4760,7 +4642,7 @@
           <wp:inline distT="0" distB="0" distL="0" distR="0">
             <wp:extent cx="209550" cy="190500"/>
             <wp:effectExtent l="19050" t="0" r="0" b="0"/>
-            <wp:docPr id="8" name="Picture 8"/>
+            <wp:docPr id="43" name="Picture 12"/>
             <wp:cNvGraphicFramePr>
               <a:graphicFrameLocks xmlns:a="http://schemas.openxmlformats.org/drawingml/2006/main" noChangeAspect="1"/>
             </wp:cNvGraphicFramePr>
@@ -4768,7 +4650,7 @@
               <a:graphicData uri="http://schemas.openxmlformats.org/drawingml/2006/picture">
                 <pic:pic xmlns:pic="http://schemas.openxmlformats.org/drawingml/2006/picture">
                   <pic:nvPicPr>
-                    <pic:cNvPr id="0" name="Picture 8"/>
+                    <pic:cNvPr id="0" name="Picture 12"/>
                     <pic:cNvPicPr>
                       <a:picLocks noChangeAspect="1" noChangeArrowheads="1"/>
                     </pic:cNvPicPr>
@@ -4832,23 +4714,7 @@
           <w:rFonts w:ascii="Arial" w:hAnsi="Arial"/>
           <w:sz w:val="24"/>
         </w:rPr>
-        <w:t xml:space="preserve">To block the formation of plasma </w:t>
-      </w:r>
-      <w:proofErr w:type="spellStart"/>
-      <w:r>
-        <w:rPr>
-          <w:rFonts w:ascii="Arial" w:hAnsi="Arial"/>
-          <w:sz w:val="24"/>
-        </w:rPr>
-        <w:t>angiotensin</w:t>
-      </w:r>
-      <w:proofErr w:type="spellEnd"/>
-      <w:r>
-        <w:rPr>
-          <w:rFonts w:ascii="Arial" w:hAnsi="Arial"/>
-          <w:sz w:val="24"/>
-        </w:rPr>
-        <w:t xml:space="preserve"> conversion, go to </w:t>
+        <w:t xml:space="preserve">To block the formation of plasma angiotensin conversion, go to </w:t>
       </w:r>
       <w:r>
         <w:rPr>
@@ -4859,7 +4725,7 @@
           <wp:inline distT="0" distB="0" distL="0" distR="0">
             <wp:extent cx="209550" cy="190500"/>
             <wp:effectExtent l="19050" t="0" r="0" b="0"/>
-            <wp:docPr id="9" name="Picture 9"/>
+            <wp:docPr id="42" name="Picture 13"/>
             <wp:cNvGraphicFramePr>
               <a:graphicFrameLocks xmlns:a="http://schemas.openxmlformats.org/drawingml/2006/main" noChangeAspect="1"/>
             </wp:cNvGraphicFramePr>
@@ -4867,7 +4733,7 @@
               <a:graphicData uri="http://schemas.openxmlformats.org/drawingml/2006/picture">
                 <pic:pic xmlns:pic="http://schemas.openxmlformats.org/drawingml/2006/picture">
                   <pic:nvPicPr>
-                    <pic:cNvPr id="0" name="Picture 9"/>
+                    <pic:cNvPr id="0" name="Picture 13"/>
                     <pic:cNvPicPr>
                       <a:picLocks noChangeAspect="1" noChangeArrowheads="1"/>
                     </pic:cNvPicPr>
@@ -4917,7 +4783,7 @@
           <wp:inline distT="0" distB="0" distL="0" distR="0">
             <wp:extent cx="209550" cy="190500"/>
             <wp:effectExtent l="19050" t="0" r="0" b="0"/>
-            <wp:docPr id="10" name="Picture 10"/>
+            <wp:docPr id="41" name="Picture 14"/>
             <wp:cNvGraphicFramePr>
               <a:graphicFrameLocks xmlns:a="http://schemas.openxmlformats.org/drawingml/2006/main" noChangeAspect="1"/>
             </wp:cNvGraphicFramePr>
@@ -4925,7 +4791,7 @@
               <a:graphicData uri="http://schemas.openxmlformats.org/drawingml/2006/picture">
                 <pic:pic xmlns:pic="http://schemas.openxmlformats.org/drawingml/2006/picture">
                   <pic:nvPicPr>
-                    <pic:cNvPr id="0" name="Picture 10"/>
+                    <pic:cNvPr id="0" name="Picture 14"/>
                     <pic:cNvPicPr>
                       <a:picLocks noChangeAspect="1" noChangeArrowheads="1"/>
                     </pic:cNvPicPr>
@@ -4989,39 +4855,7 @@
           <w:rFonts w:ascii="Arial" w:hAnsi="Arial"/>
           <w:sz w:val="24"/>
         </w:rPr>
-        <w:t xml:space="preserve">The vasoconstrictor effect of the sympathetic nervous system and </w:t>
-      </w:r>
-      <w:proofErr w:type="spellStart"/>
-      <w:r>
-        <w:rPr>
-          <w:rFonts w:ascii="Arial" w:hAnsi="Arial"/>
-          <w:sz w:val="24"/>
-        </w:rPr>
-        <w:t>angiotensin</w:t>
-      </w:r>
-      <w:proofErr w:type="spellEnd"/>
-      <w:r>
-        <w:rPr>
-          <w:rFonts w:ascii="Arial" w:hAnsi="Arial"/>
-          <w:sz w:val="24"/>
-        </w:rPr>
-        <w:t xml:space="preserve"> during hemorrhage is beneficial only if the vasoconstriction is selective.  Namely, we hope that brain and heart blood flow (vital organs) is maintained at the expense of flow in other organs, as show below (data from </w:t>
-      </w:r>
-      <w:proofErr w:type="spellStart"/>
-      <w:r>
-        <w:rPr>
-          <w:rFonts w:ascii="Arial" w:hAnsi="Arial"/>
-          <w:sz w:val="24"/>
-        </w:rPr>
-        <w:t>Kaihara</w:t>
-      </w:r>
-      <w:proofErr w:type="spellEnd"/>
-      <w:r>
-        <w:rPr>
-          <w:rFonts w:ascii="Arial" w:hAnsi="Arial"/>
-          <w:sz w:val="24"/>
-        </w:rPr>
-        <w:t>).</w:t>
+        <w:t>The vasoconstrictor effect of the sympathetic nervous system and angiotensin during hemorrhage is beneficial only if the vasoconstriction is selective.  Namely, we hope that brain and heart blood flow (vital organs) is maintained at the expense of flow in other organs, as show below (data from Kaihara).</w:t>
       </w:r>
     </w:p>
     <w:p>
@@ -5069,7 +4903,7 @@
           <v:shape id="_x0000_i1025" type="#_x0000_t75" style="width:242.25pt;height:111pt" o:ole="">
             <v:imagedata r:id="rId12" o:title=""/>
           </v:shape>
-          <o:OLEObject Type="Embed" ProgID="Unknown" ShapeID="_x0000_i1025" DrawAspect="Content" ObjectID="_1368536119" r:id="rId13">
+          <o:OLEObject Type="Embed" ProgID="Unknown" ShapeID="_x0000_i1025" DrawAspect="Content" ObjectID="_1368872510" r:id="rId13">
             <o:FieldCodes>\* MERGEFORMAT</o:FieldCodes>
           </o:OLEObject>
         </w:object>
@@ -5108,7 +4942,7 @@
           <wp:inline distT="0" distB="0" distL="0" distR="0">
             <wp:extent cx="209550" cy="190500"/>
             <wp:effectExtent l="19050" t="0" r="0" b="0"/>
-            <wp:docPr id="12" name="Picture 12"/>
+            <wp:docPr id="40" name="Picture 16"/>
             <wp:cNvGraphicFramePr>
               <a:graphicFrameLocks xmlns:a="http://schemas.openxmlformats.org/drawingml/2006/main" noChangeAspect="1"/>
             </wp:cNvGraphicFramePr>
@@ -5116,7 +4950,7 @@
               <a:graphicData uri="http://schemas.openxmlformats.org/drawingml/2006/picture">
                 <pic:pic xmlns:pic="http://schemas.openxmlformats.org/drawingml/2006/picture">
                   <pic:nvPicPr>
-                    <pic:cNvPr id="0" name="Picture 12"/>
+                    <pic:cNvPr id="0" name="Picture 16"/>
                     <pic:cNvPicPr>
                       <a:picLocks noChangeAspect="1" noChangeArrowheads="1"/>
                     </pic:cNvPicPr>
@@ -5190,7 +5024,7 @@
           <wp:inline distT="0" distB="0" distL="0" distR="0">
             <wp:extent cx="209550" cy="190500"/>
             <wp:effectExtent l="19050" t="0" r="0" b="0"/>
-            <wp:docPr id="13" name="Picture 13"/>
+            <wp:docPr id="39" name="Picture 17"/>
             <wp:cNvGraphicFramePr>
               <a:graphicFrameLocks xmlns:a="http://schemas.openxmlformats.org/drawingml/2006/main" noChangeAspect="1"/>
             </wp:cNvGraphicFramePr>
@@ -5198,7 +5032,7 @@
               <a:graphicData uri="http://schemas.openxmlformats.org/drawingml/2006/picture">
                 <pic:pic xmlns:pic="http://schemas.openxmlformats.org/drawingml/2006/picture">
                   <pic:nvPicPr>
-                    <pic:cNvPr id="0" name="Picture 13"/>
+                    <pic:cNvPr id="0" name="Picture 17"/>
                     <pic:cNvPicPr>
                       <a:picLocks noChangeAspect="1" noChangeArrowheads="1"/>
                     </pic:cNvPicPr>
@@ -5248,7 +5082,7 @@
           <wp:inline distT="0" distB="0" distL="0" distR="0">
             <wp:extent cx="209550" cy="190500"/>
             <wp:effectExtent l="19050" t="0" r="0" b="0"/>
-            <wp:docPr id="14" name="Picture 14"/>
+            <wp:docPr id="38" name="Picture 18"/>
             <wp:cNvGraphicFramePr>
               <a:graphicFrameLocks xmlns:a="http://schemas.openxmlformats.org/drawingml/2006/main" noChangeAspect="1"/>
             </wp:cNvGraphicFramePr>
@@ -5256,7 +5090,7 @@
               <a:graphicData uri="http://schemas.openxmlformats.org/drawingml/2006/picture">
                 <pic:pic xmlns:pic="http://schemas.openxmlformats.org/drawingml/2006/picture">
                   <pic:nvPicPr>
-                    <pic:cNvPr id="0" name="Picture 14"/>
+                    <pic:cNvPr id="0" name="Picture 18"/>
                     <pic:cNvPicPr>
                       <a:picLocks noChangeAspect="1" noChangeArrowheads="1"/>
                     </pic:cNvPicPr>
@@ -5329,6 +5163,12 @@
         <w:gridCol w:w="1080"/>
       </w:tblGrid>
       <w:tr>
+        <w:tblPrEx>
+          <w:tblCellMar>
+            <w:top w:w="0" w:type="dxa"/>
+            <w:bottom w:w="0" w:type="dxa"/>
+          </w:tblCellMar>
+        </w:tblPrEx>
         <w:tc>
           <w:tcPr>
             <w:tcW w:w="2340" w:type="dxa"/>
@@ -5443,6 +5283,12 @@
         </w:tc>
       </w:tr>
       <w:tr>
+        <w:tblPrEx>
+          <w:tblCellMar>
+            <w:top w:w="0" w:type="dxa"/>
+            <w:bottom w:w="0" w:type="dxa"/>
+          </w:tblCellMar>
+        </w:tblPrEx>
         <w:tc>
           <w:tcPr>
             <w:tcW w:w="2340" w:type="dxa"/>
@@ -5487,13 +5333,6 @@
                 <w:sz w:val="24"/>
               </w:rPr>
             </w:pPr>
-            <w:r>
-              <w:rPr>
-                <w:rFonts w:ascii="Arial" w:hAnsi="Arial"/>
-                <w:sz w:val="24"/>
-              </w:rPr>
-              <w:t>0</w:t>
-            </w:r>
           </w:p>
         </w:tc>
         <w:tc>
@@ -5540,26 +5379,23 @@
                 <w:sz w:val="24"/>
               </w:rPr>
             </w:pPr>
-            <w:proofErr w:type="spellStart"/>
-            <w:r>
-              <w:rPr>
-                <w:rFonts w:ascii="Arial" w:hAnsi="Arial"/>
-                <w:sz w:val="24"/>
-              </w:rPr>
-              <w:t>mL</w:t>
-            </w:r>
-            <w:proofErr w:type="spellEnd"/>
-            <w:r>
-              <w:rPr>
-                <w:rFonts w:ascii="Arial" w:hAnsi="Arial"/>
-                <w:sz w:val="24"/>
-              </w:rPr>
-              <w:t>/Min</w:t>
+            <w:r>
+              <w:rPr>
+                <w:rFonts w:ascii="Arial" w:hAnsi="Arial"/>
+                <w:sz w:val="24"/>
+              </w:rPr>
+              <w:t>mL/Min</w:t>
             </w:r>
           </w:p>
         </w:tc>
       </w:tr>
       <w:tr>
+        <w:tblPrEx>
+          <w:tblCellMar>
+            <w:top w:w="0" w:type="dxa"/>
+            <w:bottom w:w="0" w:type="dxa"/>
+          </w:tblCellMar>
+        </w:tblPrEx>
         <w:tc>
           <w:tcPr>
             <w:tcW w:w="2340" w:type="dxa"/>
@@ -5604,13 +5440,6 @@
                 <w:sz w:val="24"/>
               </w:rPr>
             </w:pPr>
-            <w:r>
-              <w:rPr>
-                <w:rFonts w:ascii="Arial" w:hAnsi="Arial"/>
-                <w:sz w:val="24"/>
-              </w:rPr>
-              <w:t>0</w:t>
-            </w:r>
           </w:p>
         </w:tc>
         <w:tc>
@@ -5657,21 +5486,12 @@
                 <w:sz w:val="24"/>
               </w:rPr>
             </w:pPr>
-            <w:proofErr w:type="spellStart"/>
-            <w:r>
-              <w:rPr>
-                <w:rFonts w:ascii="Arial" w:hAnsi="Arial"/>
-                <w:sz w:val="24"/>
-              </w:rPr>
-              <w:t>mL</w:t>
-            </w:r>
-            <w:proofErr w:type="spellEnd"/>
-            <w:r>
-              <w:rPr>
-                <w:rFonts w:ascii="Arial" w:hAnsi="Arial"/>
-                <w:sz w:val="24"/>
-              </w:rPr>
-              <w:t>/Min</w:t>
+            <w:r>
+              <w:rPr>
+                <w:rFonts w:ascii="Arial" w:hAnsi="Arial"/>
+                <w:sz w:val="24"/>
+              </w:rPr>
+              <w:t>mL/Min</w:t>
             </w:r>
           </w:p>
         </w:tc>
@@ -5699,64 +5519,40 @@
           <w:rFonts w:ascii="Arial" w:hAnsi="Arial"/>
           <w:sz w:val="28"/>
         </w:rPr>
-        <w:t xml:space="preserve">Severity </w:t>
-      </w:r>
-      <w:proofErr w:type="gramStart"/>
-      <w:r>
-        <w:rPr>
-          <w:rFonts w:ascii="Arial" w:hAnsi="Arial"/>
-          <w:sz w:val="28"/>
-        </w:rPr>
-        <w:t>Of</w:t>
-      </w:r>
-      <w:proofErr w:type="gramEnd"/>
-      <w:r>
-        <w:rPr>
-          <w:rFonts w:ascii="Arial" w:hAnsi="Arial"/>
-          <w:sz w:val="28"/>
-        </w:rPr>
-        <w:t xml:space="preserve"> Hemorrhage</w:t>
-      </w:r>
-    </w:p>
-    <w:p>
-      <w:pPr>
-        <w:ind w:left="720"/>
-        <w:rPr>
-          <w:rFonts w:ascii="Arial" w:hAnsi="Arial"/>
-          <w:sz w:val="24"/>
-        </w:rPr>
-      </w:pPr>
-    </w:p>
-    <w:p>
-      <w:pPr>
-        <w:ind w:left="720"/>
-        <w:rPr>
-          <w:rFonts w:ascii="Arial" w:hAnsi="Arial"/>
-          <w:sz w:val="24"/>
-        </w:rPr>
-      </w:pPr>
-      <w:r>
-        <w:rPr>
-          <w:rFonts w:ascii="Arial" w:hAnsi="Arial"/>
-          <w:sz w:val="24"/>
-        </w:rPr>
-        <w:t xml:space="preserve">Compensation can almost completely hide the hemodynamic consequences of a mild hemorrhage, such as giving a unit of blood at a blood bank.  More severe hemorrhage produces obvious signs even with the strong support of the compensations.  With very severe hemorrhage, the compensations are </w:t>
-      </w:r>
-      <w:proofErr w:type="gramStart"/>
-      <w:r>
-        <w:rPr>
-          <w:rFonts w:ascii="Arial" w:hAnsi="Arial"/>
-          <w:sz w:val="24"/>
-        </w:rPr>
-        <w:t>maximum</w:t>
-      </w:r>
-      <w:proofErr w:type="gramEnd"/>
-      <w:r>
-        <w:rPr>
-          <w:rFonts w:ascii="Arial" w:hAnsi="Arial"/>
-          <w:sz w:val="24"/>
-        </w:rPr>
-        <w:t xml:space="preserve"> and cannot contribute further; cardiovascular collapse is a real possibility.</w:t>
+        <w:t>Severity Of Hemorrhage</w:t>
+      </w:r>
+    </w:p>
+    <w:p>
+      <w:pPr>
+        <w:ind w:left="720"/>
+        <w:rPr>
+          <w:rFonts w:ascii="Arial" w:hAnsi="Arial"/>
+          <w:sz w:val="24"/>
+        </w:rPr>
+      </w:pPr>
+    </w:p>
+    <w:p>
+      <w:pPr>
+        <w:ind w:left="720"/>
+        <w:rPr>
+          <w:rFonts w:ascii="Arial" w:hAnsi="Arial"/>
+          <w:sz w:val="24"/>
+        </w:rPr>
+      </w:pPr>
+      <w:r>
+        <w:rPr>
+          <w:rFonts w:ascii="Arial" w:hAnsi="Arial"/>
+          <w:sz w:val="24"/>
+        </w:rPr>
+        <w:t xml:space="preserve">Compensation can almost completely hide the hemodynamic consequences of a mild hemorrhage, such as giving a unit of blood at a blood bank.  More </w:t>
+      </w:r>
+      <w:r>
+        <w:rPr>
+          <w:rFonts w:ascii="Arial" w:hAnsi="Arial"/>
+          <w:sz w:val="24"/>
+        </w:rPr>
+        <w:lastRenderedPageBreak/>
+        <w:t>severe hemorrhage produces obvious signs even with the strong support of the compensations.  With very severe hemorrhage, the compensations are maximum and cannot contribute further; cardiovascular collapse is a real possibility.</w:t>
       </w:r>
     </w:p>
     <w:p>
@@ -5949,23 +5745,7 @@
           <w:rFonts w:ascii="Arial" w:hAnsi="Arial"/>
           <w:sz w:val="24"/>
         </w:rPr>
-        <w:t xml:space="preserve">Saline </w:t>
-      </w:r>
-      <w:proofErr w:type="gramStart"/>
-      <w:r>
-        <w:rPr>
-          <w:rFonts w:ascii="Arial" w:hAnsi="Arial"/>
-          <w:sz w:val="24"/>
-        </w:rPr>
-        <w:t>With</w:t>
-      </w:r>
-      <w:proofErr w:type="gramEnd"/>
-      <w:r>
-        <w:rPr>
-          <w:rFonts w:ascii="Arial" w:hAnsi="Arial"/>
-          <w:sz w:val="24"/>
-        </w:rPr>
-        <w:t xml:space="preserve"> Colloid Pressure.  Colloid pressure keeps the replacement fluid in the circulation where it boosts cardiac output, but it also dilutes available hemoglobin.</w:t>
+        <w:t>Saline With Colloid Pressure.  Colloid pressure keeps the replacement fluid in the circulation where it boosts cardiac output, but it also dilutes available hemoglobin.</w:t>
       </w:r>
     </w:p>
     <w:p>
@@ -6003,48 +5783,32 @@
           <w:rFonts w:ascii="Arial" w:hAnsi="Arial"/>
           <w:sz w:val="24"/>
         </w:rPr>
+        <w:t>Whole Or Artificial Blood.  Blood is often not readily available (see G&amp;H, Chapter 24).  When it is available, it offers colloid pressure to keep the replacement fluid in the circulation and hemoglobin or a functional equivalent to carry oxygen.</w:t>
+      </w:r>
+    </w:p>
+    <w:p>
+      <w:pPr>
+        <w:ind w:left="720"/>
+        <w:rPr>
+          <w:rFonts w:ascii="Arial" w:hAnsi="Arial"/>
+          <w:sz w:val="24"/>
+        </w:rPr>
+      </w:pPr>
+    </w:p>
+    <w:p>
+      <w:pPr>
+        <w:ind w:left="720"/>
+        <w:rPr>
+          <w:rFonts w:ascii="Arial" w:hAnsi="Arial"/>
+          <w:sz w:val="24"/>
+        </w:rPr>
+      </w:pPr>
+      <w:r>
+        <w:rPr>
+          <w:rFonts w:ascii="Arial" w:hAnsi="Arial"/>
+          <w:sz w:val="24"/>
+        </w:rPr>
         <w:lastRenderedPageBreak/>
-        <w:t xml:space="preserve">Whole </w:t>
-      </w:r>
-      <w:proofErr w:type="gramStart"/>
-      <w:r>
-        <w:rPr>
-          <w:rFonts w:ascii="Arial" w:hAnsi="Arial"/>
-          <w:sz w:val="24"/>
-        </w:rPr>
-        <w:t>Or</w:t>
-      </w:r>
-      <w:proofErr w:type="gramEnd"/>
-      <w:r>
-        <w:rPr>
-          <w:rFonts w:ascii="Arial" w:hAnsi="Arial"/>
-          <w:sz w:val="24"/>
-        </w:rPr>
-        <w:t xml:space="preserve"> Artificial Blood.  Blood is often not readily available (see G&amp;H, Chapter 24).  When it is available, it offers colloid pressure to keep the replacement fluid in the circulation and hemoglobin or a functional equivalent to carry oxygen.</w:t>
-      </w:r>
-    </w:p>
-    <w:p>
-      <w:pPr>
-        <w:ind w:left="720"/>
-        <w:rPr>
-          <w:rFonts w:ascii="Arial" w:hAnsi="Arial"/>
-          <w:sz w:val="24"/>
-        </w:rPr>
-      </w:pPr>
-    </w:p>
-    <w:p>
-      <w:pPr>
-        <w:ind w:left="720"/>
-        <w:rPr>
-          <w:rFonts w:ascii="Arial" w:hAnsi="Arial"/>
-          <w:sz w:val="24"/>
-        </w:rPr>
-      </w:pPr>
-      <w:r>
-        <w:rPr>
-          <w:rFonts w:ascii="Arial" w:hAnsi="Arial"/>
-          <w:sz w:val="24"/>
-        </w:rPr>
         <w:t>We'll try each of these interventions.  Note that the fundamental goal of intervention is to maintain or improve oxygen delivery to the tissues.  We'll keep an eye on O2 movement in the simulations that follow.</w:t>
       </w:r>
     </w:p>
@@ -6114,21 +5878,12 @@
           <w:sz w:val="24"/>
         </w:rPr>
       </w:pPr>
-      <w:proofErr w:type="gramStart"/>
-      <w:r>
-        <w:rPr>
-          <w:rFonts w:ascii="Arial" w:hAnsi="Arial"/>
-          <w:sz w:val="24"/>
-        </w:rPr>
-        <w:t>Saline.</w:t>
-      </w:r>
-      <w:proofErr w:type="gramEnd"/>
-      <w:r>
-        <w:rPr>
-          <w:rFonts w:ascii="Arial" w:hAnsi="Arial"/>
-          <w:sz w:val="24"/>
-        </w:rPr>
-        <w:t xml:space="preserve">  Select the </w:t>
+      <w:r>
+        <w:rPr>
+          <w:rFonts w:ascii="Arial" w:hAnsi="Arial"/>
+          <w:sz w:val="24"/>
+        </w:rPr>
+        <w:t xml:space="preserve">Saline.  Select the </w:t>
       </w:r>
       <w:r>
         <w:rPr>
@@ -6139,467 +5894,7 @@
           <wp:inline distT="0" distB="0" distL="0" distR="0">
             <wp:extent cx="209550" cy="190500"/>
             <wp:effectExtent l="19050" t="0" r="0" b="0"/>
-            <wp:docPr id="15" name="Picture 15"/>
-            <wp:cNvGraphicFramePr>
-              <a:graphicFrameLocks xmlns:a="http://schemas.openxmlformats.org/drawingml/2006/main" noChangeAspect="1"/>
-            </wp:cNvGraphicFramePr>
-            <a:graphic xmlns:a="http://schemas.openxmlformats.org/drawingml/2006/main">
-              <a:graphicData uri="http://schemas.openxmlformats.org/drawingml/2006/picture">
-                <pic:pic xmlns:pic="http://schemas.openxmlformats.org/drawingml/2006/picture">
-                  <pic:nvPicPr>
-                    <pic:cNvPr id="0" name="Picture 15"/>
-                    <pic:cNvPicPr>
-                      <a:picLocks noChangeAspect="1" noChangeArrowheads="1"/>
-                    </pic:cNvPicPr>
-                  </pic:nvPicPr>
-                  <pic:blipFill>
-                    <a:blip r:embed="rId11" cstate="print"/>
-                    <a:srcRect/>
-                    <a:stretch>
-                      <a:fillRect/>
-                    </a:stretch>
-                  </pic:blipFill>
-                  <pic:spPr bwMode="auto">
-                    <a:xfrm>
-                      <a:off x="0" y="0"/>
-                      <a:ext cx="209550" cy="190500"/>
-                    </a:xfrm>
-                    <a:prstGeom prst="rect">
-                      <a:avLst/>
-                    </a:prstGeom>
-                    <a:noFill/>
-                    <a:ln w="9525">
-                      <a:noFill/>
-                      <a:miter lim="800000"/>
-                      <a:headEnd/>
-                      <a:tailEnd/>
-                    </a:ln>
-                  </pic:spPr>
-                </pic:pic>
-              </a:graphicData>
-            </a:graphic>
-          </wp:inline>
-        </w:drawing>
-      </w:r>
-      <w:r>
-        <w:rPr>
-          <w:rFonts w:ascii="Arial" w:hAnsi="Arial"/>
-          <w:sz w:val="24"/>
-        </w:rPr>
-        <w:t xml:space="preserve"> IV Drip panel.  Set the volume to 1000 </w:t>
-      </w:r>
-      <w:proofErr w:type="spellStart"/>
-      <w:r>
-        <w:rPr>
-          <w:rFonts w:ascii="Arial" w:hAnsi="Arial"/>
-          <w:sz w:val="24"/>
-        </w:rPr>
-        <w:t>mL</w:t>
-      </w:r>
-      <w:proofErr w:type="spellEnd"/>
-      <w:r>
-        <w:rPr>
-          <w:rFonts w:ascii="Arial" w:hAnsi="Arial"/>
-          <w:sz w:val="24"/>
-        </w:rPr>
-        <w:t xml:space="preserve">, the </w:t>
-      </w:r>
-      <w:proofErr w:type="spellStart"/>
-      <w:r>
-        <w:rPr>
-          <w:rFonts w:ascii="Arial" w:hAnsi="Arial"/>
-          <w:sz w:val="24"/>
-        </w:rPr>
-        <w:t>timespan</w:t>
-      </w:r>
-      <w:proofErr w:type="spellEnd"/>
-      <w:r>
-        <w:rPr>
-          <w:rFonts w:ascii="Arial" w:hAnsi="Arial"/>
-          <w:sz w:val="24"/>
-        </w:rPr>
-        <w:t xml:space="preserve"> to 10 Min, [</w:t>
-      </w:r>
-      <w:proofErr w:type="spellStart"/>
-      <w:r>
-        <w:rPr>
-          <w:rFonts w:ascii="Arial" w:hAnsi="Arial"/>
-          <w:sz w:val="24"/>
-        </w:rPr>
-        <w:t>NaCl</w:t>
-      </w:r>
-      <w:proofErr w:type="spellEnd"/>
-      <w:r>
-        <w:rPr>
-          <w:rFonts w:ascii="Arial" w:hAnsi="Arial"/>
-          <w:sz w:val="24"/>
-        </w:rPr>
-        <w:t xml:space="preserve">] to 140 </w:t>
-      </w:r>
-      <w:proofErr w:type="spellStart"/>
-      <w:r>
-        <w:rPr>
-          <w:rFonts w:ascii="Arial" w:hAnsi="Arial"/>
-          <w:sz w:val="24"/>
-        </w:rPr>
-        <w:t>mMol</w:t>
-      </w:r>
-      <w:proofErr w:type="spellEnd"/>
-      <w:r>
-        <w:rPr>
-          <w:rFonts w:ascii="Arial" w:hAnsi="Arial"/>
-          <w:sz w:val="24"/>
-        </w:rPr>
-        <w:t xml:space="preserve"> and click switch to on.  Go back to </w:t>
-      </w:r>
-      <w:r>
-        <w:rPr>
-          <w:rFonts w:ascii="Arial" w:hAnsi="Arial"/>
-          <w:noProof/>
-        </w:rPr>
-        <w:drawing>
-          <wp:inline distT="0" distB="0" distL="0" distR="0">
-            <wp:extent cx="209550" cy="190500"/>
-            <wp:effectExtent l="19050" t="0" r="0" b="0"/>
-            <wp:docPr id="16" name="Picture 16"/>
-            <wp:cNvGraphicFramePr>
-              <a:graphicFrameLocks xmlns:a="http://schemas.openxmlformats.org/drawingml/2006/main" noChangeAspect="1"/>
-            </wp:cNvGraphicFramePr>
-            <a:graphic xmlns:a="http://schemas.openxmlformats.org/drawingml/2006/main">
-              <a:graphicData uri="http://schemas.openxmlformats.org/drawingml/2006/picture">
-                <pic:pic xmlns:pic="http://schemas.openxmlformats.org/drawingml/2006/picture">
-                  <pic:nvPicPr>
-                    <pic:cNvPr id="0" name="Picture 16"/>
-                    <pic:cNvPicPr>
-                      <a:picLocks noChangeAspect="1" noChangeArrowheads="1"/>
-                    </pic:cNvPicPr>
-                  </pic:nvPicPr>
-                  <pic:blipFill>
-                    <a:blip r:embed="rId6" cstate="print"/>
-                    <a:srcRect/>
-                    <a:stretch>
-                      <a:fillRect/>
-                    </a:stretch>
-                  </pic:blipFill>
-                  <pic:spPr bwMode="auto">
-                    <a:xfrm>
-                      <a:off x="0" y="0"/>
-                      <a:ext cx="209550" cy="190500"/>
-                    </a:xfrm>
-                    <a:prstGeom prst="rect">
-                      <a:avLst/>
-                    </a:prstGeom>
-                    <a:noFill/>
-                    <a:ln w="9525">
-                      <a:noFill/>
-                      <a:miter lim="800000"/>
-                      <a:headEnd/>
-                      <a:tailEnd/>
-                    </a:ln>
-                  </pic:spPr>
-                </pic:pic>
-              </a:graphicData>
-            </a:graphic>
-          </wp:inline>
-        </w:drawing>
-      </w:r>
-      <w:r>
-        <w:rPr>
-          <w:rFonts w:ascii="Arial" w:hAnsi="Arial"/>
-          <w:sz w:val="24"/>
-        </w:rPr>
-        <w:t xml:space="preserve"> </w:t>
-      </w:r>
-      <w:proofErr w:type="gramStart"/>
-      <w:r>
-        <w:rPr>
-          <w:rFonts w:ascii="Arial" w:hAnsi="Arial"/>
-          <w:sz w:val="24"/>
-        </w:rPr>
-        <w:t>Monitor,</w:t>
-      </w:r>
-      <w:proofErr w:type="gramEnd"/>
-      <w:r>
-        <w:rPr>
-          <w:rFonts w:ascii="Arial" w:hAnsi="Arial"/>
-          <w:sz w:val="24"/>
-        </w:rPr>
-        <w:t xml:space="preserve"> advance the solution for 1 hour and record data in the table below.</w:t>
-      </w:r>
-    </w:p>
-    <w:p>
-      <w:pPr>
-        <w:ind w:left="720"/>
-        <w:rPr>
-          <w:rFonts w:ascii="Arial" w:hAnsi="Arial"/>
-          <w:sz w:val="24"/>
-        </w:rPr>
-      </w:pPr>
-    </w:p>
-    <w:p>
-      <w:pPr>
-        <w:ind w:left="720"/>
-        <w:rPr>
-          <w:rFonts w:ascii="Arial" w:hAnsi="Arial"/>
-          <w:sz w:val="24"/>
-        </w:rPr>
-      </w:pPr>
-      <w:proofErr w:type="gramStart"/>
-      <w:r>
-        <w:rPr>
-          <w:rFonts w:ascii="Arial" w:hAnsi="Arial"/>
-          <w:sz w:val="24"/>
-        </w:rPr>
-        <w:t>Plasma.</w:t>
-      </w:r>
-      <w:proofErr w:type="gramEnd"/>
-      <w:r>
-        <w:rPr>
-          <w:rFonts w:ascii="Arial" w:hAnsi="Arial"/>
-          <w:sz w:val="24"/>
-        </w:rPr>
-        <w:t xml:space="preserve">  Select the </w:t>
-      </w:r>
-      <w:r>
-        <w:rPr>
-          <w:rFonts w:ascii="Arial" w:hAnsi="Arial"/>
-          <w:noProof/>
-        </w:rPr>
-        <w:drawing>
-          <wp:inline distT="0" distB="0" distL="0" distR="0">
-            <wp:extent cx="209550" cy="190500"/>
-            <wp:effectExtent l="19050" t="0" r="0" b="0"/>
-            <wp:docPr id="17" name="Picture 17"/>
-            <wp:cNvGraphicFramePr>
-              <a:graphicFrameLocks xmlns:a="http://schemas.openxmlformats.org/drawingml/2006/main" noChangeAspect="1"/>
-            </wp:cNvGraphicFramePr>
-            <a:graphic xmlns:a="http://schemas.openxmlformats.org/drawingml/2006/main">
-              <a:graphicData uri="http://schemas.openxmlformats.org/drawingml/2006/picture">
-                <pic:pic xmlns:pic="http://schemas.openxmlformats.org/drawingml/2006/picture">
-                  <pic:nvPicPr>
-                    <pic:cNvPr id="0" name="Picture 17"/>
-                    <pic:cNvPicPr>
-                      <a:picLocks noChangeAspect="1" noChangeArrowheads="1"/>
-                    </pic:cNvPicPr>
-                  </pic:nvPicPr>
-                  <pic:blipFill>
-                    <a:blip r:embed="rId11" cstate="print"/>
-                    <a:srcRect/>
-                    <a:stretch>
-                      <a:fillRect/>
-                    </a:stretch>
-                  </pic:blipFill>
-                  <pic:spPr bwMode="auto">
-                    <a:xfrm>
-                      <a:off x="0" y="0"/>
-                      <a:ext cx="209550" cy="190500"/>
-                    </a:xfrm>
-                    <a:prstGeom prst="rect">
-                      <a:avLst/>
-                    </a:prstGeom>
-                    <a:noFill/>
-                    <a:ln w="9525">
-                      <a:noFill/>
-                      <a:miter lim="800000"/>
-                      <a:headEnd/>
-                      <a:tailEnd/>
-                    </a:ln>
-                  </pic:spPr>
-                </pic:pic>
-              </a:graphicData>
-            </a:graphic>
-          </wp:inline>
-        </w:drawing>
-      </w:r>
-      <w:r>
-        <w:rPr>
-          <w:rFonts w:ascii="Arial" w:hAnsi="Arial"/>
-          <w:sz w:val="24"/>
-        </w:rPr>
-        <w:t xml:space="preserve"> Transfusion panel.  Set the volume to 1000 </w:t>
-      </w:r>
-      <w:proofErr w:type="spellStart"/>
-      <w:r>
-        <w:rPr>
-          <w:rFonts w:ascii="Arial" w:hAnsi="Arial"/>
-          <w:sz w:val="24"/>
-        </w:rPr>
-        <w:t>mL</w:t>
-      </w:r>
-      <w:proofErr w:type="spellEnd"/>
-      <w:r>
-        <w:rPr>
-          <w:rFonts w:ascii="Arial" w:hAnsi="Arial"/>
-          <w:sz w:val="24"/>
-        </w:rPr>
-        <w:t xml:space="preserve">, the </w:t>
-      </w:r>
-      <w:proofErr w:type="spellStart"/>
-      <w:r>
-        <w:rPr>
-          <w:rFonts w:ascii="Arial" w:hAnsi="Arial"/>
-          <w:sz w:val="24"/>
-        </w:rPr>
-        <w:t>timespan</w:t>
-      </w:r>
-      <w:proofErr w:type="spellEnd"/>
-      <w:r>
-        <w:rPr>
-          <w:rFonts w:ascii="Arial" w:hAnsi="Arial"/>
-          <w:sz w:val="24"/>
-        </w:rPr>
-        <w:t xml:space="preserve"> to 10 Min, </w:t>
-      </w:r>
-      <w:proofErr w:type="gramStart"/>
-      <w:r>
-        <w:rPr>
-          <w:rFonts w:ascii="Arial" w:hAnsi="Arial"/>
-          <w:sz w:val="24"/>
-        </w:rPr>
-        <w:t>the</w:t>
-      </w:r>
-      <w:proofErr w:type="gramEnd"/>
-      <w:r>
-        <w:rPr>
-          <w:rFonts w:ascii="Arial" w:hAnsi="Arial"/>
-          <w:sz w:val="24"/>
-        </w:rPr>
-        <w:t xml:space="preserve"> </w:t>
-      </w:r>
-      <w:proofErr w:type="spellStart"/>
-      <w:r>
-        <w:rPr>
-          <w:rFonts w:ascii="Arial" w:hAnsi="Arial"/>
-          <w:sz w:val="24"/>
-        </w:rPr>
-        <w:t>hematocrit</w:t>
-      </w:r>
-      <w:proofErr w:type="spellEnd"/>
-      <w:r>
-        <w:rPr>
-          <w:rFonts w:ascii="Arial" w:hAnsi="Arial"/>
-          <w:sz w:val="24"/>
-        </w:rPr>
-        <w:t xml:space="preserve"> to 0 % and click switch to on. Go back to </w:t>
-      </w:r>
-      <w:r>
-        <w:rPr>
-          <w:rFonts w:ascii="Arial" w:hAnsi="Arial"/>
-          <w:noProof/>
-        </w:rPr>
-        <w:drawing>
-          <wp:inline distT="0" distB="0" distL="0" distR="0">
-            <wp:extent cx="209550" cy="190500"/>
-            <wp:effectExtent l="19050" t="0" r="0" b="0"/>
-            <wp:docPr id="18" name="Picture 18"/>
-            <wp:cNvGraphicFramePr>
-              <a:graphicFrameLocks xmlns:a="http://schemas.openxmlformats.org/drawingml/2006/main" noChangeAspect="1"/>
-            </wp:cNvGraphicFramePr>
-            <a:graphic xmlns:a="http://schemas.openxmlformats.org/drawingml/2006/main">
-              <a:graphicData uri="http://schemas.openxmlformats.org/drawingml/2006/picture">
-                <pic:pic xmlns:pic="http://schemas.openxmlformats.org/drawingml/2006/picture">
-                  <pic:nvPicPr>
-                    <pic:cNvPr id="0" name="Picture 18"/>
-                    <pic:cNvPicPr>
-                      <a:picLocks noChangeAspect="1" noChangeArrowheads="1"/>
-                    </pic:cNvPicPr>
-                  </pic:nvPicPr>
-                  <pic:blipFill>
-                    <a:blip r:embed="rId6" cstate="print"/>
-                    <a:srcRect/>
-                    <a:stretch>
-                      <a:fillRect/>
-                    </a:stretch>
-                  </pic:blipFill>
-                  <pic:spPr bwMode="auto">
-                    <a:xfrm>
-                      <a:off x="0" y="0"/>
-                      <a:ext cx="209550" cy="190500"/>
-                    </a:xfrm>
-                    <a:prstGeom prst="rect">
-                      <a:avLst/>
-                    </a:prstGeom>
-                    <a:noFill/>
-                    <a:ln w="9525">
-                      <a:noFill/>
-                      <a:miter lim="800000"/>
-                      <a:headEnd/>
-                      <a:tailEnd/>
-                    </a:ln>
-                  </pic:spPr>
-                </pic:pic>
-              </a:graphicData>
-            </a:graphic>
-          </wp:inline>
-        </w:drawing>
-      </w:r>
-      <w:r>
-        <w:rPr>
-          <w:rFonts w:ascii="Arial" w:hAnsi="Arial"/>
-          <w:sz w:val="24"/>
-        </w:rPr>
-        <w:t xml:space="preserve"> </w:t>
-      </w:r>
-      <w:proofErr w:type="gramStart"/>
-      <w:r>
-        <w:rPr>
-          <w:rFonts w:ascii="Arial" w:hAnsi="Arial"/>
-          <w:sz w:val="24"/>
-        </w:rPr>
-        <w:t>Monitor,</w:t>
-      </w:r>
-      <w:proofErr w:type="gramEnd"/>
-      <w:r>
-        <w:rPr>
-          <w:rFonts w:ascii="Arial" w:hAnsi="Arial"/>
-          <w:sz w:val="24"/>
-        </w:rPr>
-        <w:t xml:space="preserve"> advance the solution for 1 hour and record data in the table below.</w:t>
-      </w:r>
-    </w:p>
-    <w:p>
-      <w:pPr>
-        <w:ind w:left="720"/>
-        <w:rPr>
-          <w:rFonts w:ascii="Arial" w:hAnsi="Arial"/>
-          <w:sz w:val="24"/>
-        </w:rPr>
-      </w:pPr>
-    </w:p>
-    <w:p>
-      <w:pPr>
-        <w:ind w:left="720"/>
-        <w:rPr>
-          <w:rFonts w:ascii="Arial" w:hAnsi="Arial"/>
-          <w:sz w:val="24"/>
-        </w:rPr>
-      </w:pPr>
-      <w:proofErr w:type="gramStart"/>
-      <w:r>
-        <w:rPr>
-          <w:rFonts w:ascii="Arial" w:hAnsi="Arial"/>
-          <w:sz w:val="24"/>
-        </w:rPr>
-        <w:t>Whole Blood.</w:t>
-      </w:r>
-      <w:proofErr w:type="gramEnd"/>
-      <w:r>
-        <w:rPr>
-          <w:rFonts w:ascii="Arial" w:hAnsi="Arial"/>
-          <w:sz w:val="24"/>
-        </w:rPr>
-        <w:t xml:space="preserve">  Select the </w:t>
-      </w:r>
-      <w:r>
-        <w:rPr>
-          <w:rFonts w:ascii="Arial" w:hAnsi="Arial"/>
-          <w:noProof/>
-        </w:rPr>
-        <w:drawing>
-          <wp:inline distT="0" distB="0" distL="0" distR="0">
-            <wp:extent cx="209550" cy="190500"/>
-            <wp:effectExtent l="19050" t="0" r="0" b="0"/>
-            <wp:docPr id="19" name="Picture 19"/>
+            <wp:docPr id="37" name="Picture 19"/>
             <wp:cNvGraphicFramePr>
               <a:graphicFrameLocks xmlns:a="http://schemas.openxmlformats.org/drawingml/2006/main" noChangeAspect="1"/>
             </wp:cNvGraphicFramePr>
@@ -6646,71 +5941,7 @@
           <w:rFonts w:ascii="Arial" w:hAnsi="Arial"/>
           <w:sz w:val="24"/>
         </w:rPr>
-        <w:t xml:space="preserve"> Transfusion panel.  Set the volume to 1000 </w:t>
-      </w:r>
-      <w:proofErr w:type="spellStart"/>
-      <w:r>
-        <w:rPr>
-          <w:rFonts w:ascii="Arial" w:hAnsi="Arial"/>
-          <w:sz w:val="24"/>
-        </w:rPr>
-        <w:t>mL</w:t>
-      </w:r>
-      <w:proofErr w:type="spellEnd"/>
-      <w:r>
-        <w:rPr>
-          <w:rFonts w:ascii="Arial" w:hAnsi="Arial"/>
-          <w:sz w:val="24"/>
-        </w:rPr>
-        <w:t xml:space="preserve">, the </w:t>
-      </w:r>
-      <w:proofErr w:type="spellStart"/>
-      <w:r>
-        <w:rPr>
-          <w:rFonts w:ascii="Arial" w:hAnsi="Arial"/>
-          <w:sz w:val="24"/>
-        </w:rPr>
-        <w:t>timespan</w:t>
-      </w:r>
-      <w:proofErr w:type="spellEnd"/>
-      <w:r>
-        <w:rPr>
-          <w:rFonts w:ascii="Arial" w:hAnsi="Arial"/>
-          <w:sz w:val="24"/>
-        </w:rPr>
-        <w:t xml:space="preserve"> to 10 Min, </w:t>
-      </w:r>
-      <w:proofErr w:type="gramStart"/>
-      <w:r>
-        <w:rPr>
-          <w:rFonts w:ascii="Arial" w:hAnsi="Arial"/>
-          <w:sz w:val="24"/>
-        </w:rPr>
-        <w:t>the</w:t>
-      </w:r>
-      <w:proofErr w:type="gramEnd"/>
-      <w:r>
-        <w:rPr>
-          <w:rFonts w:ascii="Arial" w:hAnsi="Arial"/>
-          <w:sz w:val="24"/>
-        </w:rPr>
-        <w:t xml:space="preserve"> </w:t>
-      </w:r>
-      <w:proofErr w:type="spellStart"/>
-      <w:r>
-        <w:rPr>
-          <w:rFonts w:ascii="Arial" w:hAnsi="Arial"/>
-          <w:sz w:val="24"/>
-        </w:rPr>
-        <w:t>hematocrit</w:t>
-      </w:r>
-      <w:proofErr w:type="spellEnd"/>
-      <w:r>
-        <w:rPr>
-          <w:rFonts w:ascii="Arial" w:hAnsi="Arial"/>
-          <w:sz w:val="24"/>
-        </w:rPr>
-        <w:t xml:space="preserve"> to 44 % and click switch to on. Go back to </w:t>
+        <w:t xml:space="preserve"> IV Drip panel.  Set the volume to 1000 mL, the timespan to 10 Min, [NaCl] to 140 mMol and click switch to on.  Go back to </w:t>
       </w:r>
       <w:r>
         <w:rPr>
@@ -6721,7 +5952,7 @@
           <wp:inline distT="0" distB="0" distL="0" distR="0">
             <wp:extent cx="209550" cy="190500"/>
             <wp:effectExtent l="19050" t="0" r="0" b="0"/>
-            <wp:docPr id="20" name="Picture 20"/>
+            <wp:docPr id="36" name="Picture 20"/>
             <wp:cNvGraphicFramePr>
               <a:graphicFrameLocks xmlns:a="http://schemas.openxmlformats.org/drawingml/2006/main" noChangeAspect="1"/>
             </wp:cNvGraphicFramePr>
@@ -6768,48 +5999,32 @@
           <w:rFonts w:ascii="Arial" w:hAnsi="Arial"/>
           <w:sz w:val="24"/>
         </w:rPr>
-        <w:t xml:space="preserve"> </w:t>
-      </w:r>
-      <w:proofErr w:type="gramStart"/>
-      <w:r>
-        <w:rPr>
-          <w:rFonts w:ascii="Arial" w:hAnsi="Arial"/>
-          <w:sz w:val="24"/>
-        </w:rPr>
-        <w:t>Monitor,</w:t>
-      </w:r>
-      <w:proofErr w:type="gramEnd"/>
-      <w:r>
-        <w:rPr>
-          <w:rFonts w:ascii="Arial" w:hAnsi="Arial"/>
-          <w:sz w:val="24"/>
-        </w:rPr>
-        <w:t xml:space="preserve"> advance the solution for 1 hour and record 1-hour data in the table below.</w:t>
-      </w:r>
-    </w:p>
-    <w:p>
-      <w:pPr>
-        <w:ind w:left="720"/>
-        <w:rPr>
-          <w:rFonts w:ascii="Arial" w:hAnsi="Arial"/>
-          <w:sz w:val="24"/>
-        </w:rPr>
-      </w:pPr>
-    </w:p>
-    <w:p>
-      <w:pPr>
-        <w:ind w:left="720"/>
-        <w:rPr>
-          <w:rFonts w:ascii="Arial" w:hAnsi="Arial"/>
-          <w:sz w:val="24"/>
-        </w:rPr>
-      </w:pPr>
-      <w:r>
-        <w:rPr>
-          <w:rFonts w:ascii="Arial" w:hAnsi="Arial"/>
-          <w:sz w:val="24"/>
-        </w:rPr>
-        <w:t xml:space="preserve">Select the </w:t>
+        <w:t xml:space="preserve"> Monitor, advance the solution for 1 hour and record data in the table below.</w:t>
+      </w:r>
+    </w:p>
+    <w:p>
+      <w:pPr>
+        <w:ind w:left="720"/>
+        <w:rPr>
+          <w:rFonts w:ascii="Arial" w:hAnsi="Arial"/>
+          <w:sz w:val="24"/>
+        </w:rPr>
+      </w:pPr>
+    </w:p>
+    <w:p>
+      <w:pPr>
+        <w:ind w:left="720"/>
+        <w:rPr>
+          <w:rFonts w:ascii="Arial" w:hAnsi="Arial"/>
+          <w:sz w:val="24"/>
+        </w:rPr>
+      </w:pPr>
+      <w:r>
+        <w:rPr>
+          <w:rFonts w:ascii="Arial" w:hAnsi="Arial"/>
+          <w:sz w:val="24"/>
+        </w:rPr>
+        <w:t xml:space="preserve">Plasma.  Select the </w:t>
       </w:r>
       <w:r>
         <w:rPr>
@@ -6820,7 +6035,7 @@
           <wp:inline distT="0" distB="0" distL="0" distR="0">
             <wp:extent cx="209550" cy="190500"/>
             <wp:effectExtent l="19050" t="0" r="0" b="0"/>
-            <wp:docPr id="21" name="Picture 21"/>
+            <wp:docPr id="35" name="Picture 21"/>
             <wp:cNvGraphicFramePr>
               <a:graphicFrameLocks xmlns:a="http://schemas.openxmlformats.org/drawingml/2006/main" noChangeAspect="1"/>
             </wp:cNvGraphicFramePr>
@@ -6829,6 +6044,288 @@
                 <pic:pic xmlns:pic="http://schemas.openxmlformats.org/drawingml/2006/picture">
                   <pic:nvPicPr>
                     <pic:cNvPr id="0" name="Picture 21"/>
+                    <pic:cNvPicPr>
+                      <a:picLocks noChangeAspect="1" noChangeArrowheads="1"/>
+                    </pic:cNvPicPr>
+                  </pic:nvPicPr>
+                  <pic:blipFill>
+                    <a:blip r:embed="rId11" cstate="print"/>
+                    <a:srcRect/>
+                    <a:stretch>
+                      <a:fillRect/>
+                    </a:stretch>
+                  </pic:blipFill>
+                  <pic:spPr bwMode="auto">
+                    <a:xfrm>
+                      <a:off x="0" y="0"/>
+                      <a:ext cx="209550" cy="190500"/>
+                    </a:xfrm>
+                    <a:prstGeom prst="rect">
+                      <a:avLst/>
+                    </a:prstGeom>
+                    <a:noFill/>
+                    <a:ln w="9525">
+                      <a:noFill/>
+                      <a:miter lim="800000"/>
+                      <a:headEnd/>
+                      <a:tailEnd/>
+                    </a:ln>
+                  </pic:spPr>
+                </pic:pic>
+              </a:graphicData>
+            </a:graphic>
+          </wp:inline>
+        </w:drawing>
+      </w:r>
+      <w:r>
+        <w:rPr>
+          <w:rFonts w:ascii="Arial" w:hAnsi="Arial"/>
+          <w:sz w:val="24"/>
+        </w:rPr>
+        <w:t xml:space="preserve"> Transfusion panel.  Set the volume to 1000 mL, the timespan to 10 Min, the hematocrit to 0 % and click switch to on. Go back to </w:t>
+      </w:r>
+      <w:r>
+        <w:rPr>
+          <w:rFonts w:ascii="Arial" w:hAnsi="Arial"/>
+          <w:noProof/>
+        </w:rPr>
+        <w:drawing>
+          <wp:inline distT="0" distB="0" distL="0" distR="0">
+            <wp:extent cx="209550" cy="190500"/>
+            <wp:effectExtent l="19050" t="0" r="0" b="0"/>
+            <wp:docPr id="34" name="Picture 22"/>
+            <wp:cNvGraphicFramePr>
+              <a:graphicFrameLocks xmlns:a="http://schemas.openxmlformats.org/drawingml/2006/main" noChangeAspect="1"/>
+            </wp:cNvGraphicFramePr>
+            <a:graphic xmlns:a="http://schemas.openxmlformats.org/drawingml/2006/main">
+              <a:graphicData uri="http://schemas.openxmlformats.org/drawingml/2006/picture">
+                <pic:pic xmlns:pic="http://schemas.openxmlformats.org/drawingml/2006/picture">
+                  <pic:nvPicPr>
+                    <pic:cNvPr id="0" name="Picture 22"/>
+                    <pic:cNvPicPr>
+                      <a:picLocks noChangeAspect="1" noChangeArrowheads="1"/>
+                    </pic:cNvPicPr>
+                  </pic:nvPicPr>
+                  <pic:blipFill>
+                    <a:blip r:embed="rId6" cstate="print"/>
+                    <a:srcRect/>
+                    <a:stretch>
+                      <a:fillRect/>
+                    </a:stretch>
+                  </pic:blipFill>
+                  <pic:spPr bwMode="auto">
+                    <a:xfrm>
+                      <a:off x="0" y="0"/>
+                      <a:ext cx="209550" cy="190500"/>
+                    </a:xfrm>
+                    <a:prstGeom prst="rect">
+                      <a:avLst/>
+                    </a:prstGeom>
+                    <a:noFill/>
+                    <a:ln w="9525">
+                      <a:noFill/>
+                      <a:miter lim="800000"/>
+                      <a:headEnd/>
+                      <a:tailEnd/>
+                    </a:ln>
+                  </pic:spPr>
+                </pic:pic>
+              </a:graphicData>
+            </a:graphic>
+          </wp:inline>
+        </w:drawing>
+      </w:r>
+      <w:r>
+        <w:rPr>
+          <w:rFonts w:ascii="Arial" w:hAnsi="Arial"/>
+          <w:sz w:val="24"/>
+        </w:rPr>
+        <w:t xml:space="preserve"> Monitor, advance the solution for 1 hour and record data in the table below.</w:t>
+      </w:r>
+    </w:p>
+    <w:p>
+      <w:pPr>
+        <w:ind w:left="720"/>
+        <w:rPr>
+          <w:rFonts w:ascii="Arial" w:hAnsi="Arial"/>
+          <w:sz w:val="24"/>
+        </w:rPr>
+      </w:pPr>
+    </w:p>
+    <w:p>
+      <w:pPr>
+        <w:ind w:left="720"/>
+        <w:rPr>
+          <w:rFonts w:ascii="Arial" w:hAnsi="Arial"/>
+          <w:sz w:val="24"/>
+        </w:rPr>
+      </w:pPr>
+      <w:r>
+        <w:rPr>
+          <w:rFonts w:ascii="Arial" w:hAnsi="Arial"/>
+          <w:sz w:val="24"/>
+        </w:rPr>
+        <w:t xml:space="preserve">Whole Blood.  Select the </w:t>
+      </w:r>
+      <w:r>
+        <w:rPr>
+          <w:rFonts w:ascii="Arial" w:hAnsi="Arial"/>
+          <w:noProof/>
+        </w:rPr>
+        <w:drawing>
+          <wp:inline distT="0" distB="0" distL="0" distR="0">
+            <wp:extent cx="209550" cy="190500"/>
+            <wp:effectExtent l="19050" t="0" r="0" b="0"/>
+            <wp:docPr id="33" name="Picture 23"/>
+            <wp:cNvGraphicFramePr>
+              <a:graphicFrameLocks xmlns:a="http://schemas.openxmlformats.org/drawingml/2006/main" noChangeAspect="1"/>
+            </wp:cNvGraphicFramePr>
+            <a:graphic xmlns:a="http://schemas.openxmlformats.org/drawingml/2006/main">
+              <a:graphicData uri="http://schemas.openxmlformats.org/drawingml/2006/picture">
+                <pic:pic xmlns:pic="http://schemas.openxmlformats.org/drawingml/2006/picture">
+                  <pic:nvPicPr>
+                    <pic:cNvPr id="0" name="Picture 23"/>
+                    <pic:cNvPicPr>
+                      <a:picLocks noChangeAspect="1" noChangeArrowheads="1"/>
+                    </pic:cNvPicPr>
+                  </pic:nvPicPr>
+                  <pic:blipFill>
+                    <a:blip r:embed="rId11" cstate="print"/>
+                    <a:srcRect/>
+                    <a:stretch>
+                      <a:fillRect/>
+                    </a:stretch>
+                  </pic:blipFill>
+                  <pic:spPr bwMode="auto">
+                    <a:xfrm>
+                      <a:off x="0" y="0"/>
+                      <a:ext cx="209550" cy="190500"/>
+                    </a:xfrm>
+                    <a:prstGeom prst="rect">
+                      <a:avLst/>
+                    </a:prstGeom>
+                    <a:noFill/>
+                    <a:ln w="9525">
+                      <a:noFill/>
+                      <a:miter lim="800000"/>
+                      <a:headEnd/>
+                      <a:tailEnd/>
+                    </a:ln>
+                  </pic:spPr>
+                </pic:pic>
+              </a:graphicData>
+            </a:graphic>
+          </wp:inline>
+        </w:drawing>
+      </w:r>
+      <w:r>
+        <w:rPr>
+          <w:rFonts w:ascii="Arial" w:hAnsi="Arial"/>
+          <w:sz w:val="24"/>
+        </w:rPr>
+        <w:t xml:space="preserve"> Transfusion panel.  Set the volume to 1000 mL, the timespan to 10 Min, the hematocrit to 44 % and click switch to on. Go back to </w:t>
+      </w:r>
+      <w:r>
+        <w:rPr>
+          <w:rFonts w:ascii="Arial" w:hAnsi="Arial"/>
+          <w:noProof/>
+        </w:rPr>
+        <w:drawing>
+          <wp:inline distT="0" distB="0" distL="0" distR="0">
+            <wp:extent cx="209550" cy="190500"/>
+            <wp:effectExtent l="19050" t="0" r="0" b="0"/>
+            <wp:docPr id="32" name="Picture 24"/>
+            <wp:cNvGraphicFramePr>
+              <a:graphicFrameLocks xmlns:a="http://schemas.openxmlformats.org/drawingml/2006/main" noChangeAspect="1"/>
+            </wp:cNvGraphicFramePr>
+            <a:graphic xmlns:a="http://schemas.openxmlformats.org/drawingml/2006/main">
+              <a:graphicData uri="http://schemas.openxmlformats.org/drawingml/2006/picture">
+                <pic:pic xmlns:pic="http://schemas.openxmlformats.org/drawingml/2006/picture">
+                  <pic:nvPicPr>
+                    <pic:cNvPr id="0" name="Picture 24"/>
+                    <pic:cNvPicPr>
+                      <a:picLocks noChangeAspect="1" noChangeArrowheads="1"/>
+                    </pic:cNvPicPr>
+                  </pic:nvPicPr>
+                  <pic:blipFill>
+                    <a:blip r:embed="rId6" cstate="print"/>
+                    <a:srcRect/>
+                    <a:stretch>
+                      <a:fillRect/>
+                    </a:stretch>
+                  </pic:blipFill>
+                  <pic:spPr bwMode="auto">
+                    <a:xfrm>
+                      <a:off x="0" y="0"/>
+                      <a:ext cx="209550" cy="190500"/>
+                    </a:xfrm>
+                    <a:prstGeom prst="rect">
+                      <a:avLst/>
+                    </a:prstGeom>
+                    <a:noFill/>
+                    <a:ln w="9525">
+                      <a:noFill/>
+                      <a:miter lim="800000"/>
+                      <a:headEnd/>
+                      <a:tailEnd/>
+                    </a:ln>
+                  </pic:spPr>
+                </pic:pic>
+              </a:graphicData>
+            </a:graphic>
+          </wp:inline>
+        </w:drawing>
+      </w:r>
+      <w:r>
+        <w:rPr>
+          <w:rFonts w:ascii="Arial" w:hAnsi="Arial"/>
+          <w:sz w:val="24"/>
+        </w:rPr>
+        <w:t xml:space="preserve"> Monitor, advance the solution for 1 hour and record 1-hour data in the table below.</w:t>
+      </w:r>
+    </w:p>
+    <w:p>
+      <w:pPr>
+        <w:ind w:left="720"/>
+        <w:rPr>
+          <w:rFonts w:ascii="Arial" w:hAnsi="Arial"/>
+          <w:sz w:val="24"/>
+        </w:rPr>
+      </w:pPr>
+    </w:p>
+    <w:p>
+      <w:pPr>
+        <w:ind w:left="720"/>
+        <w:rPr>
+          <w:rFonts w:ascii="Arial" w:hAnsi="Arial"/>
+          <w:sz w:val="24"/>
+        </w:rPr>
+      </w:pPr>
+      <w:r>
+        <w:rPr>
+          <w:rFonts w:ascii="Arial" w:hAnsi="Arial"/>
+          <w:sz w:val="24"/>
+        </w:rPr>
+        <w:t xml:space="preserve">Select the </w:t>
+      </w:r>
+      <w:r>
+        <w:rPr>
+          <w:rFonts w:ascii="Arial" w:hAnsi="Arial"/>
+          <w:noProof/>
+        </w:rPr>
+        <w:drawing>
+          <wp:inline distT="0" distB="0" distL="0" distR="0">
+            <wp:extent cx="209550" cy="190500"/>
+            <wp:effectExtent l="19050" t="0" r="0" b="0"/>
+            <wp:docPr id="29" name="Picture 25"/>
+            <wp:cNvGraphicFramePr>
+              <a:graphicFrameLocks xmlns:a="http://schemas.openxmlformats.org/drawingml/2006/main" noChangeAspect="1"/>
+            </wp:cNvGraphicFramePr>
+            <a:graphic xmlns:a="http://schemas.openxmlformats.org/drawingml/2006/main">
+              <a:graphicData uri="http://schemas.openxmlformats.org/drawingml/2006/picture">
+                <pic:pic xmlns:pic="http://schemas.openxmlformats.org/drawingml/2006/picture">
+                  <pic:nvPicPr>
+                    <pic:cNvPr id="0" name="Picture 25"/>
                     <pic:cNvPicPr>
                       <a:picLocks noChangeAspect="1" noChangeArrowheads="1"/>
                     </pic:cNvPicPr>
@@ -6902,6 +6399,12 @@
         <w:gridCol w:w="900"/>
       </w:tblGrid>
       <w:tr>
+        <w:tblPrEx>
+          <w:tblCellMar>
+            <w:top w:w="0" w:type="dxa"/>
+            <w:bottom w:w="0" w:type="dxa"/>
+          </w:tblCellMar>
+        </w:tblPrEx>
         <w:trPr>
           <w:trHeight w:val="320"/>
         </w:trPr>
@@ -7047,6 +6550,12 @@
         </w:tc>
       </w:tr>
       <w:tr>
+        <w:tblPrEx>
+          <w:tblCellMar>
+            <w:top w:w="0" w:type="dxa"/>
+            <w:bottom w:w="0" w:type="dxa"/>
+          </w:tblCellMar>
+        </w:tblPrEx>
         <w:trPr>
           <w:trHeight w:val="320"/>
         </w:trPr>
@@ -7093,13 +6602,6 @@
                 <w:sz w:val="24"/>
               </w:rPr>
             </w:pPr>
-            <w:r>
-              <w:rPr>
-                <w:rFonts w:ascii="Arial" w:hAnsi="Arial"/>
-                <w:sz w:val="24"/>
-              </w:rPr>
-              <w:t>63/45</w:t>
-            </w:r>
           </w:p>
         </w:tc>
         <w:tc>
@@ -7119,13 +6621,6 @@
                 <w:sz w:val="24"/>
               </w:rPr>
             </w:pPr>
-            <w:r>
-              <w:rPr>
-                <w:rFonts w:ascii="Arial" w:hAnsi="Arial"/>
-                <w:sz w:val="24"/>
-              </w:rPr>
-              <w:t>86/61</w:t>
-            </w:r>
           </w:p>
         </w:tc>
         <w:tc>
@@ -7145,13 +6640,6 @@
                 <w:sz w:val="24"/>
               </w:rPr>
             </w:pPr>
-            <w:r>
-              <w:rPr>
-                <w:rFonts w:ascii="Arial" w:hAnsi="Arial"/>
-                <w:sz w:val="24"/>
-              </w:rPr>
-              <w:t>100/65</w:t>
-            </w:r>
           </w:p>
         </w:tc>
         <w:tc>
@@ -7171,17 +6659,16 @@
                 <w:sz w:val="24"/>
               </w:rPr>
             </w:pPr>
-            <w:r>
-              <w:rPr>
-                <w:rFonts w:ascii="Arial" w:hAnsi="Arial"/>
-                <w:sz w:val="24"/>
-              </w:rPr>
-              <w:t>102 /72</w:t>
-            </w:r>
           </w:p>
         </w:tc>
       </w:tr>
       <w:tr>
+        <w:tblPrEx>
+          <w:tblCellMar>
+            <w:top w:w="0" w:type="dxa"/>
+            <w:bottom w:w="0" w:type="dxa"/>
+          </w:tblCellMar>
+        </w:tblPrEx>
         <w:trPr>
           <w:trHeight w:val="320"/>
         </w:trPr>
@@ -7228,13 +6715,6 @@
                 <w:sz w:val="24"/>
               </w:rPr>
             </w:pPr>
-            <w:r>
-              <w:rPr>
-                <w:rFonts w:ascii="Arial" w:hAnsi="Arial"/>
-                <w:sz w:val="24"/>
-              </w:rPr>
-              <w:t>92</w:t>
-            </w:r>
           </w:p>
         </w:tc>
         <w:tc>
@@ -7254,13 +6734,6 @@
                 <w:sz w:val="24"/>
               </w:rPr>
             </w:pPr>
-            <w:r>
-              <w:rPr>
-                <w:rFonts w:ascii="Arial" w:hAnsi="Arial"/>
-                <w:sz w:val="24"/>
-              </w:rPr>
-              <w:t>99</w:t>
-            </w:r>
           </w:p>
         </w:tc>
         <w:tc>
@@ -7280,13 +6753,6 @@
                 <w:sz w:val="24"/>
               </w:rPr>
             </w:pPr>
-            <w:r>
-              <w:rPr>
-                <w:rFonts w:ascii="Arial" w:hAnsi="Arial"/>
-                <w:sz w:val="24"/>
-              </w:rPr>
-              <w:t>89</w:t>
-            </w:r>
           </w:p>
         </w:tc>
         <w:tc>
@@ -7306,17 +6772,16 @@
                 <w:sz w:val="24"/>
               </w:rPr>
             </w:pPr>
-            <w:r>
-              <w:rPr>
-                <w:rFonts w:ascii="Arial" w:hAnsi="Arial"/>
-                <w:sz w:val="24"/>
-              </w:rPr>
-              <w:t>88</w:t>
-            </w:r>
           </w:p>
         </w:tc>
       </w:tr>
       <w:tr>
+        <w:tblPrEx>
+          <w:tblCellMar>
+            <w:top w:w="0" w:type="dxa"/>
+            <w:bottom w:w="0" w:type="dxa"/>
+          </w:tblCellMar>
+        </w:tblPrEx>
         <w:trPr>
           <w:trHeight w:val="320"/>
         </w:trPr>
@@ -7342,6 +6807,7 @@
                 <w:rFonts w:ascii="Arial" w:hAnsi="Arial"/>
                 <w:sz w:val="24"/>
               </w:rPr>
+              <w:lastRenderedPageBreak/>
               <w:t>Blood Volume</w:t>
             </w:r>
           </w:p>
@@ -7363,13 +6829,6 @@
                 <w:sz w:val="24"/>
               </w:rPr>
             </w:pPr>
-            <w:r>
-              <w:rPr>
-                <w:rFonts w:ascii="Arial" w:hAnsi="Arial"/>
-                <w:sz w:val="24"/>
-              </w:rPr>
-              <w:t>3639</w:t>
-            </w:r>
           </w:p>
         </w:tc>
         <w:tc>
@@ -7389,13 +6848,6 @@
                 <w:sz w:val="24"/>
               </w:rPr>
             </w:pPr>
-            <w:r>
-              <w:rPr>
-                <w:rFonts w:ascii="Arial" w:hAnsi="Arial"/>
-                <w:sz w:val="24"/>
-              </w:rPr>
-              <w:t>3770</w:t>
-            </w:r>
           </w:p>
         </w:tc>
         <w:tc>
@@ -7415,13 +6867,6 @@
                 <w:sz w:val="24"/>
               </w:rPr>
             </w:pPr>
-            <w:r>
-              <w:rPr>
-                <w:rFonts w:ascii="Arial" w:hAnsi="Arial"/>
-                <w:sz w:val="24"/>
-              </w:rPr>
-              <w:t>4198</w:t>
-            </w:r>
           </w:p>
         </w:tc>
         <w:tc>
@@ -7441,17 +6886,16 @@
                 <w:sz w:val="24"/>
               </w:rPr>
             </w:pPr>
-            <w:r>
-              <w:rPr>
-                <w:rFonts w:ascii="Arial" w:hAnsi="Arial"/>
-                <w:sz w:val="24"/>
-              </w:rPr>
-              <w:t>4199</w:t>
-            </w:r>
           </w:p>
         </w:tc>
       </w:tr>
       <w:tr>
+        <w:tblPrEx>
+          <w:tblCellMar>
+            <w:top w:w="0" w:type="dxa"/>
+            <w:bottom w:w="0" w:type="dxa"/>
+          </w:tblCellMar>
+        </w:tblPrEx>
         <w:trPr>
           <w:trHeight w:val="320"/>
         </w:trPr>
@@ -7498,13 +6942,6 @@
                 <w:sz w:val="24"/>
               </w:rPr>
             </w:pPr>
-            <w:r>
-              <w:rPr>
-                <w:rFonts w:ascii="Arial" w:hAnsi="Arial"/>
-                <w:sz w:val="24"/>
-              </w:rPr>
-              <w:t>1603</w:t>
-            </w:r>
           </w:p>
         </w:tc>
         <w:tc>
@@ -7524,13 +6961,6 @@
                 <w:sz w:val="24"/>
               </w:rPr>
             </w:pPr>
-            <w:r>
-              <w:rPr>
-                <w:rFonts w:ascii="Arial" w:hAnsi="Arial"/>
-                <w:sz w:val="24"/>
-              </w:rPr>
-              <w:t>1408</w:t>
-            </w:r>
           </w:p>
         </w:tc>
         <w:tc>
@@ -7550,13 +6980,6 @@
                 <w:sz w:val="24"/>
               </w:rPr>
             </w:pPr>
-            <w:r>
-              <w:rPr>
-                <w:rFonts w:ascii="Arial" w:hAnsi="Arial"/>
-                <w:sz w:val="24"/>
-              </w:rPr>
-              <w:t>1409</w:t>
-            </w:r>
           </w:p>
         </w:tc>
         <w:tc>
@@ -7576,17 +6999,16 @@
                 <w:sz w:val="24"/>
               </w:rPr>
             </w:pPr>
-            <w:r>
-              <w:rPr>
-                <w:rFonts w:ascii="Arial" w:hAnsi="Arial"/>
-                <w:sz w:val="24"/>
-              </w:rPr>
-              <w:t>1823</w:t>
-            </w:r>
           </w:p>
         </w:tc>
       </w:tr>
       <w:tr>
+        <w:tblPrEx>
+          <w:tblCellMar>
+            <w:top w:w="0" w:type="dxa"/>
+            <w:bottom w:w="0" w:type="dxa"/>
+          </w:tblCellMar>
+        </w:tblPrEx>
         <w:trPr>
           <w:trHeight w:val="320"/>
         </w:trPr>
@@ -7633,13 +7055,6 @@
                 <w:sz w:val="24"/>
               </w:rPr>
             </w:pPr>
-            <w:r>
-              <w:rPr>
-                <w:rFonts w:ascii="Arial" w:hAnsi="Arial"/>
-                <w:sz w:val="24"/>
-              </w:rPr>
-              <w:t>2036</w:t>
-            </w:r>
           </w:p>
         </w:tc>
         <w:tc>
@@ -7659,13 +7074,6 @@
                 <w:sz w:val="24"/>
               </w:rPr>
             </w:pPr>
-            <w:r>
-              <w:rPr>
-                <w:rFonts w:ascii="Arial" w:hAnsi="Arial"/>
-                <w:sz w:val="24"/>
-              </w:rPr>
-              <w:t>2362</w:t>
-            </w:r>
           </w:p>
         </w:tc>
         <w:tc>
@@ -7685,13 +7093,6 @@
                 <w:sz w:val="24"/>
               </w:rPr>
             </w:pPr>
-            <w:r>
-              <w:rPr>
-                <w:rFonts w:ascii="Arial" w:hAnsi="Arial"/>
-                <w:sz w:val="24"/>
-              </w:rPr>
-              <w:t>2789</w:t>
-            </w:r>
           </w:p>
         </w:tc>
         <w:tc>
@@ -7711,17 +7112,16 @@
                 <w:sz w:val="24"/>
               </w:rPr>
             </w:pPr>
-            <w:r>
-              <w:rPr>
-                <w:rFonts w:ascii="Arial" w:hAnsi="Arial"/>
-                <w:sz w:val="24"/>
-              </w:rPr>
-              <w:t>2376</w:t>
-            </w:r>
           </w:p>
         </w:tc>
       </w:tr>
       <w:tr>
+        <w:tblPrEx>
+          <w:tblCellMar>
+            <w:top w:w="0" w:type="dxa"/>
+            <w:bottom w:w="0" w:type="dxa"/>
+          </w:tblCellMar>
+        </w:tblPrEx>
         <w:trPr>
           <w:trHeight w:val="320"/>
         </w:trPr>
@@ -7742,7 +7142,6 @@
                 <w:sz w:val="24"/>
               </w:rPr>
             </w:pPr>
-            <w:proofErr w:type="spellStart"/>
             <w:r>
               <w:rPr>
                 <w:rFonts w:ascii="Arial" w:hAnsi="Arial"/>
@@ -7750,7 +7149,6 @@
               </w:rPr>
               <w:t>Hematocrit</w:t>
             </w:r>
-            <w:proofErr w:type="spellEnd"/>
           </w:p>
         </w:tc>
         <w:tc>
@@ -7770,13 +7168,6 @@
                 <w:sz w:val="24"/>
               </w:rPr>
             </w:pPr>
-            <w:r>
-              <w:rPr>
-                <w:rFonts w:ascii="Arial" w:hAnsi="Arial"/>
-                <w:sz w:val="24"/>
-              </w:rPr>
-              <w:t>44</w:t>
-            </w:r>
           </w:p>
         </w:tc>
         <w:tc>
@@ -7796,13 +7187,6 @@
                 <w:sz w:val="24"/>
               </w:rPr>
             </w:pPr>
-            <w:r>
-              <w:rPr>
-                <w:rFonts w:ascii="Arial" w:hAnsi="Arial"/>
-                <w:sz w:val="24"/>
-              </w:rPr>
-              <w:t>37</w:t>
-            </w:r>
           </w:p>
         </w:tc>
         <w:tc>
@@ -7822,13 +7206,6 @@
                 <w:sz w:val="24"/>
               </w:rPr>
             </w:pPr>
-            <w:r>
-              <w:rPr>
-                <w:rFonts w:ascii="Arial" w:hAnsi="Arial"/>
-                <w:sz w:val="24"/>
-              </w:rPr>
-              <w:t>34</w:t>
-            </w:r>
           </w:p>
         </w:tc>
         <w:tc>
@@ -7848,17 +7225,16 @@
                 <w:sz w:val="24"/>
               </w:rPr>
             </w:pPr>
-            <w:r>
-              <w:rPr>
-                <w:rFonts w:ascii="Arial" w:hAnsi="Arial"/>
-                <w:sz w:val="24"/>
-              </w:rPr>
-              <w:t>43</w:t>
-            </w:r>
           </w:p>
         </w:tc>
       </w:tr>
       <w:tr>
+        <w:tblPrEx>
+          <w:tblCellMar>
+            <w:top w:w="0" w:type="dxa"/>
+            <w:bottom w:w="0" w:type="dxa"/>
+          </w:tblCellMar>
+        </w:tblPrEx>
         <w:trPr>
           <w:trHeight w:val="320"/>
         </w:trPr>
@@ -7905,13 +7281,6 @@
                 <w:sz w:val="24"/>
               </w:rPr>
             </w:pPr>
-            <w:r>
-              <w:rPr>
-                <w:rFonts w:ascii="Arial" w:hAnsi="Arial"/>
-                <w:sz w:val="24"/>
-              </w:rPr>
-              <w:t>2878</w:t>
-            </w:r>
           </w:p>
         </w:tc>
         <w:tc>
@@ -7931,13 +7300,6 @@
                 <w:sz w:val="24"/>
               </w:rPr>
             </w:pPr>
-            <w:r>
-              <w:rPr>
-                <w:rFonts w:ascii="Arial" w:hAnsi="Arial"/>
-                <w:sz w:val="24"/>
-              </w:rPr>
-              <w:t>4141</w:t>
-            </w:r>
           </w:p>
         </w:tc>
         <w:tc>
@@ -7957,13 +7319,6 @@
                 <w:sz w:val="24"/>
               </w:rPr>
             </w:pPr>
-            <w:r>
-              <w:rPr>
-                <w:rFonts w:ascii="Arial" w:hAnsi="Arial"/>
-                <w:sz w:val="24"/>
-              </w:rPr>
-              <w:t>5082</w:t>
-            </w:r>
           </w:p>
         </w:tc>
         <w:tc>
@@ -7983,17 +7338,16 @@
                 <w:sz w:val="24"/>
               </w:rPr>
             </w:pPr>
-            <w:r>
-              <w:rPr>
-                <w:rFonts w:ascii="Arial" w:hAnsi="Arial"/>
-                <w:sz w:val="24"/>
-              </w:rPr>
-              <w:t>4356</w:t>
-            </w:r>
           </w:p>
         </w:tc>
       </w:tr>
       <w:tr>
+        <w:tblPrEx>
+          <w:tblCellMar>
+            <w:top w:w="0" w:type="dxa"/>
+            <w:bottom w:w="0" w:type="dxa"/>
+          </w:tblCellMar>
+        </w:tblPrEx>
         <w:trPr>
           <w:trHeight w:val="320"/>
         </w:trPr>
@@ -8055,13 +7409,6 @@
                 <w:sz w:val="24"/>
               </w:rPr>
             </w:pPr>
-            <w:r>
-              <w:rPr>
-                <w:rFonts w:ascii="Arial" w:hAnsi="Arial"/>
-                <w:sz w:val="24"/>
-              </w:rPr>
-              <w:t>0.19</w:t>
-            </w:r>
           </w:p>
         </w:tc>
         <w:tc>
@@ -8081,13 +7428,6 @@
                 <w:sz w:val="24"/>
               </w:rPr>
             </w:pPr>
-            <w:r>
-              <w:rPr>
-                <w:rFonts w:ascii="Arial" w:hAnsi="Arial"/>
-                <w:sz w:val="24"/>
-              </w:rPr>
-              <w:t>0.16</w:t>
-            </w:r>
           </w:p>
         </w:tc>
         <w:tc>
@@ -8107,13 +7447,6 @@
                 <w:sz w:val="24"/>
               </w:rPr>
             </w:pPr>
-            <w:r>
-              <w:rPr>
-                <w:rFonts w:ascii="Arial" w:hAnsi="Arial"/>
-                <w:sz w:val="24"/>
-              </w:rPr>
-              <w:t>0.15</w:t>
-            </w:r>
           </w:p>
         </w:tc>
         <w:tc>
@@ -8133,17 +7466,16 @@
                 <w:sz w:val="24"/>
               </w:rPr>
             </w:pPr>
-            <w:r>
-              <w:rPr>
-                <w:rFonts w:ascii="Arial" w:hAnsi="Arial"/>
-                <w:sz w:val="24"/>
-              </w:rPr>
-              <w:t>0.19</w:t>
-            </w:r>
           </w:p>
         </w:tc>
       </w:tr>
       <w:tr>
+        <w:tblPrEx>
+          <w:tblCellMar>
+            <w:top w:w="0" w:type="dxa"/>
+            <w:bottom w:w="0" w:type="dxa"/>
+          </w:tblCellMar>
+        </w:tblPrEx>
         <w:trPr>
           <w:trHeight w:val="320"/>
         </w:trPr>
@@ -8205,13 +7537,6 @@
                 <w:sz w:val="24"/>
               </w:rPr>
             </w:pPr>
-            <w:r>
-              <w:rPr>
-                <w:rFonts w:ascii="Arial" w:hAnsi="Arial"/>
-                <w:sz w:val="24"/>
-              </w:rPr>
-              <w:t>0.12</w:t>
-            </w:r>
           </w:p>
         </w:tc>
         <w:tc>
@@ -8231,13 +7556,6 @@
                 <w:sz w:val="24"/>
               </w:rPr>
             </w:pPr>
-            <w:r>
-              <w:rPr>
-                <w:rFonts w:ascii="Arial" w:hAnsi="Arial"/>
-                <w:sz w:val="24"/>
-              </w:rPr>
-              <w:t>0.10</w:t>
-            </w:r>
           </w:p>
         </w:tc>
         <w:tc>
@@ -8257,13 +7575,6 @@
                 <w:sz w:val="24"/>
               </w:rPr>
             </w:pPr>
-            <w:r>
-              <w:rPr>
-                <w:rFonts w:ascii="Arial" w:hAnsi="Arial"/>
-                <w:sz w:val="24"/>
-              </w:rPr>
-              <w:t>0.10</w:t>
-            </w:r>
           </w:p>
         </w:tc>
         <w:tc>
@@ -8283,13 +7594,6 @@
                 <w:sz w:val="24"/>
               </w:rPr>
             </w:pPr>
-            <w:r>
-              <w:rPr>
-                <w:rFonts w:ascii="Arial" w:hAnsi="Arial"/>
-                <w:sz w:val="24"/>
-              </w:rPr>
-              <w:t>0.14</w:t>
-            </w:r>
           </w:p>
         </w:tc>
       </w:tr>
@@ -8341,32 +7645,7 @@
           <w:rFonts w:ascii="Arial" w:hAnsi="Arial"/>
           <w:sz w:val="24"/>
         </w:rPr>
-        <w:t xml:space="preserve">Discussion point: What is the volume replacement strategy when a patient </w:t>
-      </w:r>
-      <w:proofErr w:type="spellStart"/>
-      <w:proofErr w:type="gramStart"/>
-      <w:r>
-        <w:rPr>
-          <w:rFonts w:ascii="Arial" w:hAnsi="Arial"/>
-          <w:sz w:val="24"/>
-        </w:rPr>
-        <w:t>intraoperatively</w:t>
-      </w:r>
-      <w:proofErr w:type="spellEnd"/>
-      <w:r>
-        <w:rPr>
-          <w:rFonts w:ascii="Arial" w:hAnsi="Arial"/>
-          <w:sz w:val="24"/>
-        </w:rPr>
-        <w:t xml:space="preserve">  bleed</w:t>
-      </w:r>
-      <w:proofErr w:type="gramEnd"/>
-      <w:r>
-        <w:rPr>
-          <w:rFonts w:ascii="Arial" w:hAnsi="Arial"/>
-          <w:sz w:val="24"/>
-        </w:rPr>
-        <w:t xml:space="preserve"> more than his/her total blood volume?</w:t>
+        <w:t>Discussion point: What is the volume replacement strategy when a patient intraoperatively  bleed more than his/her total blood volume?</w:t>
       </w:r>
     </w:p>
     <w:p>
@@ -8444,15 +7723,7 @@
       </w:r>
       <w:r>
         <w:tab/>
-        <w:t xml:space="preserve">Rapidly responding neural and </w:t>
-      </w:r>
-      <w:proofErr w:type="spellStart"/>
-      <w:r>
-        <w:t>humoral</w:t>
-      </w:r>
-      <w:proofErr w:type="spellEnd"/>
-      <w:r>
-        <w:t xml:space="preserve"> mechanisms direct available blood flow toward vital organs, as described above.</w:t>
+        <w:t>Rapidly responding neural and humoral mechanisms direct available blood flow toward vital organs, as described above.</w:t>
       </w:r>
     </w:p>
     <w:p>
@@ -8506,14 +7777,7 @@
       </w:r>
       <w:r>
         <w:tab/>
-      </w:r>
-      <w:proofErr w:type="spellStart"/>
-      <w:r>
-        <w:t>Erythropoiesis</w:t>
-      </w:r>
-      <w:proofErr w:type="spellEnd"/>
-      <w:r>
-        <w:t xml:space="preserve"> gradually replaces the lost red blood cells.</w:t>
+        <w:t>Erythropoiesis gradually replaces the lost red blood cells.</w:t>
       </w:r>
     </w:p>
     <w:p>
@@ -8615,7 +7879,7 @@
           <wp:inline distT="0" distB="0" distL="0" distR="0">
             <wp:extent cx="209550" cy="190500"/>
             <wp:effectExtent l="19050" t="0" r="0" b="0"/>
-            <wp:docPr id="22" name="Picture 22"/>
+            <wp:docPr id="25" name="Picture 26"/>
             <wp:cNvGraphicFramePr>
               <a:graphicFrameLocks xmlns:a="http://schemas.openxmlformats.org/drawingml/2006/main" noChangeAspect="1"/>
             </wp:cNvGraphicFramePr>
@@ -8623,7 +7887,7 @@
               <a:graphicData uri="http://schemas.openxmlformats.org/drawingml/2006/picture">
                 <pic:pic xmlns:pic="http://schemas.openxmlformats.org/drawingml/2006/picture">
                   <pic:nvPicPr>
-                    <pic:cNvPr id="0" name="Picture 22"/>
+                    <pic:cNvPr id="0" name="Picture 26"/>
                     <pic:cNvPicPr>
                       <a:picLocks noChangeAspect="1" noChangeArrowheads="1"/>
                     </pic:cNvPicPr>
@@ -8698,848 +7962,7 @@
           <wp:inline distT="0" distB="0" distL="0" distR="0">
             <wp:extent cx="209550" cy="190500"/>
             <wp:effectExtent l="19050" t="0" r="0" b="0"/>
-            <wp:docPr id="23" name="Picture 23"/>
-            <wp:cNvGraphicFramePr>
-              <a:graphicFrameLocks xmlns:a="http://schemas.openxmlformats.org/drawingml/2006/main" noChangeAspect="1"/>
-            </wp:cNvGraphicFramePr>
-            <a:graphic xmlns:a="http://schemas.openxmlformats.org/drawingml/2006/main">
-              <a:graphicData uri="http://schemas.openxmlformats.org/drawingml/2006/picture">
-                <pic:pic xmlns:pic="http://schemas.openxmlformats.org/drawingml/2006/picture">
-                  <pic:nvPicPr>
-                    <pic:cNvPr id="0" name="Picture 23"/>
-                    <pic:cNvPicPr>
-                      <a:picLocks noChangeAspect="1" noChangeArrowheads="1"/>
-                    </pic:cNvPicPr>
-                  </pic:nvPicPr>
-                  <pic:blipFill>
-                    <a:blip r:embed="rId8" cstate="print"/>
-                    <a:srcRect/>
-                    <a:stretch>
-                      <a:fillRect/>
-                    </a:stretch>
-                  </pic:blipFill>
-                  <pic:spPr bwMode="auto">
-                    <a:xfrm>
-                      <a:off x="0" y="0"/>
-                      <a:ext cx="209550" cy="190500"/>
-                    </a:xfrm>
-                    <a:prstGeom prst="rect">
-                      <a:avLst/>
-                    </a:prstGeom>
-                    <a:noFill/>
-                    <a:ln w="9525">
-                      <a:noFill/>
-                      <a:miter lim="800000"/>
-                      <a:headEnd/>
-                      <a:tailEnd/>
-                    </a:ln>
-                  </pic:spPr>
-                </pic:pic>
-              </a:graphicData>
-            </a:graphic>
-          </wp:inline>
-        </w:drawing>
-      </w:r>
-      <w:r>
-        <w:rPr>
-          <w:rFonts w:ascii="Arial" w:hAnsi="Arial"/>
-          <w:sz w:val="24"/>
-        </w:rPr>
-        <w:t xml:space="preserve"> Blood Volume panel.  </w:t>
-      </w:r>
-      <w:proofErr w:type="gramStart"/>
-      <w:r>
-        <w:rPr>
-          <w:rFonts w:ascii="Arial" w:hAnsi="Arial"/>
-          <w:sz w:val="24"/>
-        </w:rPr>
-        <w:t xml:space="preserve">In the arterial hemorrhage box, set volume to 1000 and </w:t>
-      </w:r>
-      <w:proofErr w:type="spellStart"/>
-      <w:r>
-        <w:rPr>
-          <w:rFonts w:ascii="Arial" w:hAnsi="Arial"/>
-          <w:sz w:val="24"/>
-        </w:rPr>
-        <w:t>timespan</w:t>
-      </w:r>
-      <w:proofErr w:type="spellEnd"/>
-      <w:r>
-        <w:rPr>
-          <w:rFonts w:ascii="Arial" w:hAnsi="Arial"/>
-          <w:sz w:val="24"/>
-        </w:rPr>
-        <w:t xml:space="preserve"> to 10.</w:t>
-      </w:r>
-      <w:proofErr w:type="gramEnd"/>
-      <w:r>
-        <w:rPr>
-          <w:rFonts w:ascii="Arial" w:hAnsi="Arial"/>
-          <w:sz w:val="24"/>
-        </w:rPr>
-        <w:t xml:space="preserve">  Click the hemorrhage switch on and advance the solution 30 minutes.</w:t>
-      </w:r>
-    </w:p>
-    <w:p>
-      <w:pPr>
-        <w:ind w:left="720"/>
-        <w:rPr>
-          <w:rFonts w:ascii="Arial" w:hAnsi="Arial"/>
-          <w:sz w:val="24"/>
-        </w:rPr>
-      </w:pPr>
-    </w:p>
-    <w:p>
-      <w:pPr>
-        <w:ind w:left="720"/>
-        <w:rPr>
-          <w:rFonts w:ascii="Arial" w:hAnsi="Arial"/>
-          <w:sz w:val="24"/>
-        </w:rPr>
-      </w:pPr>
-      <w:r>
-        <w:rPr>
-          <w:rFonts w:ascii="Arial" w:hAnsi="Arial"/>
-          <w:sz w:val="24"/>
-        </w:rPr>
-        <w:t>You can verify the neural and hormonal response to hemorrhage, as previously seen above.  But, there is also a renal component to be considered.</w:t>
-      </w:r>
-    </w:p>
-    <w:p>
-      <w:pPr>
-        <w:ind w:left="720"/>
-        <w:rPr>
-          <w:rFonts w:ascii="Arial" w:hAnsi="Arial"/>
-          <w:sz w:val="24"/>
-        </w:rPr>
-      </w:pPr>
-    </w:p>
-    <w:p>
-      <w:pPr>
-        <w:ind w:left="720"/>
-        <w:rPr>
-          <w:rFonts w:ascii="Arial" w:hAnsi="Arial"/>
-          <w:sz w:val="24"/>
-        </w:rPr>
-      </w:pPr>
-      <w:r>
-        <w:rPr>
-          <w:rFonts w:ascii="Arial" w:hAnsi="Arial"/>
-          <w:sz w:val="24"/>
-        </w:rPr>
-        <w:t xml:space="preserve">Use the </w:t>
-      </w:r>
-      <w:r>
-        <w:rPr>
-          <w:rFonts w:ascii="Arial" w:hAnsi="Arial"/>
-          <w:b/>
-          <w:sz w:val="24"/>
-          <w:u w:val="single"/>
-        </w:rPr>
-        <w:t>V</w:t>
-      </w:r>
-      <w:r>
-        <w:rPr>
-          <w:rFonts w:ascii="Arial" w:hAnsi="Arial"/>
-          <w:b/>
-          <w:sz w:val="24"/>
-        </w:rPr>
-        <w:t xml:space="preserve">iew / </w:t>
-      </w:r>
-      <w:proofErr w:type="spellStart"/>
-      <w:r>
-        <w:rPr>
-          <w:rFonts w:ascii="Arial" w:hAnsi="Arial"/>
-          <w:b/>
-          <w:sz w:val="24"/>
-        </w:rPr>
-        <w:t>Nephron</w:t>
-      </w:r>
-      <w:proofErr w:type="spellEnd"/>
-      <w:r>
-        <w:rPr>
-          <w:rFonts w:ascii="Arial" w:hAnsi="Arial"/>
-          <w:b/>
-          <w:sz w:val="24"/>
-        </w:rPr>
-        <w:t xml:space="preserve"> Details</w:t>
-      </w:r>
-      <w:r>
-        <w:rPr>
-          <w:rFonts w:ascii="Arial" w:hAnsi="Arial"/>
-          <w:sz w:val="24"/>
-        </w:rPr>
-        <w:t xml:space="preserve"> main menu selection to add the </w:t>
-      </w:r>
-      <w:proofErr w:type="spellStart"/>
-      <w:r>
-        <w:rPr>
-          <w:rFonts w:ascii="Arial" w:hAnsi="Arial"/>
-          <w:sz w:val="24"/>
-        </w:rPr>
-        <w:t>nephron</w:t>
-      </w:r>
-      <w:proofErr w:type="spellEnd"/>
-      <w:r>
-        <w:rPr>
-          <w:rFonts w:ascii="Arial" w:hAnsi="Arial"/>
-          <w:sz w:val="24"/>
-        </w:rPr>
-        <w:t xml:space="preserve"> details button to the toolbar.  Select the </w:t>
-      </w:r>
-      <w:r>
-        <w:rPr>
-          <w:rFonts w:ascii="Arial" w:hAnsi="Arial"/>
-          <w:noProof/>
-        </w:rPr>
-        <w:drawing>
-          <wp:inline distT="0" distB="0" distL="0" distR="0">
-            <wp:extent cx="209550" cy="190500"/>
-            <wp:effectExtent l="19050" t="0" r="0" b="0"/>
-            <wp:docPr id="24" name="Picture 24"/>
-            <wp:cNvGraphicFramePr>
-              <a:graphicFrameLocks xmlns:a="http://schemas.openxmlformats.org/drawingml/2006/main" noChangeAspect="1"/>
-            </wp:cNvGraphicFramePr>
-            <a:graphic xmlns:a="http://schemas.openxmlformats.org/drawingml/2006/main">
-              <a:graphicData uri="http://schemas.openxmlformats.org/drawingml/2006/picture">
-                <pic:pic xmlns:pic="http://schemas.openxmlformats.org/drawingml/2006/picture">
-                  <pic:nvPicPr>
-                    <pic:cNvPr id="0" name="Picture 24"/>
-                    <pic:cNvPicPr>
-                      <a:picLocks noChangeAspect="1" noChangeArrowheads="1"/>
-                    </pic:cNvPicPr>
-                  </pic:nvPicPr>
-                  <pic:blipFill>
-                    <a:blip r:embed="rId17" cstate="print"/>
-                    <a:srcRect/>
-                    <a:stretch>
-                      <a:fillRect/>
-                    </a:stretch>
-                  </pic:blipFill>
-                  <pic:spPr bwMode="auto">
-                    <a:xfrm>
-                      <a:off x="0" y="0"/>
-                      <a:ext cx="209550" cy="190500"/>
-                    </a:xfrm>
-                    <a:prstGeom prst="rect">
-                      <a:avLst/>
-                    </a:prstGeom>
-                    <a:noFill/>
-                    <a:ln w="9525">
-                      <a:noFill/>
-                      <a:miter lim="800000"/>
-                      <a:headEnd/>
-                      <a:tailEnd/>
-                    </a:ln>
-                  </pic:spPr>
-                </pic:pic>
-              </a:graphicData>
-            </a:graphic>
-          </wp:inline>
-        </w:drawing>
-      </w:r>
-      <w:r>
-        <w:rPr>
-          <w:rFonts w:ascii="Arial" w:hAnsi="Arial"/>
-          <w:sz w:val="24"/>
-        </w:rPr>
-        <w:t xml:space="preserve"> Urine panel and read the rate of sodium and water excretion.</w:t>
-      </w:r>
-    </w:p>
-    <w:p>
-      <w:pPr>
-        <w:ind w:left="720"/>
-        <w:rPr>
-          <w:rFonts w:ascii="Arial" w:hAnsi="Arial"/>
-          <w:sz w:val="24"/>
-        </w:rPr>
-      </w:pPr>
-    </w:p>
-    <w:tbl>
-      <w:tblPr>
-        <w:tblW w:w="0" w:type="auto"/>
-        <w:tblInd w:w="828" w:type="dxa"/>
-        <w:tblBorders>
-          <w:top w:val="single" w:sz="6" w:space="0" w:color="auto"/>
-          <w:left w:val="single" w:sz="6" w:space="0" w:color="auto"/>
-          <w:bottom w:val="single" w:sz="6" w:space="0" w:color="auto"/>
-          <w:right w:val="single" w:sz="6" w:space="0" w:color="auto"/>
-          <w:insideH w:val="single" w:sz="6" w:space="0" w:color="auto"/>
-          <w:insideV w:val="single" w:sz="6" w:space="0" w:color="auto"/>
-        </w:tblBorders>
-        <w:tblLayout w:type="fixed"/>
-        <w:tblLook w:val="0000"/>
-      </w:tblPr>
-      <w:tblGrid>
-        <w:gridCol w:w="1674"/>
-        <w:gridCol w:w="1206"/>
-        <w:gridCol w:w="1170"/>
-        <w:gridCol w:w="1170"/>
-      </w:tblGrid>
-      <w:tr>
-        <w:tc>
-          <w:tcPr>
-            <w:tcW w:w="1674" w:type="dxa"/>
-            <w:tcBorders>
-              <w:top w:val="single" w:sz="6" w:space="0" w:color="auto"/>
-              <w:left w:val="single" w:sz="6" w:space="0" w:color="auto"/>
-              <w:bottom w:val="single" w:sz="6" w:space="0" w:color="auto"/>
-              <w:right w:val="single" w:sz="6" w:space="0" w:color="auto"/>
-            </w:tcBorders>
-          </w:tcPr>
-          <w:p>
-            <w:pPr>
-              <w:rPr>
-                <w:rFonts w:ascii="Arial" w:hAnsi="Arial"/>
-                <w:b/>
-                <w:sz w:val="24"/>
-              </w:rPr>
-            </w:pPr>
-            <w:r>
-              <w:rPr>
-                <w:rFonts w:ascii="Arial" w:hAnsi="Arial"/>
-                <w:b/>
-                <w:sz w:val="24"/>
-              </w:rPr>
-              <w:t>Variable</w:t>
-            </w:r>
-          </w:p>
-        </w:tc>
-        <w:tc>
-          <w:tcPr>
-            <w:tcW w:w="1206" w:type="dxa"/>
-            <w:tcBorders>
-              <w:top w:val="single" w:sz="6" w:space="0" w:color="auto"/>
-              <w:left w:val="single" w:sz="6" w:space="0" w:color="auto"/>
-              <w:bottom w:val="single" w:sz="6" w:space="0" w:color="auto"/>
-              <w:right w:val="single" w:sz="6" w:space="0" w:color="auto"/>
-            </w:tcBorders>
-          </w:tcPr>
-          <w:p>
-            <w:pPr>
-              <w:rPr>
-                <w:rFonts w:ascii="Arial" w:hAnsi="Arial"/>
-                <w:b/>
-                <w:sz w:val="24"/>
-              </w:rPr>
-            </w:pPr>
-            <w:r>
-              <w:rPr>
-                <w:rFonts w:ascii="Arial" w:hAnsi="Arial"/>
-                <w:b/>
-                <w:sz w:val="24"/>
-              </w:rPr>
-              <w:t>30 Min</w:t>
-            </w:r>
-          </w:p>
-        </w:tc>
-        <w:tc>
-          <w:tcPr>
-            <w:tcW w:w="1170" w:type="dxa"/>
-            <w:tcBorders>
-              <w:top w:val="single" w:sz="6" w:space="0" w:color="auto"/>
-              <w:left w:val="single" w:sz="6" w:space="0" w:color="auto"/>
-              <w:bottom w:val="single" w:sz="6" w:space="0" w:color="auto"/>
-              <w:right w:val="single" w:sz="6" w:space="0" w:color="auto"/>
-            </w:tcBorders>
-          </w:tcPr>
-          <w:p>
-            <w:pPr>
-              <w:rPr>
-                <w:rFonts w:ascii="Arial" w:hAnsi="Arial"/>
-                <w:b/>
-                <w:sz w:val="24"/>
-              </w:rPr>
-            </w:pPr>
-            <w:r>
-              <w:rPr>
-                <w:rFonts w:ascii="Arial" w:hAnsi="Arial"/>
-                <w:b/>
-                <w:sz w:val="24"/>
-              </w:rPr>
-              <w:t>Control</w:t>
-            </w:r>
-          </w:p>
-        </w:tc>
-        <w:tc>
-          <w:tcPr>
-            <w:tcW w:w="1170" w:type="dxa"/>
-            <w:tcBorders>
-              <w:top w:val="single" w:sz="6" w:space="0" w:color="auto"/>
-              <w:left w:val="single" w:sz="6" w:space="0" w:color="auto"/>
-              <w:bottom w:val="single" w:sz="6" w:space="0" w:color="auto"/>
-              <w:right w:val="single" w:sz="6" w:space="0" w:color="auto"/>
-            </w:tcBorders>
-          </w:tcPr>
-          <w:p>
-            <w:pPr>
-              <w:rPr>
-                <w:rFonts w:ascii="Arial" w:hAnsi="Arial"/>
-                <w:b/>
-                <w:sz w:val="24"/>
-              </w:rPr>
-            </w:pPr>
-            <w:r>
-              <w:rPr>
-                <w:rFonts w:ascii="Arial" w:hAnsi="Arial"/>
-                <w:b/>
-                <w:sz w:val="24"/>
-              </w:rPr>
-              <w:t>Units</w:t>
-            </w:r>
-          </w:p>
-        </w:tc>
-      </w:tr>
-      <w:tr>
-        <w:tc>
-          <w:tcPr>
-            <w:tcW w:w="1674" w:type="dxa"/>
-            <w:tcBorders>
-              <w:top w:val="single" w:sz="6" w:space="0" w:color="auto"/>
-              <w:left w:val="single" w:sz="6" w:space="0" w:color="auto"/>
-              <w:bottom w:val="single" w:sz="6" w:space="0" w:color="auto"/>
-              <w:right w:val="single" w:sz="6" w:space="0" w:color="auto"/>
-            </w:tcBorders>
-          </w:tcPr>
-          <w:p>
-            <w:pPr>
-              <w:rPr>
-                <w:rFonts w:ascii="Arial" w:hAnsi="Arial"/>
-                <w:sz w:val="24"/>
-              </w:rPr>
-            </w:pPr>
-            <w:r>
-              <w:rPr>
-                <w:rFonts w:ascii="Arial" w:hAnsi="Arial"/>
-                <w:sz w:val="24"/>
-              </w:rPr>
-              <w:t>Sodium Excretion</w:t>
-            </w:r>
-          </w:p>
-        </w:tc>
-        <w:tc>
-          <w:tcPr>
-            <w:tcW w:w="1206" w:type="dxa"/>
-            <w:tcBorders>
-              <w:top w:val="single" w:sz="6" w:space="0" w:color="auto"/>
-              <w:left w:val="single" w:sz="6" w:space="0" w:color="auto"/>
-              <w:bottom w:val="single" w:sz="6" w:space="0" w:color="auto"/>
-              <w:right w:val="single" w:sz="6" w:space="0" w:color="auto"/>
-            </w:tcBorders>
-          </w:tcPr>
-          <w:p>
-            <w:pPr>
-              <w:jc w:val="center"/>
-              <w:rPr>
-                <w:rFonts w:ascii="Arial" w:hAnsi="Arial"/>
-                <w:sz w:val="24"/>
-              </w:rPr>
-            </w:pPr>
-            <w:r>
-              <w:rPr>
-                <w:rFonts w:ascii="Arial" w:hAnsi="Arial"/>
-                <w:sz w:val="24"/>
-              </w:rPr>
-              <w:t>0.014</w:t>
-            </w:r>
-          </w:p>
-        </w:tc>
-        <w:tc>
-          <w:tcPr>
-            <w:tcW w:w="1170" w:type="dxa"/>
-            <w:tcBorders>
-              <w:top w:val="single" w:sz="6" w:space="0" w:color="auto"/>
-              <w:left w:val="single" w:sz="6" w:space="0" w:color="auto"/>
-              <w:bottom w:val="single" w:sz="6" w:space="0" w:color="auto"/>
-              <w:right w:val="single" w:sz="6" w:space="0" w:color="auto"/>
-            </w:tcBorders>
-          </w:tcPr>
-          <w:p>
-            <w:pPr>
-              <w:jc w:val="center"/>
-              <w:rPr>
-                <w:rFonts w:ascii="Arial" w:hAnsi="Arial"/>
-                <w:sz w:val="24"/>
-              </w:rPr>
-            </w:pPr>
-            <w:r>
-              <w:rPr>
-                <w:rFonts w:ascii="Arial" w:hAnsi="Arial"/>
-                <w:sz w:val="24"/>
-              </w:rPr>
-              <w:t>0.114</w:t>
-            </w:r>
-          </w:p>
-        </w:tc>
-        <w:tc>
-          <w:tcPr>
-            <w:tcW w:w="1170" w:type="dxa"/>
-            <w:tcBorders>
-              <w:top w:val="single" w:sz="6" w:space="0" w:color="auto"/>
-              <w:left w:val="single" w:sz="6" w:space="0" w:color="auto"/>
-              <w:bottom w:val="single" w:sz="6" w:space="0" w:color="auto"/>
-              <w:right w:val="single" w:sz="6" w:space="0" w:color="auto"/>
-            </w:tcBorders>
-          </w:tcPr>
-          <w:p>
-            <w:pPr>
-              <w:rPr>
-                <w:rFonts w:ascii="Arial" w:hAnsi="Arial"/>
-                <w:sz w:val="24"/>
-              </w:rPr>
-            </w:pPr>
-            <w:proofErr w:type="spellStart"/>
-            <w:r>
-              <w:rPr>
-                <w:rFonts w:ascii="Arial" w:hAnsi="Arial"/>
-                <w:sz w:val="24"/>
-              </w:rPr>
-              <w:t>mEq</w:t>
-            </w:r>
-            <w:proofErr w:type="spellEnd"/>
-            <w:r>
-              <w:rPr>
-                <w:rFonts w:ascii="Arial" w:hAnsi="Arial"/>
-                <w:sz w:val="24"/>
-              </w:rPr>
-              <w:t>/Min</w:t>
-            </w:r>
-          </w:p>
-        </w:tc>
-      </w:tr>
-      <w:tr>
-        <w:tc>
-          <w:tcPr>
-            <w:tcW w:w="1674" w:type="dxa"/>
-            <w:tcBorders>
-              <w:top w:val="single" w:sz="6" w:space="0" w:color="auto"/>
-              <w:left w:val="single" w:sz="6" w:space="0" w:color="auto"/>
-              <w:bottom w:val="single" w:sz="6" w:space="0" w:color="auto"/>
-              <w:right w:val="single" w:sz="6" w:space="0" w:color="auto"/>
-            </w:tcBorders>
-          </w:tcPr>
-          <w:p>
-            <w:pPr>
-              <w:rPr>
-                <w:rFonts w:ascii="Arial" w:hAnsi="Arial"/>
-                <w:sz w:val="24"/>
-              </w:rPr>
-            </w:pPr>
-            <w:r>
-              <w:rPr>
-                <w:rFonts w:ascii="Arial" w:hAnsi="Arial"/>
-                <w:sz w:val="24"/>
-              </w:rPr>
-              <w:t>Water Excretion</w:t>
-            </w:r>
-          </w:p>
-        </w:tc>
-        <w:tc>
-          <w:tcPr>
-            <w:tcW w:w="1206" w:type="dxa"/>
-            <w:tcBorders>
-              <w:top w:val="single" w:sz="6" w:space="0" w:color="auto"/>
-              <w:left w:val="single" w:sz="6" w:space="0" w:color="auto"/>
-              <w:bottom w:val="single" w:sz="6" w:space="0" w:color="auto"/>
-              <w:right w:val="single" w:sz="6" w:space="0" w:color="auto"/>
-            </w:tcBorders>
-          </w:tcPr>
-          <w:p>
-            <w:pPr>
-              <w:jc w:val="center"/>
-              <w:rPr>
-                <w:rFonts w:ascii="Arial" w:hAnsi="Arial"/>
-                <w:sz w:val="24"/>
-              </w:rPr>
-            </w:pPr>
-            <w:r>
-              <w:rPr>
-                <w:rFonts w:ascii="Arial" w:hAnsi="Arial"/>
-                <w:sz w:val="24"/>
-              </w:rPr>
-              <w:t>0.20</w:t>
-            </w:r>
-          </w:p>
-        </w:tc>
-        <w:tc>
-          <w:tcPr>
-            <w:tcW w:w="1170" w:type="dxa"/>
-            <w:tcBorders>
-              <w:top w:val="single" w:sz="6" w:space="0" w:color="auto"/>
-              <w:left w:val="single" w:sz="6" w:space="0" w:color="auto"/>
-              <w:bottom w:val="single" w:sz="6" w:space="0" w:color="auto"/>
-              <w:right w:val="single" w:sz="6" w:space="0" w:color="auto"/>
-            </w:tcBorders>
-          </w:tcPr>
-          <w:p>
-            <w:pPr>
-              <w:jc w:val="center"/>
-              <w:rPr>
-                <w:rFonts w:ascii="Arial" w:hAnsi="Arial"/>
-                <w:sz w:val="24"/>
-              </w:rPr>
-            </w:pPr>
-            <w:r>
-              <w:rPr>
-                <w:rFonts w:ascii="Arial" w:hAnsi="Arial"/>
-                <w:sz w:val="24"/>
-              </w:rPr>
-              <w:t>0.76</w:t>
-            </w:r>
-          </w:p>
-        </w:tc>
-        <w:tc>
-          <w:tcPr>
-            <w:tcW w:w="1170" w:type="dxa"/>
-            <w:tcBorders>
-              <w:top w:val="single" w:sz="6" w:space="0" w:color="auto"/>
-              <w:left w:val="single" w:sz="6" w:space="0" w:color="auto"/>
-              <w:bottom w:val="single" w:sz="6" w:space="0" w:color="auto"/>
-              <w:right w:val="single" w:sz="6" w:space="0" w:color="auto"/>
-            </w:tcBorders>
-          </w:tcPr>
-          <w:p>
-            <w:pPr>
-              <w:rPr>
-                <w:rFonts w:ascii="Arial" w:hAnsi="Arial"/>
-                <w:sz w:val="24"/>
-              </w:rPr>
-            </w:pPr>
-            <w:proofErr w:type="spellStart"/>
-            <w:r>
-              <w:rPr>
-                <w:rFonts w:ascii="Arial" w:hAnsi="Arial"/>
-                <w:sz w:val="24"/>
-              </w:rPr>
-              <w:t>mL</w:t>
-            </w:r>
-            <w:proofErr w:type="spellEnd"/>
-            <w:r>
-              <w:rPr>
-                <w:rFonts w:ascii="Arial" w:hAnsi="Arial"/>
-                <w:sz w:val="24"/>
-              </w:rPr>
-              <w:t>/Min</w:t>
-            </w:r>
-          </w:p>
-        </w:tc>
-      </w:tr>
-    </w:tbl>
-    <w:p>
-      <w:pPr>
-        <w:ind w:left="720"/>
-        <w:rPr>
-          <w:rFonts w:ascii="Arial" w:hAnsi="Arial"/>
-          <w:sz w:val="24"/>
-        </w:rPr>
-      </w:pPr>
-    </w:p>
-    <w:p>
-      <w:pPr>
-        <w:ind w:left="720" w:right="360"/>
-        <w:rPr>
-          <w:rFonts w:ascii="Arial" w:hAnsi="Arial"/>
-          <w:sz w:val="24"/>
-        </w:rPr>
-      </w:pPr>
-      <w:r>
-        <w:rPr>
-          <w:rFonts w:ascii="Arial" w:hAnsi="Arial"/>
-          <w:sz w:val="24"/>
-        </w:rPr>
-        <w:t xml:space="preserve">Salt and water retention should expand plasma volume and blood volume.  But the lost red cells will not be acutely replaced and </w:t>
-      </w:r>
-      <w:proofErr w:type="spellStart"/>
-      <w:r>
-        <w:rPr>
-          <w:rFonts w:ascii="Arial" w:hAnsi="Arial"/>
-          <w:sz w:val="24"/>
-        </w:rPr>
-        <w:t>hematocrit</w:t>
-      </w:r>
-      <w:proofErr w:type="spellEnd"/>
-      <w:r>
-        <w:rPr>
-          <w:rFonts w:ascii="Arial" w:hAnsi="Arial"/>
-          <w:sz w:val="24"/>
-        </w:rPr>
-        <w:t xml:space="preserve"> will fall as shown below (data from Ebert, Adamson).</w:t>
-      </w:r>
-    </w:p>
-    <w:p>
-      <w:pPr>
-        <w:ind w:left="720" w:right="360"/>
-        <w:rPr>
-          <w:rFonts w:ascii="Arial" w:hAnsi="Arial"/>
-          <w:sz w:val="24"/>
-        </w:rPr>
-      </w:pPr>
-    </w:p>
-    <w:p>
-      <w:pPr>
-        <w:ind w:left="720" w:right="360"/>
-        <w:jc w:val="center"/>
-        <w:rPr>
-          <w:rFonts w:ascii="Arial" w:hAnsi="Arial"/>
-          <w:sz w:val="24"/>
-        </w:rPr>
-      </w:pPr>
-      <w:r>
-        <w:rPr>
-          <w:rFonts w:ascii="Arial" w:hAnsi="Arial"/>
-        </w:rPr>
-        <w:object w:dxaOrig="4898" w:dyaOrig="4030">
-          <v:shape id="_x0000_i1026" type="#_x0000_t75" style="width:245.25pt;height:201.75pt" o:ole="">
-            <v:imagedata r:id="rId18" o:title=""/>
-          </v:shape>
-          <o:OLEObject Type="Embed" ProgID="Unknown" ShapeID="_x0000_i1026" DrawAspect="Content" ObjectID="_1368536120" r:id="rId19">
-            <o:FieldCodes>\* MERGEFORMAT</o:FieldCodes>
-          </o:OLEObject>
-        </w:object>
-      </w:r>
-    </w:p>
-    <w:p>
-      <w:pPr>
-        <w:ind w:left="720" w:right="360"/>
-        <w:rPr>
-          <w:rFonts w:ascii="Arial" w:hAnsi="Arial"/>
-          <w:sz w:val="24"/>
-        </w:rPr>
-      </w:pPr>
-    </w:p>
-    <w:p>
-      <w:pPr>
-        <w:ind w:left="720" w:right="360"/>
-        <w:rPr>
-          <w:rFonts w:ascii="Arial" w:hAnsi="Arial"/>
-          <w:sz w:val="24"/>
-        </w:rPr>
-      </w:pPr>
-      <w:r>
-        <w:rPr>
-          <w:rFonts w:ascii="Arial" w:hAnsi="Arial"/>
-          <w:sz w:val="24"/>
-        </w:rPr>
-        <w:t>Advance the solution to 2 days and note the amount and composition of blood volume.</w:t>
-      </w:r>
-    </w:p>
-    <w:p>
-      <w:pPr>
-        <w:ind w:left="720"/>
-        <w:rPr>
-          <w:rFonts w:ascii="Arial" w:hAnsi="Arial"/>
-          <w:sz w:val="24"/>
-        </w:rPr>
-      </w:pPr>
-    </w:p>
-    <w:p>
-      <w:pPr>
-        <w:ind w:left="720"/>
-        <w:rPr>
-          <w:rFonts w:ascii="Arial" w:hAnsi="Arial"/>
-          <w:sz w:val="24"/>
-        </w:rPr>
-      </w:pPr>
-      <w:r>
-        <w:rPr>
-          <w:rFonts w:ascii="Arial" w:hAnsi="Arial"/>
-          <w:sz w:val="24"/>
-        </w:rPr>
-        <w:t xml:space="preserve">Select the </w:t>
-      </w:r>
-      <w:r>
-        <w:rPr>
-          <w:rFonts w:ascii="Arial" w:hAnsi="Arial"/>
-          <w:noProof/>
-        </w:rPr>
-        <w:drawing>
-          <wp:inline distT="0" distB="0" distL="0" distR="0">
-            <wp:extent cx="209550" cy="190500"/>
-            <wp:effectExtent l="19050" t="0" r="0" b="0"/>
-            <wp:docPr id="26" name="Picture 26"/>
-            <wp:cNvGraphicFramePr>
-              <a:graphicFrameLocks xmlns:a="http://schemas.openxmlformats.org/drawingml/2006/main" noChangeAspect="1"/>
-            </wp:cNvGraphicFramePr>
-            <a:graphic xmlns:a="http://schemas.openxmlformats.org/drawingml/2006/main">
-              <a:graphicData uri="http://schemas.openxmlformats.org/drawingml/2006/picture">
-                <pic:pic xmlns:pic="http://schemas.openxmlformats.org/drawingml/2006/picture">
-                  <pic:nvPicPr>
-                    <pic:cNvPr id="0" name="Picture 26"/>
-                    <pic:cNvPicPr>
-                      <a:picLocks noChangeAspect="1" noChangeArrowheads="1"/>
-                    </pic:cNvPicPr>
-                  </pic:nvPicPr>
-                  <pic:blipFill>
-                    <a:blip r:embed="rId10" cstate="print"/>
-                    <a:srcRect/>
-                    <a:stretch>
-                      <a:fillRect/>
-                    </a:stretch>
-                  </pic:blipFill>
-                  <pic:spPr bwMode="auto">
-                    <a:xfrm>
-                      <a:off x="0" y="0"/>
-                      <a:ext cx="209550" cy="190500"/>
-                    </a:xfrm>
-                    <a:prstGeom prst="rect">
-                      <a:avLst/>
-                    </a:prstGeom>
-                    <a:noFill/>
-                    <a:ln w="9525">
-                      <a:noFill/>
-                      <a:miter lim="800000"/>
-                      <a:headEnd/>
-                      <a:tailEnd/>
-                    </a:ln>
-                  </pic:spPr>
-                </pic:pic>
-              </a:graphicData>
-            </a:graphic>
-          </wp:inline>
-        </w:drawing>
-      </w:r>
-      <w:r>
-        <w:rPr>
-          <w:rFonts w:ascii="Arial" w:hAnsi="Arial"/>
-          <w:sz w:val="24"/>
-        </w:rPr>
-        <w:t xml:space="preserve"> Erythropoietin panel to see if EPO secretion has been stimulated.</w:t>
-      </w:r>
-    </w:p>
-    <w:p>
-      <w:pPr>
-        <w:ind w:left="720" w:right="360"/>
-        <w:rPr>
-          <w:rFonts w:ascii="Arial" w:hAnsi="Arial"/>
-          <w:sz w:val="24"/>
-        </w:rPr>
-      </w:pPr>
-    </w:p>
-    <w:p>
-      <w:pPr>
-        <w:ind w:left="720" w:right="360"/>
-        <w:rPr>
-          <w:rFonts w:ascii="Arial" w:hAnsi="Arial"/>
-          <w:sz w:val="24"/>
-        </w:rPr>
-      </w:pPr>
-      <w:r>
-        <w:rPr>
-          <w:rFonts w:ascii="Arial" w:hAnsi="Arial"/>
-          <w:sz w:val="24"/>
-        </w:rPr>
-        <w:t xml:space="preserve">Select the </w:t>
-      </w:r>
-      <w:r>
-        <w:rPr>
-          <w:rFonts w:ascii="Arial" w:hAnsi="Arial"/>
-          <w:noProof/>
-        </w:rPr>
-        <w:drawing>
-          <wp:inline distT="0" distB="0" distL="0" distR="0">
-            <wp:extent cx="209550" cy="190500"/>
-            <wp:effectExtent l="19050" t="0" r="0" b="0"/>
-            <wp:docPr id="27" name="Picture 27"/>
+            <wp:docPr id="11" name="Picture 27"/>
             <wp:cNvGraphicFramePr>
               <a:graphicFrameLocks xmlns:a="http://schemas.openxmlformats.org/drawingml/2006/main" noChangeAspect="1"/>
             </wp:cNvGraphicFramePr>
@@ -9586,6 +8009,751 @@
           <w:rFonts w:ascii="Arial" w:hAnsi="Arial"/>
           <w:sz w:val="24"/>
         </w:rPr>
+        <w:t xml:space="preserve"> Blood Volume panel.  In the arterial hemorrhage box, set volume to 1000 and timespan to 10.  Click the hemorrhage switch on and advance the solution 30 minutes.</w:t>
+      </w:r>
+    </w:p>
+    <w:p>
+      <w:pPr>
+        <w:ind w:left="720"/>
+        <w:rPr>
+          <w:rFonts w:ascii="Arial" w:hAnsi="Arial"/>
+          <w:sz w:val="24"/>
+        </w:rPr>
+      </w:pPr>
+    </w:p>
+    <w:p>
+      <w:pPr>
+        <w:ind w:left="720"/>
+        <w:rPr>
+          <w:rFonts w:ascii="Arial" w:hAnsi="Arial"/>
+          <w:sz w:val="24"/>
+        </w:rPr>
+      </w:pPr>
+      <w:r>
+        <w:rPr>
+          <w:rFonts w:ascii="Arial" w:hAnsi="Arial"/>
+          <w:sz w:val="24"/>
+        </w:rPr>
+        <w:t>You can verify the neural and hormonal response to hemorrhage, as previously seen above.  But, there is also a renal component to be considered.</w:t>
+      </w:r>
+    </w:p>
+    <w:p>
+      <w:pPr>
+        <w:ind w:left="720"/>
+        <w:rPr>
+          <w:rFonts w:ascii="Arial" w:hAnsi="Arial"/>
+          <w:sz w:val="24"/>
+        </w:rPr>
+      </w:pPr>
+    </w:p>
+    <w:p>
+      <w:pPr>
+        <w:ind w:left="720"/>
+        <w:rPr>
+          <w:rFonts w:ascii="Arial" w:hAnsi="Arial"/>
+          <w:sz w:val="24"/>
+        </w:rPr>
+      </w:pPr>
+      <w:r>
+        <w:rPr>
+          <w:rFonts w:ascii="Arial" w:hAnsi="Arial"/>
+          <w:sz w:val="24"/>
+        </w:rPr>
+        <w:t xml:space="preserve">Use the </w:t>
+      </w:r>
+      <w:r>
+        <w:rPr>
+          <w:rFonts w:ascii="Arial" w:hAnsi="Arial"/>
+          <w:b/>
+          <w:sz w:val="24"/>
+          <w:u w:val="single"/>
+        </w:rPr>
+        <w:t>V</w:t>
+      </w:r>
+      <w:r>
+        <w:rPr>
+          <w:rFonts w:ascii="Arial" w:hAnsi="Arial"/>
+          <w:b/>
+          <w:sz w:val="24"/>
+        </w:rPr>
+        <w:t>iew / Nephron Details</w:t>
+      </w:r>
+      <w:r>
+        <w:rPr>
+          <w:rFonts w:ascii="Arial" w:hAnsi="Arial"/>
+          <w:sz w:val="24"/>
+        </w:rPr>
+        <w:t xml:space="preserve"> main menu selection to add the nephron details button to the toolbar.  Select the </w:t>
+      </w:r>
+      <w:r>
+        <w:rPr>
+          <w:rFonts w:ascii="Arial" w:hAnsi="Arial"/>
+          <w:noProof/>
+        </w:rPr>
+        <w:drawing>
+          <wp:inline distT="0" distB="0" distL="0" distR="0">
+            <wp:extent cx="209550" cy="190500"/>
+            <wp:effectExtent l="19050" t="0" r="0" b="0"/>
+            <wp:docPr id="28" name="Picture 28"/>
+            <wp:cNvGraphicFramePr>
+              <a:graphicFrameLocks xmlns:a="http://schemas.openxmlformats.org/drawingml/2006/main" noChangeAspect="1"/>
+            </wp:cNvGraphicFramePr>
+            <a:graphic xmlns:a="http://schemas.openxmlformats.org/drawingml/2006/main">
+              <a:graphicData uri="http://schemas.openxmlformats.org/drawingml/2006/picture">
+                <pic:pic xmlns:pic="http://schemas.openxmlformats.org/drawingml/2006/picture">
+                  <pic:nvPicPr>
+                    <pic:cNvPr id="0" name="Picture 28"/>
+                    <pic:cNvPicPr>
+                      <a:picLocks noChangeAspect="1" noChangeArrowheads="1"/>
+                    </pic:cNvPicPr>
+                  </pic:nvPicPr>
+                  <pic:blipFill>
+                    <a:blip r:embed="rId17" cstate="print"/>
+                    <a:srcRect/>
+                    <a:stretch>
+                      <a:fillRect/>
+                    </a:stretch>
+                  </pic:blipFill>
+                  <pic:spPr bwMode="auto">
+                    <a:xfrm>
+                      <a:off x="0" y="0"/>
+                      <a:ext cx="209550" cy="190500"/>
+                    </a:xfrm>
+                    <a:prstGeom prst="rect">
+                      <a:avLst/>
+                    </a:prstGeom>
+                    <a:noFill/>
+                    <a:ln w="9525">
+                      <a:noFill/>
+                      <a:miter lim="800000"/>
+                      <a:headEnd/>
+                      <a:tailEnd/>
+                    </a:ln>
+                  </pic:spPr>
+                </pic:pic>
+              </a:graphicData>
+            </a:graphic>
+          </wp:inline>
+        </w:drawing>
+      </w:r>
+      <w:r>
+        <w:rPr>
+          <w:rFonts w:ascii="Arial" w:hAnsi="Arial"/>
+          <w:sz w:val="24"/>
+        </w:rPr>
+        <w:t xml:space="preserve"> Urine panel and read the rate of sodium and water excretion.</w:t>
+      </w:r>
+    </w:p>
+    <w:p>
+      <w:pPr>
+        <w:ind w:left="720"/>
+        <w:rPr>
+          <w:rFonts w:ascii="Arial" w:hAnsi="Arial"/>
+          <w:sz w:val="24"/>
+        </w:rPr>
+      </w:pPr>
+    </w:p>
+    <w:tbl>
+      <w:tblPr>
+        <w:tblW w:w="0" w:type="auto"/>
+        <w:tblInd w:w="828" w:type="dxa"/>
+        <w:tblBorders>
+          <w:top w:val="single" w:sz="6" w:space="0" w:color="auto"/>
+          <w:left w:val="single" w:sz="6" w:space="0" w:color="auto"/>
+          <w:bottom w:val="single" w:sz="6" w:space="0" w:color="auto"/>
+          <w:right w:val="single" w:sz="6" w:space="0" w:color="auto"/>
+          <w:insideH w:val="single" w:sz="6" w:space="0" w:color="auto"/>
+          <w:insideV w:val="single" w:sz="6" w:space="0" w:color="auto"/>
+        </w:tblBorders>
+        <w:tblLayout w:type="fixed"/>
+        <w:tblLook w:val="0000"/>
+      </w:tblPr>
+      <w:tblGrid>
+        <w:gridCol w:w="1674"/>
+        <w:gridCol w:w="1206"/>
+        <w:gridCol w:w="1170"/>
+        <w:gridCol w:w="1170"/>
+      </w:tblGrid>
+      <w:tr>
+        <w:tblPrEx>
+          <w:tblCellMar>
+            <w:top w:w="0" w:type="dxa"/>
+            <w:bottom w:w="0" w:type="dxa"/>
+          </w:tblCellMar>
+        </w:tblPrEx>
+        <w:tc>
+          <w:tcPr>
+            <w:tcW w:w="1674" w:type="dxa"/>
+            <w:tcBorders>
+              <w:top w:val="single" w:sz="6" w:space="0" w:color="auto"/>
+              <w:left w:val="single" w:sz="6" w:space="0" w:color="auto"/>
+              <w:bottom w:val="single" w:sz="6" w:space="0" w:color="auto"/>
+              <w:right w:val="single" w:sz="6" w:space="0" w:color="auto"/>
+            </w:tcBorders>
+          </w:tcPr>
+          <w:p>
+            <w:pPr>
+              <w:rPr>
+                <w:rFonts w:ascii="Arial" w:hAnsi="Arial"/>
+                <w:b/>
+                <w:sz w:val="24"/>
+              </w:rPr>
+            </w:pPr>
+            <w:r>
+              <w:rPr>
+                <w:rFonts w:ascii="Arial" w:hAnsi="Arial"/>
+                <w:b/>
+                <w:sz w:val="24"/>
+              </w:rPr>
+              <w:t>Variable</w:t>
+            </w:r>
+          </w:p>
+        </w:tc>
+        <w:tc>
+          <w:tcPr>
+            <w:tcW w:w="1206" w:type="dxa"/>
+            <w:tcBorders>
+              <w:top w:val="single" w:sz="6" w:space="0" w:color="auto"/>
+              <w:left w:val="single" w:sz="6" w:space="0" w:color="auto"/>
+              <w:bottom w:val="single" w:sz="6" w:space="0" w:color="auto"/>
+              <w:right w:val="single" w:sz="6" w:space="0" w:color="auto"/>
+            </w:tcBorders>
+          </w:tcPr>
+          <w:p>
+            <w:pPr>
+              <w:rPr>
+                <w:rFonts w:ascii="Arial" w:hAnsi="Arial"/>
+                <w:b/>
+                <w:sz w:val="24"/>
+              </w:rPr>
+            </w:pPr>
+            <w:r>
+              <w:rPr>
+                <w:rFonts w:ascii="Arial" w:hAnsi="Arial"/>
+                <w:b/>
+                <w:sz w:val="24"/>
+              </w:rPr>
+              <w:t>30 Min</w:t>
+            </w:r>
+          </w:p>
+        </w:tc>
+        <w:tc>
+          <w:tcPr>
+            <w:tcW w:w="1170" w:type="dxa"/>
+            <w:tcBorders>
+              <w:top w:val="single" w:sz="6" w:space="0" w:color="auto"/>
+              <w:left w:val="single" w:sz="6" w:space="0" w:color="auto"/>
+              <w:bottom w:val="single" w:sz="6" w:space="0" w:color="auto"/>
+              <w:right w:val="single" w:sz="6" w:space="0" w:color="auto"/>
+            </w:tcBorders>
+          </w:tcPr>
+          <w:p>
+            <w:pPr>
+              <w:rPr>
+                <w:rFonts w:ascii="Arial" w:hAnsi="Arial"/>
+                <w:b/>
+                <w:sz w:val="24"/>
+              </w:rPr>
+            </w:pPr>
+            <w:r>
+              <w:rPr>
+                <w:rFonts w:ascii="Arial" w:hAnsi="Arial"/>
+                <w:b/>
+                <w:sz w:val="24"/>
+              </w:rPr>
+              <w:t>Control</w:t>
+            </w:r>
+          </w:p>
+        </w:tc>
+        <w:tc>
+          <w:tcPr>
+            <w:tcW w:w="1170" w:type="dxa"/>
+            <w:tcBorders>
+              <w:top w:val="single" w:sz="6" w:space="0" w:color="auto"/>
+              <w:left w:val="single" w:sz="6" w:space="0" w:color="auto"/>
+              <w:bottom w:val="single" w:sz="6" w:space="0" w:color="auto"/>
+              <w:right w:val="single" w:sz="6" w:space="0" w:color="auto"/>
+            </w:tcBorders>
+          </w:tcPr>
+          <w:p>
+            <w:pPr>
+              <w:rPr>
+                <w:rFonts w:ascii="Arial" w:hAnsi="Arial"/>
+                <w:b/>
+                <w:sz w:val="24"/>
+              </w:rPr>
+            </w:pPr>
+            <w:r>
+              <w:rPr>
+                <w:rFonts w:ascii="Arial" w:hAnsi="Arial"/>
+                <w:b/>
+                <w:sz w:val="24"/>
+              </w:rPr>
+              <w:t>Units</w:t>
+            </w:r>
+          </w:p>
+        </w:tc>
+      </w:tr>
+      <w:tr>
+        <w:tblPrEx>
+          <w:tblCellMar>
+            <w:top w:w="0" w:type="dxa"/>
+            <w:bottom w:w="0" w:type="dxa"/>
+          </w:tblCellMar>
+        </w:tblPrEx>
+        <w:tc>
+          <w:tcPr>
+            <w:tcW w:w="1674" w:type="dxa"/>
+            <w:tcBorders>
+              <w:top w:val="single" w:sz="6" w:space="0" w:color="auto"/>
+              <w:left w:val="single" w:sz="6" w:space="0" w:color="auto"/>
+              <w:bottom w:val="single" w:sz="6" w:space="0" w:color="auto"/>
+              <w:right w:val="single" w:sz="6" w:space="0" w:color="auto"/>
+            </w:tcBorders>
+          </w:tcPr>
+          <w:p>
+            <w:pPr>
+              <w:rPr>
+                <w:rFonts w:ascii="Arial" w:hAnsi="Arial"/>
+                <w:sz w:val="24"/>
+              </w:rPr>
+            </w:pPr>
+            <w:r>
+              <w:rPr>
+                <w:rFonts w:ascii="Arial" w:hAnsi="Arial"/>
+                <w:sz w:val="24"/>
+              </w:rPr>
+              <w:t>Sodium Excretion</w:t>
+            </w:r>
+          </w:p>
+        </w:tc>
+        <w:tc>
+          <w:tcPr>
+            <w:tcW w:w="1206" w:type="dxa"/>
+            <w:tcBorders>
+              <w:top w:val="single" w:sz="6" w:space="0" w:color="auto"/>
+              <w:left w:val="single" w:sz="6" w:space="0" w:color="auto"/>
+              <w:bottom w:val="single" w:sz="6" w:space="0" w:color="auto"/>
+              <w:right w:val="single" w:sz="6" w:space="0" w:color="auto"/>
+            </w:tcBorders>
+          </w:tcPr>
+          <w:p>
+            <w:pPr>
+              <w:jc w:val="center"/>
+              <w:rPr>
+                <w:rFonts w:ascii="Arial" w:hAnsi="Arial"/>
+                <w:sz w:val="24"/>
+              </w:rPr>
+            </w:pPr>
+          </w:p>
+        </w:tc>
+        <w:tc>
+          <w:tcPr>
+            <w:tcW w:w="1170" w:type="dxa"/>
+            <w:tcBorders>
+              <w:top w:val="single" w:sz="6" w:space="0" w:color="auto"/>
+              <w:left w:val="single" w:sz="6" w:space="0" w:color="auto"/>
+              <w:bottom w:val="single" w:sz="6" w:space="0" w:color="auto"/>
+              <w:right w:val="single" w:sz="6" w:space="0" w:color="auto"/>
+            </w:tcBorders>
+          </w:tcPr>
+          <w:p>
+            <w:pPr>
+              <w:jc w:val="center"/>
+              <w:rPr>
+                <w:rFonts w:ascii="Arial" w:hAnsi="Arial"/>
+                <w:sz w:val="24"/>
+              </w:rPr>
+            </w:pPr>
+            <w:r>
+              <w:rPr>
+                <w:rFonts w:ascii="Arial" w:hAnsi="Arial"/>
+                <w:sz w:val="24"/>
+              </w:rPr>
+              <w:t>0.114</w:t>
+            </w:r>
+          </w:p>
+        </w:tc>
+        <w:tc>
+          <w:tcPr>
+            <w:tcW w:w="1170" w:type="dxa"/>
+            <w:tcBorders>
+              <w:top w:val="single" w:sz="6" w:space="0" w:color="auto"/>
+              <w:left w:val="single" w:sz="6" w:space="0" w:color="auto"/>
+              <w:bottom w:val="single" w:sz="6" w:space="0" w:color="auto"/>
+              <w:right w:val="single" w:sz="6" w:space="0" w:color="auto"/>
+            </w:tcBorders>
+          </w:tcPr>
+          <w:p>
+            <w:pPr>
+              <w:rPr>
+                <w:rFonts w:ascii="Arial" w:hAnsi="Arial"/>
+                <w:sz w:val="24"/>
+              </w:rPr>
+            </w:pPr>
+            <w:r>
+              <w:rPr>
+                <w:rFonts w:ascii="Arial" w:hAnsi="Arial"/>
+                <w:sz w:val="24"/>
+              </w:rPr>
+              <w:t>mEq/Min</w:t>
+            </w:r>
+          </w:p>
+        </w:tc>
+      </w:tr>
+      <w:tr>
+        <w:tblPrEx>
+          <w:tblCellMar>
+            <w:top w:w="0" w:type="dxa"/>
+            <w:bottom w:w="0" w:type="dxa"/>
+          </w:tblCellMar>
+        </w:tblPrEx>
+        <w:tc>
+          <w:tcPr>
+            <w:tcW w:w="1674" w:type="dxa"/>
+            <w:tcBorders>
+              <w:top w:val="single" w:sz="6" w:space="0" w:color="auto"/>
+              <w:left w:val="single" w:sz="6" w:space="0" w:color="auto"/>
+              <w:bottom w:val="single" w:sz="6" w:space="0" w:color="auto"/>
+              <w:right w:val="single" w:sz="6" w:space="0" w:color="auto"/>
+            </w:tcBorders>
+          </w:tcPr>
+          <w:p>
+            <w:pPr>
+              <w:rPr>
+                <w:rFonts w:ascii="Arial" w:hAnsi="Arial"/>
+                <w:sz w:val="24"/>
+              </w:rPr>
+            </w:pPr>
+            <w:r>
+              <w:rPr>
+                <w:rFonts w:ascii="Arial" w:hAnsi="Arial"/>
+                <w:sz w:val="24"/>
+              </w:rPr>
+              <w:t>Water Excretion</w:t>
+            </w:r>
+          </w:p>
+        </w:tc>
+        <w:tc>
+          <w:tcPr>
+            <w:tcW w:w="1206" w:type="dxa"/>
+            <w:tcBorders>
+              <w:top w:val="single" w:sz="6" w:space="0" w:color="auto"/>
+              <w:left w:val="single" w:sz="6" w:space="0" w:color="auto"/>
+              <w:bottom w:val="single" w:sz="6" w:space="0" w:color="auto"/>
+              <w:right w:val="single" w:sz="6" w:space="0" w:color="auto"/>
+            </w:tcBorders>
+          </w:tcPr>
+          <w:p>
+            <w:pPr>
+              <w:jc w:val="center"/>
+              <w:rPr>
+                <w:rFonts w:ascii="Arial" w:hAnsi="Arial"/>
+                <w:sz w:val="24"/>
+              </w:rPr>
+            </w:pPr>
+          </w:p>
+        </w:tc>
+        <w:tc>
+          <w:tcPr>
+            <w:tcW w:w="1170" w:type="dxa"/>
+            <w:tcBorders>
+              <w:top w:val="single" w:sz="6" w:space="0" w:color="auto"/>
+              <w:left w:val="single" w:sz="6" w:space="0" w:color="auto"/>
+              <w:bottom w:val="single" w:sz="6" w:space="0" w:color="auto"/>
+              <w:right w:val="single" w:sz="6" w:space="0" w:color="auto"/>
+            </w:tcBorders>
+          </w:tcPr>
+          <w:p>
+            <w:pPr>
+              <w:jc w:val="center"/>
+              <w:rPr>
+                <w:rFonts w:ascii="Arial" w:hAnsi="Arial"/>
+                <w:sz w:val="24"/>
+              </w:rPr>
+            </w:pPr>
+            <w:r>
+              <w:rPr>
+                <w:rFonts w:ascii="Arial" w:hAnsi="Arial"/>
+                <w:sz w:val="24"/>
+              </w:rPr>
+              <w:t>0.76</w:t>
+            </w:r>
+          </w:p>
+        </w:tc>
+        <w:tc>
+          <w:tcPr>
+            <w:tcW w:w="1170" w:type="dxa"/>
+            <w:tcBorders>
+              <w:top w:val="single" w:sz="6" w:space="0" w:color="auto"/>
+              <w:left w:val="single" w:sz="6" w:space="0" w:color="auto"/>
+              <w:bottom w:val="single" w:sz="6" w:space="0" w:color="auto"/>
+              <w:right w:val="single" w:sz="6" w:space="0" w:color="auto"/>
+            </w:tcBorders>
+          </w:tcPr>
+          <w:p>
+            <w:pPr>
+              <w:rPr>
+                <w:rFonts w:ascii="Arial" w:hAnsi="Arial"/>
+                <w:sz w:val="24"/>
+              </w:rPr>
+            </w:pPr>
+            <w:r>
+              <w:rPr>
+                <w:rFonts w:ascii="Arial" w:hAnsi="Arial"/>
+                <w:sz w:val="24"/>
+              </w:rPr>
+              <w:t>mL/Min</w:t>
+            </w:r>
+          </w:p>
+        </w:tc>
+      </w:tr>
+    </w:tbl>
+    <w:p>
+      <w:pPr>
+        <w:ind w:left="720"/>
+        <w:rPr>
+          <w:rFonts w:ascii="Arial" w:hAnsi="Arial"/>
+          <w:sz w:val="24"/>
+        </w:rPr>
+      </w:pPr>
+    </w:p>
+    <w:p>
+      <w:pPr>
+        <w:ind w:left="720" w:right="360"/>
+        <w:rPr>
+          <w:rFonts w:ascii="Arial" w:hAnsi="Arial"/>
+          <w:sz w:val="24"/>
+        </w:rPr>
+      </w:pPr>
+      <w:r>
+        <w:rPr>
+          <w:rFonts w:ascii="Arial" w:hAnsi="Arial"/>
+          <w:sz w:val="24"/>
+        </w:rPr>
+        <w:t>Salt and water retention should expand plasma volume and blood volume.  But the lost red cells will not be acutely replaced and hematocrit will fall as shown below (data from Ebert, Adamson).</w:t>
+      </w:r>
+    </w:p>
+    <w:p>
+      <w:pPr>
+        <w:ind w:left="720" w:right="360"/>
+        <w:rPr>
+          <w:rFonts w:ascii="Arial" w:hAnsi="Arial"/>
+          <w:sz w:val="24"/>
+        </w:rPr>
+      </w:pPr>
+    </w:p>
+    <w:p>
+      <w:pPr>
+        <w:ind w:left="720" w:right="360"/>
+        <w:jc w:val="center"/>
+        <w:rPr>
+          <w:rFonts w:ascii="Arial" w:hAnsi="Arial"/>
+          <w:sz w:val="24"/>
+        </w:rPr>
+      </w:pPr>
+      <w:r>
+        <w:rPr>
+          <w:rFonts w:ascii="Arial" w:hAnsi="Arial"/>
+        </w:rPr>
+        <w:object w:dxaOrig="4898" w:dyaOrig="4030">
+          <v:shape id="_x0000_i1026" type="#_x0000_t75" style="width:245.25pt;height:201.75pt" o:ole="">
+            <v:imagedata r:id="rId18" o:title=""/>
+          </v:shape>
+          <o:OLEObject Type="Embed" ProgID="Unknown" ShapeID="_x0000_i1026" DrawAspect="Content" ObjectID="_1368872511" r:id="rId19">
+            <o:FieldCodes>\* MERGEFORMAT</o:FieldCodes>
+          </o:OLEObject>
+        </w:object>
+      </w:r>
+    </w:p>
+    <w:p>
+      <w:pPr>
+        <w:ind w:left="720" w:right="360"/>
+        <w:rPr>
+          <w:rFonts w:ascii="Arial" w:hAnsi="Arial"/>
+          <w:sz w:val="24"/>
+        </w:rPr>
+      </w:pPr>
+    </w:p>
+    <w:p>
+      <w:pPr>
+        <w:ind w:left="720" w:right="360"/>
+        <w:rPr>
+          <w:rFonts w:ascii="Arial" w:hAnsi="Arial"/>
+          <w:sz w:val="24"/>
+        </w:rPr>
+      </w:pPr>
+      <w:r>
+        <w:rPr>
+          <w:rFonts w:ascii="Arial" w:hAnsi="Arial"/>
+          <w:sz w:val="24"/>
+        </w:rPr>
+        <w:t>Advance the solution to 2 days and note the amount and composition of blood volume.</w:t>
+      </w:r>
+    </w:p>
+    <w:p>
+      <w:pPr>
+        <w:ind w:left="720"/>
+        <w:rPr>
+          <w:rFonts w:ascii="Arial" w:hAnsi="Arial"/>
+          <w:sz w:val="24"/>
+        </w:rPr>
+      </w:pPr>
+    </w:p>
+    <w:p>
+      <w:pPr>
+        <w:ind w:left="720"/>
+        <w:rPr>
+          <w:rFonts w:ascii="Arial" w:hAnsi="Arial"/>
+          <w:sz w:val="24"/>
+        </w:rPr>
+      </w:pPr>
+      <w:r>
+        <w:rPr>
+          <w:rFonts w:ascii="Arial" w:hAnsi="Arial"/>
+          <w:sz w:val="24"/>
+        </w:rPr>
+        <w:t xml:space="preserve">Select the </w:t>
+      </w:r>
+      <w:r>
+        <w:rPr>
+          <w:rFonts w:ascii="Arial" w:hAnsi="Arial"/>
+          <w:noProof/>
+        </w:rPr>
+        <w:drawing>
+          <wp:inline distT="0" distB="0" distL="0" distR="0">
+            <wp:extent cx="209550" cy="190500"/>
+            <wp:effectExtent l="19050" t="0" r="0" b="0"/>
+            <wp:docPr id="30" name="Picture 30"/>
+            <wp:cNvGraphicFramePr>
+              <a:graphicFrameLocks xmlns:a="http://schemas.openxmlformats.org/drawingml/2006/main" noChangeAspect="1"/>
+            </wp:cNvGraphicFramePr>
+            <a:graphic xmlns:a="http://schemas.openxmlformats.org/drawingml/2006/main">
+              <a:graphicData uri="http://schemas.openxmlformats.org/drawingml/2006/picture">
+                <pic:pic xmlns:pic="http://schemas.openxmlformats.org/drawingml/2006/picture">
+                  <pic:nvPicPr>
+                    <pic:cNvPr id="0" name="Picture 30"/>
+                    <pic:cNvPicPr>
+                      <a:picLocks noChangeAspect="1" noChangeArrowheads="1"/>
+                    </pic:cNvPicPr>
+                  </pic:nvPicPr>
+                  <pic:blipFill>
+                    <a:blip r:embed="rId10" cstate="print"/>
+                    <a:srcRect/>
+                    <a:stretch>
+                      <a:fillRect/>
+                    </a:stretch>
+                  </pic:blipFill>
+                  <pic:spPr bwMode="auto">
+                    <a:xfrm>
+                      <a:off x="0" y="0"/>
+                      <a:ext cx="209550" cy="190500"/>
+                    </a:xfrm>
+                    <a:prstGeom prst="rect">
+                      <a:avLst/>
+                    </a:prstGeom>
+                    <a:noFill/>
+                    <a:ln w="9525">
+                      <a:noFill/>
+                      <a:miter lim="800000"/>
+                      <a:headEnd/>
+                      <a:tailEnd/>
+                    </a:ln>
+                  </pic:spPr>
+                </pic:pic>
+              </a:graphicData>
+            </a:graphic>
+          </wp:inline>
+        </w:drawing>
+      </w:r>
+      <w:r>
+        <w:rPr>
+          <w:rFonts w:ascii="Arial" w:hAnsi="Arial"/>
+          <w:sz w:val="24"/>
+        </w:rPr>
+        <w:t xml:space="preserve"> Erythropoietin panel to see if EPO secretion has been stimulated.</w:t>
+      </w:r>
+    </w:p>
+    <w:p>
+      <w:pPr>
+        <w:ind w:left="720" w:right="360"/>
+        <w:rPr>
+          <w:rFonts w:ascii="Arial" w:hAnsi="Arial"/>
+          <w:sz w:val="24"/>
+        </w:rPr>
+      </w:pPr>
+    </w:p>
+    <w:p>
+      <w:pPr>
+        <w:ind w:left="720" w:right="360"/>
+        <w:rPr>
+          <w:rFonts w:ascii="Arial" w:hAnsi="Arial"/>
+          <w:sz w:val="24"/>
+        </w:rPr>
+      </w:pPr>
+      <w:r>
+        <w:rPr>
+          <w:rFonts w:ascii="Arial" w:hAnsi="Arial"/>
+          <w:sz w:val="24"/>
+        </w:rPr>
+        <w:t xml:space="preserve">Select the </w:t>
+      </w:r>
+      <w:r>
+        <w:rPr>
+          <w:rFonts w:ascii="Arial" w:hAnsi="Arial"/>
+          <w:noProof/>
+        </w:rPr>
+        <w:drawing>
+          <wp:inline distT="0" distB="0" distL="0" distR="0">
+            <wp:extent cx="209550" cy="190500"/>
+            <wp:effectExtent l="19050" t="0" r="0" b="0"/>
+            <wp:docPr id="31" name="Picture 31"/>
+            <wp:cNvGraphicFramePr>
+              <a:graphicFrameLocks xmlns:a="http://schemas.openxmlformats.org/drawingml/2006/main" noChangeAspect="1"/>
+            </wp:cNvGraphicFramePr>
+            <a:graphic xmlns:a="http://schemas.openxmlformats.org/drawingml/2006/main">
+              <a:graphicData uri="http://schemas.openxmlformats.org/drawingml/2006/picture">
+                <pic:pic xmlns:pic="http://schemas.openxmlformats.org/drawingml/2006/picture">
+                  <pic:nvPicPr>
+                    <pic:cNvPr id="0" name="Picture 31"/>
+                    <pic:cNvPicPr>
+                      <a:picLocks noChangeAspect="1" noChangeArrowheads="1"/>
+                    </pic:cNvPicPr>
+                  </pic:nvPicPr>
+                  <pic:blipFill>
+                    <a:blip r:embed="rId8" cstate="print"/>
+                    <a:srcRect/>
+                    <a:stretch>
+                      <a:fillRect/>
+                    </a:stretch>
+                  </pic:blipFill>
+                  <pic:spPr bwMode="auto">
+                    <a:xfrm>
+                      <a:off x="0" y="0"/>
+                      <a:ext cx="209550" cy="190500"/>
+                    </a:xfrm>
+                    <a:prstGeom prst="rect">
+                      <a:avLst/>
+                    </a:prstGeom>
+                    <a:noFill/>
+                    <a:ln w="9525">
+                      <a:noFill/>
+                      <a:miter lim="800000"/>
+                      <a:headEnd/>
+                      <a:tailEnd/>
+                    </a:ln>
+                  </pic:spPr>
+                </pic:pic>
+              </a:graphicData>
+            </a:graphic>
+          </wp:inline>
+        </w:drawing>
+      </w:r>
+      <w:r>
+        <w:rPr>
+          <w:rFonts w:ascii="Arial" w:hAnsi="Arial"/>
+          <w:sz w:val="24"/>
+        </w:rPr>
         <w:t xml:space="preserve"> Blood Volume panel to see if red cell production is increased.</w:t>
       </w:r>
     </w:p>
@@ -9645,6 +8813,12 @@
         <w:gridCol w:w="900"/>
       </w:tblGrid>
       <w:tr>
+        <w:tblPrEx>
+          <w:tblCellMar>
+            <w:top w:w="0" w:type="dxa"/>
+            <w:bottom w:w="0" w:type="dxa"/>
+          </w:tblCellMar>
+        </w:tblPrEx>
         <w:tc>
           <w:tcPr>
             <w:tcW w:w="1674" w:type="dxa"/>
@@ -9762,6 +8936,12 @@
         </w:tc>
       </w:tr>
       <w:tr>
+        <w:tblPrEx>
+          <w:tblCellMar>
+            <w:top w:w="0" w:type="dxa"/>
+            <w:bottom w:w="0" w:type="dxa"/>
+          </w:tblCellMar>
+        </w:tblPrEx>
         <w:tc>
           <w:tcPr>
             <w:tcW w:w="1674" w:type="dxa"/>
@@ -9806,13 +8986,6 @@
                 <w:sz w:val="24"/>
               </w:rPr>
             </w:pPr>
-            <w:r>
-              <w:rPr>
-                <w:rFonts w:ascii="Arial" w:hAnsi="Arial"/>
-                <w:sz w:val="24"/>
-              </w:rPr>
-              <w:t>5575</w:t>
-            </w:r>
           </w:p>
         </w:tc>
         <w:tc>
@@ -9859,7 +9032,6 @@
                 <w:sz w:val="24"/>
               </w:rPr>
             </w:pPr>
-            <w:proofErr w:type="spellStart"/>
             <w:r>
               <w:rPr>
                 <w:rFonts w:ascii="Arial" w:hAnsi="Arial"/>
@@ -9867,11 +9039,16 @@
               </w:rPr>
               <w:t>mL</w:t>
             </w:r>
-            <w:proofErr w:type="spellEnd"/>
           </w:p>
         </w:tc>
       </w:tr>
       <w:tr>
+        <w:tblPrEx>
+          <w:tblCellMar>
+            <w:top w:w="0" w:type="dxa"/>
+            <w:bottom w:w="0" w:type="dxa"/>
+          </w:tblCellMar>
+        </w:tblPrEx>
         <w:tc>
           <w:tcPr>
             <w:tcW w:w="1674" w:type="dxa"/>
@@ -9916,13 +9093,6 @@
                 <w:sz w:val="24"/>
               </w:rPr>
             </w:pPr>
-            <w:r>
-              <w:rPr>
-                <w:rFonts w:ascii="Arial" w:hAnsi="Arial"/>
-                <w:sz w:val="24"/>
-              </w:rPr>
-              <w:t>2526</w:t>
-            </w:r>
           </w:p>
         </w:tc>
         <w:tc>
@@ -9969,7 +9139,6 @@
                 <w:sz w:val="24"/>
               </w:rPr>
             </w:pPr>
-            <w:proofErr w:type="spellStart"/>
             <w:r>
               <w:rPr>
                 <w:rFonts w:ascii="Arial" w:hAnsi="Arial"/>
@@ -9977,11 +9146,16 @@
               </w:rPr>
               <w:t>mL</w:t>
             </w:r>
-            <w:proofErr w:type="spellEnd"/>
           </w:p>
         </w:tc>
       </w:tr>
       <w:tr>
+        <w:tblPrEx>
+          <w:tblCellMar>
+            <w:top w:w="0" w:type="dxa"/>
+            <w:bottom w:w="0" w:type="dxa"/>
+          </w:tblCellMar>
+        </w:tblPrEx>
         <w:tc>
           <w:tcPr>
             <w:tcW w:w="1674" w:type="dxa"/>
@@ -10004,6 +9178,7 @@
                 <w:rFonts w:ascii="Arial" w:hAnsi="Arial"/>
                 <w:sz w:val="24"/>
               </w:rPr>
+              <w:lastRenderedPageBreak/>
               <w:t>Plasma Volume</w:t>
             </w:r>
           </w:p>
@@ -10026,13 +9201,6 @@
                 <w:sz w:val="24"/>
               </w:rPr>
             </w:pPr>
-            <w:r>
-              <w:rPr>
-                <w:rFonts w:ascii="Arial" w:hAnsi="Arial"/>
-                <w:sz w:val="24"/>
-              </w:rPr>
-              <w:t>3050</w:t>
-            </w:r>
           </w:p>
         </w:tc>
         <w:tc>
@@ -10079,7 +9247,6 @@
                 <w:sz w:val="24"/>
               </w:rPr>
             </w:pPr>
-            <w:proofErr w:type="spellStart"/>
             <w:r>
               <w:rPr>
                 <w:rFonts w:ascii="Arial" w:hAnsi="Arial"/>
@@ -10087,11 +9254,16 @@
               </w:rPr>
               <w:t>mL</w:t>
             </w:r>
-            <w:proofErr w:type="spellEnd"/>
           </w:p>
         </w:tc>
       </w:tr>
       <w:tr>
+        <w:tblPrEx>
+          <w:tblCellMar>
+            <w:top w:w="0" w:type="dxa"/>
+            <w:bottom w:w="0" w:type="dxa"/>
+          </w:tblCellMar>
+        </w:tblPrEx>
         <w:tc>
           <w:tcPr>
             <w:tcW w:w="1674" w:type="dxa"/>
@@ -10109,7 +9281,6 @@
                 <w:sz w:val="24"/>
               </w:rPr>
             </w:pPr>
-            <w:proofErr w:type="spellStart"/>
             <w:r>
               <w:rPr>
                 <w:rFonts w:ascii="Arial" w:hAnsi="Arial"/>
@@ -10117,7 +9288,6 @@
               </w:rPr>
               <w:t>Hematocrit</w:t>
             </w:r>
-            <w:proofErr w:type="spellEnd"/>
           </w:p>
         </w:tc>
         <w:tc>
@@ -10138,13 +9308,6 @@
                 <w:sz w:val="24"/>
               </w:rPr>
             </w:pPr>
-            <w:r>
-              <w:rPr>
-                <w:rFonts w:ascii="Arial" w:hAnsi="Arial"/>
-                <w:sz w:val="24"/>
-              </w:rPr>
-              <w:t>45</w:t>
-            </w:r>
           </w:p>
         </w:tc>
         <w:tc>
@@ -10247,37 +9410,12 @@
           <w:sz w:val="24"/>
         </w:rPr>
       </w:pPr>
-      <w:proofErr w:type="gramStart"/>
-      <w:r>
-        <w:rPr>
-          <w:rFonts w:ascii="Arial" w:hAnsi="Arial"/>
-          <w:sz w:val="24"/>
-        </w:rPr>
-        <w:t>Adamson, J. and R. S. Hillman.</w:t>
-      </w:r>
-      <w:proofErr w:type="gramEnd"/>
-      <w:r>
-        <w:rPr>
-          <w:rFonts w:ascii="Arial" w:hAnsi="Arial"/>
-          <w:sz w:val="24"/>
-        </w:rPr>
-        <w:t xml:space="preserve">  </w:t>
-      </w:r>
-      <w:proofErr w:type="gramStart"/>
-      <w:r>
-        <w:rPr>
-          <w:rFonts w:ascii="Arial" w:hAnsi="Arial"/>
-          <w:sz w:val="24"/>
-        </w:rPr>
-        <w:t>Blood volume and plasma protein replacement following acute blood loss in normal man.</w:t>
-      </w:r>
-      <w:proofErr w:type="gramEnd"/>
-      <w:r>
-        <w:rPr>
-          <w:rFonts w:ascii="Arial" w:hAnsi="Arial"/>
-          <w:sz w:val="24"/>
-        </w:rPr>
-        <w:t xml:space="preserve">  </w:t>
+      <w:r>
+        <w:rPr>
+          <w:rFonts w:ascii="Arial" w:hAnsi="Arial"/>
+          <w:sz w:val="24"/>
+        </w:rPr>
+        <w:t xml:space="preserve">Adamson, J. and R. S. Hillman.  Blood volume and plasma protein replacement following acute blood loss in normal man.  </w:t>
       </w:r>
       <w:r>
         <w:rPr>
@@ -10318,23 +9456,7 @@
           <w:rFonts w:ascii="Arial" w:hAnsi="Arial"/>
           <w:sz w:val="24"/>
         </w:rPr>
-        <w:t xml:space="preserve">Ebert, R. V., E. A. Stead, Jr. and J. G. Gibson, II.  </w:t>
-      </w:r>
-      <w:proofErr w:type="gramStart"/>
-      <w:r>
-        <w:rPr>
-          <w:rFonts w:ascii="Arial" w:hAnsi="Arial"/>
-          <w:sz w:val="24"/>
-        </w:rPr>
-        <w:t>Response of normal subjects to acute blood loss.</w:t>
-      </w:r>
-      <w:proofErr w:type="gramEnd"/>
-      <w:r>
-        <w:rPr>
-          <w:rFonts w:ascii="Arial" w:hAnsi="Arial"/>
-          <w:sz w:val="24"/>
-        </w:rPr>
-        <w:t xml:space="preserve">  </w:t>
+        <w:t xml:space="preserve">Ebert, R. V., E. A. Stead, Jr. and J. G. Gibson, II.  Response of normal subjects to acute blood loss.  </w:t>
       </w:r>
       <w:r>
         <w:rPr>
@@ -10370,84 +9492,869 @@
           <w:sz w:val="24"/>
         </w:rPr>
       </w:pPr>
-      <w:proofErr w:type="spellStart"/>
-      <w:proofErr w:type="gramStart"/>
-      <w:r>
-        <w:rPr>
-          <w:rFonts w:ascii="Arial" w:hAnsi="Arial"/>
-          <w:sz w:val="24"/>
+      <w:r>
+        <w:rPr>
+          <w:rFonts w:ascii="Arial" w:hAnsi="Arial"/>
+          <w:sz w:val="24"/>
+        </w:rPr>
+        <w:t xml:space="preserve">Kaihara, S., R. B. Rutherford, E. P. Schwentker and H. N. Wagner, Jr.  Distribution of cardiac output in experimental hemorrhage in dogs.  </w:t>
+      </w:r>
+      <w:r>
+        <w:rPr>
+          <w:rFonts w:ascii="Arial" w:hAnsi="Arial"/>
+          <w:i/>
+          <w:sz w:val="24"/>
+        </w:rPr>
+        <w:t>J. Appl. Physiol.</w:t>
+      </w:r>
+      <w:r>
+        <w:rPr>
+          <w:rFonts w:ascii="Arial" w:hAnsi="Arial"/>
+          <w:sz w:val="24"/>
+        </w:rPr>
+        <w:t xml:space="preserve">  27:218-222, 1969.</w:t>
+      </w:r>
+    </w:p>
+    <w:p>
+      <w:pPr>
+        <w:keepNext/>
+        <w:ind w:left="720"/>
+        <w:rPr>
+          <w:rFonts w:ascii="Arial" w:hAnsi="Arial"/>
+          <w:sz w:val="24"/>
+        </w:rPr>
+      </w:pPr>
+    </w:p>
+    <w:p>
+      <w:pPr>
+        <w:rPr>
+          <w:rFonts w:ascii="Arial" w:hAnsi="Arial"/>
+          <w:sz w:val="24"/>
+        </w:rPr>
+      </w:pPr>
+    </w:p>
+    <w:p>
+      <w:pPr>
+        <w:tabs>
+          <w:tab w:val="right" w:leader="underscore" w:pos="6480"/>
+        </w:tabs>
+        <w:rPr>
+          <w:rFonts w:ascii="Arial" w:hAnsi="Arial"/>
+          <w:sz w:val="24"/>
+        </w:rPr>
+        <w:sectPr>
+          <w:headerReference w:type="default" r:id="rId20"/>
+          <w:footerReference w:type="default" r:id="rId21"/>
+          <w:footerReference w:type="first" r:id="rId22"/>
+          <w:pgSz w:w="12240" w:h="15840"/>
+          <w:pgMar w:top="360" w:right="3600" w:bottom="360" w:left="2160" w:header="432" w:footer="4032" w:gutter="0"/>
+          <w:cols w:space="720"/>
+          <w:titlePg/>
+        </w:sectPr>
+      </w:pPr>
+    </w:p>
+    <w:p>
+      <w:pPr>
+        <w:tabs>
+          <w:tab w:val="right" w:leader="underscore" w:pos="6480"/>
+        </w:tabs>
+        <w:rPr>
+          <w:rFonts w:ascii="Arial" w:hAnsi="Arial"/>
+          <w:sz w:val="52"/>
+        </w:rPr>
+      </w:pPr>
+      <w:r>
+        <w:rPr>
+          <w:rFonts w:ascii="Arial" w:hAnsi="Arial"/>
+          <w:sz w:val="52"/>
         </w:rPr>
         <w:lastRenderedPageBreak/>
-        <w:t>Kaihara</w:t>
-      </w:r>
-      <w:proofErr w:type="spellEnd"/>
-      <w:r>
-        <w:rPr>
-          <w:rFonts w:ascii="Arial" w:hAnsi="Arial"/>
-          <w:sz w:val="24"/>
-        </w:rPr>
-        <w:t xml:space="preserve">, S., R. B. Rutherford, E. P. </w:t>
-      </w:r>
-      <w:proofErr w:type="spellStart"/>
-      <w:r>
-        <w:rPr>
-          <w:rFonts w:ascii="Arial" w:hAnsi="Arial"/>
-          <w:sz w:val="24"/>
-        </w:rPr>
-        <w:t>Schwentker</w:t>
-      </w:r>
-      <w:proofErr w:type="spellEnd"/>
-      <w:r>
-        <w:rPr>
-          <w:rFonts w:ascii="Arial" w:hAnsi="Arial"/>
-          <w:sz w:val="24"/>
-        </w:rPr>
-        <w:t xml:space="preserve"> and H. N. Wagner, Jr.</w:t>
-      </w:r>
-      <w:proofErr w:type="gramEnd"/>
-      <w:r>
-        <w:rPr>
-          <w:rFonts w:ascii="Arial" w:hAnsi="Arial"/>
-          <w:sz w:val="24"/>
-        </w:rPr>
-        <w:t xml:space="preserve">  </w:t>
-      </w:r>
-      <w:proofErr w:type="gramStart"/>
-      <w:r>
-        <w:rPr>
-          <w:rFonts w:ascii="Arial" w:hAnsi="Arial"/>
-          <w:sz w:val="24"/>
-        </w:rPr>
-        <w:t>Distribution of cardiac output in experimental hemorrhage in dogs.</w:t>
-      </w:r>
-      <w:proofErr w:type="gramEnd"/>
-      <w:r>
-        <w:rPr>
-          <w:rFonts w:ascii="Arial" w:hAnsi="Arial"/>
-          <w:sz w:val="24"/>
-        </w:rPr>
-        <w:t xml:space="preserve">  </w:t>
-      </w:r>
-      <w:r>
-        <w:rPr>
-          <w:rFonts w:ascii="Arial" w:hAnsi="Arial"/>
-          <w:i/>
-          <w:sz w:val="24"/>
-        </w:rPr>
-        <w:t>J. Appl. Physiol.</w:t>
-      </w:r>
-      <w:r>
-        <w:rPr>
-          <w:rFonts w:ascii="Arial" w:hAnsi="Arial"/>
-          <w:sz w:val="24"/>
-        </w:rPr>
-        <w:t xml:space="preserve">  27:218-222, 1969.</w:t>
-      </w:r>
+        <w:t>Mr. Parks - Notes</w:t>
+      </w:r>
+    </w:p>
+    <w:p>
+      <w:pPr>
+        <w:tabs>
+          <w:tab w:val="right" w:leader="underscore" w:pos="6480"/>
+        </w:tabs>
+        <w:rPr>
+          <w:rFonts w:ascii="Arial" w:hAnsi="Arial"/>
+          <w:sz w:val="24"/>
+        </w:rPr>
+      </w:pPr>
+    </w:p>
+    <w:p>
+      <w:pPr>
+        <w:rPr>
+          <w:rFonts w:ascii="Arial" w:hAnsi="Arial"/>
+          <w:sz w:val="26"/>
+        </w:rPr>
+      </w:pPr>
+      <w:r>
+        <w:rPr>
+          <w:noProof/>
+        </w:rPr>
+        <w:pict>
+          <v:line id="_x0000_s1030" style="position:absolute;z-index:251661312" from="0,2.9pt" to="324pt,2.95pt" o:allowincell="f" strokeweight="2pt"/>
+        </w:pict>
+      </w:r>
+    </w:p>
+    <w:p>
+      <w:pPr>
+        <w:ind w:left="720"/>
+        <w:rPr>
+          <w:rFonts w:ascii="Arial" w:hAnsi="Arial"/>
+          <w:sz w:val="24"/>
+        </w:rPr>
+      </w:pPr>
+      <w:r>
+        <w:rPr>
+          <w:rFonts w:ascii="Arial" w:hAnsi="Arial"/>
+          <w:sz w:val="24"/>
+        </w:rPr>
+        <w:t>Mr. Parks’ thumbnail sketch notes that he was found in a pool of blood and was rushed to the ER.</w:t>
+      </w:r>
+    </w:p>
+    <w:p>
+      <w:pPr>
+        <w:ind w:left="720"/>
+        <w:rPr>
+          <w:rFonts w:ascii="Arial" w:hAnsi="Arial"/>
+          <w:sz w:val="24"/>
+        </w:rPr>
+      </w:pPr>
+    </w:p>
+    <w:p>
+      <w:pPr>
+        <w:ind w:left="720"/>
+        <w:rPr>
+          <w:rFonts w:ascii="Arial" w:hAnsi="Arial"/>
+          <w:sz w:val="24"/>
+        </w:rPr>
+      </w:pPr>
+      <w:r>
+        <w:rPr>
+          <w:rFonts w:ascii="Arial" w:hAnsi="Arial"/>
+          <w:sz w:val="24"/>
+        </w:rPr>
+        <w:t>Mr. Parks has hemorrhaged and may expire if left untreated.</w:t>
+      </w:r>
+    </w:p>
+    <w:p>
+      <w:pPr>
+        <w:ind w:left="720"/>
+        <w:rPr>
+          <w:rFonts w:ascii="Arial" w:hAnsi="Arial"/>
+          <w:sz w:val="24"/>
+        </w:rPr>
+      </w:pPr>
     </w:p>
     <w:p>
       <w:pPr>
         <w:keepNext/>
-        <w:ind w:left="720"/>
+        <w:rPr>
+          <w:rFonts w:ascii="Arial" w:hAnsi="Arial"/>
+          <w:sz w:val="28"/>
+        </w:rPr>
+      </w:pPr>
+      <w:r>
+        <w:rPr>
+          <w:rFonts w:ascii="Arial" w:hAnsi="Arial"/>
+          <w:sz w:val="28"/>
+        </w:rPr>
+        <w:t>Creating Mr. Parks</w:t>
+      </w:r>
+    </w:p>
+    <w:p>
+      <w:pPr>
+        <w:ind w:left="720"/>
+        <w:rPr>
+          <w:rFonts w:ascii="Arial" w:hAnsi="Arial"/>
+          <w:sz w:val="24"/>
+        </w:rPr>
+      </w:pPr>
+    </w:p>
+    <w:p>
+      <w:pPr>
+        <w:ind w:left="720"/>
+        <w:rPr>
+          <w:rFonts w:ascii="Arial" w:hAnsi="Arial"/>
+          <w:sz w:val="24"/>
+        </w:rPr>
+      </w:pPr>
+      <w:r>
+        <w:rPr>
+          <w:rFonts w:ascii="Arial" w:hAnsi="Arial"/>
+          <w:sz w:val="24"/>
+        </w:rPr>
+        <w:t>The first step in creating Mr. Parks is to create a large hemorrhage.  The new parameter values are:</w:t>
+      </w:r>
+    </w:p>
+    <w:p>
+      <w:pPr>
+        <w:ind w:left="720"/>
+        <w:rPr>
+          <w:rFonts w:ascii="Arial" w:hAnsi="Arial"/>
+          <w:sz w:val="24"/>
+        </w:rPr>
+      </w:pPr>
+    </w:p>
+    <w:p>
+      <w:pPr>
+        <w:ind w:left="1440"/>
+        <w:rPr>
+          <w:rFonts w:ascii="Arial" w:hAnsi="Arial"/>
+          <w:sz w:val="24"/>
+        </w:rPr>
+      </w:pPr>
+      <w:r>
+        <w:rPr>
+          <w:rFonts w:ascii="Arial" w:hAnsi="Arial"/>
+          <w:sz w:val="24"/>
+        </w:rPr>
+        <w:t>“Arterial Hemorrhage, Final Volume” = 1800.0</w:t>
+      </w:r>
+    </w:p>
+    <w:p>
+      <w:pPr>
+        <w:ind w:left="1440"/>
+        <w:rPr>
+          <w:rFonts w:ascii="Arial" w:hAnsi="Arial"/>
+          <w:sz w:val="24"/>
+        </w:rPr>
+      </w:pPr>
+      <w:r>
+        <w:rPr>
+          <w:rFonts w:ascii="Arial" w:hAnsi="Arial"/>
+          <w:sz w:val="24"/>
+        </w:rPr>
+        <w:t>“Arterial Hemorrhage, Duration” = 30.0</w:t>
+      </w:r>
+    </w:p>
+    <w:p>
+      <w:pPr>
+        <w:ind w:left="1440"/>
+        <w:rPr>
+          <w:rFonts w:ascii="Arial" w:hAnsi="Arial"/>
+          <w:sz w:val="24"/>
+        </w:rPr>
+      </w:pPr>
+      <w:r>
+        <w:rPr>
+          <w:rFonts w:ascii="Arial" w:hAnsi="Arial"/>
+          <w:sz w:val="24"/>
+        </w:rPr>
+        <w:t>“Arterial Hemorrhage, Switch” = 1.0 // On</w:t>
+      </w:r>
+    </w:p>
+    <w:p>
+      <w:pPr>
+        <w:ind w:left="720"/>
+        <w:rPr>
+          <w:rFonts w:ascii="Arial" w:hAnsi="Arial"/>
+          <w:sz w:val="24"/>
+        </w:rPr>
+      </w:pPr>
+    </w:p>
+    <w:p>
+      <w:pPr>
+        <w:ind w:left="720"/>
+        <w:rPr>
+          <w:rFonts w:ascii="Arial" w:hAnsi="Arial"/>
+          <w:sz w:val="24"/>
+        </w:rPr>
+      </w:pPr>
+      <w:r>
+        <w:rPr>
+          <w:rFonts w:ascii="Arial" w:hAnsi="Arial"/>
+          <w:sz w:val="24"/>
+        </w:rPr>
+        <w:t>Then the solution was advanced for 10 minutes and Mr. Parks was constrained to lying down (1.0).</w:t>
+      </w:r>
+    </w:p>
+    <w:p>
+      <w:pPr>
+        <w:ind w:left="720"/>
+        <w:rPr>
+          <w:rFonts w:ascii="Arial" w:hAnsi="Arial"/>
+          <w:sz w:val="24"/>
+        </w:rPr>
+      </w:pPr>
+    </w:p>
+    <w:p>
+      <w:pPr>
+        <w:ind w:left="1440"/>
+        <w:rPr>
+          <w:rFonts w:ascii="Arial" w:hAnsi="Arial"/>
+          <w:sz w:val="24"/>
+        </w:rPr>
+      </w:pPr>
+      <w:r>
+        <w:rPr>
+          <w:rFonts w:ascii="Arial" w:hAnsi="Arial"/>
+          <w:sz w:val="24"/>
+        </w:rPr>
+        <w:t>“Posture Control, Restraint” = 1.0 // Lying</w:t>
+      </w:r>
+    </w:p>
+    <w:p>
+      <w:pPr>
+        <w:ind w:left="720"/>
+        <w:rPr>
+          <w:rFonts w:ascii="Arial" w:hAnsi="Arial"/>
+          <w:sz w:val="24"/>
+        </w:rPr>
+      </w:pPr>
+    </w:p>
+    <w:p>
+      <w:pPr>
+        <w:ind w:left="720"/>
+        <w:rPr>
+          <w:rFonts w:ascii="Arial" w:hAnsi="Arial"/>
+          <w:sz w:val="24"/>
+        </w:rPr>
+      </w:pPr>
+      <w:r>
+        <w:rPr>
+          <w:rFonts w:ascii="Arial" w:hAnsi="Arial"/>
+          <w:sz w:val="24"/>
+        </w:rPr>
+        <w:t>Then the solution was advanced for another 20 minutes to complete the hemorrhage.</w:t>
+      </w:r>
+    </w:p>
+    <w:p>
+      <w:pPr>
+        <w:ind w:left="720"/>
+        <w:rPr>
+          <w:rFonts w:ascii="Arial" w:hAnsi="Arial"/>
+          <w:sz w:val="24"/>
+        </w:rPr>
+      </w:pPr>
+    </w:p>
+    <w:p>
+      <w:pPr>
+        <w:ind w:left="720"/>
+        <w:rPr>
+          <w:rFonts w:ascii="Arial" w:hAnsi="Arial"/>
+          <w:sz w:val="24"/>
+        </w:rPr>
+      </w:pPr>
+      <w:r>
+        <w:rPr>
+          <w:rFonts w:ascii="Arial" w:hAnsi="Arial"/>
+          <w:sz w:val="24"/>
+        </w:rPr>
+        <w:t>Finally, a smaller continuing hemorrhage was defined to create a dynamic setting.  The new parameter values are:</w:t>
+      </w:r>
+    </w:p>
+    <w:p>
+      <w:pPr>
+        <w:ind w:left="720"/>
+        <w:rPr>
+          <w:rFonts w:ascii="Arial" w:hAnsi="Arial"/>
+          <w:sz w:val="24"/>
+        </w:rPr>
+      </w:pPr>
+    </w:p>
+    <w:p>
+      <w:pPr>
+        <w:ind w:left="1440"/>
+        <w:rPr>
+          <w:rFonts w:ascii="Arial" w:hAnsi="Arial"/>
+          <w:sz w:val="24"/>
+        </w:rPr>
+      </w:pPr>
+      <w:r>
+        <w:rPr>
+          <w:rFonts w:ascii="Arial" w:hAnsi="Arial"/>
+          <w:sz w:val="24"/>
+        </w:rPr>
+        <w:t>“Arterial Hemorrhage, Final Volume” = 500.0</w:t>
+      </w:r>
+    </w:p>
+    <w:p>
+      <w:pPr>
+        <w:ind w:left="1440"/>
+        <w:rPr>
+          <w:rFonts w:ascii="Arial" w:hAnsi="Arial"/>
+          <w:sz w:val="24"/>
+        </w:rPr>
+      </w:pPr>
+      <w:r>
+        <w:rPr>
+          <w:rFonts w:ascii="Arial" w:hAnsi="Arial"/>
+          <w:sz w:val="24"/>
+        </w:rPr>
+        <w:t>“Arterial Hemorrhage, Duration” = 10.0</w:t>
+      </w:r>
+    </w:p>
+    <w:p>
+      <w:pPr>
+        <w:ind w:left="1440"/>
+        <w:rPr>
+          <w:rFonts w:ascii="Arial" w:hAnsi="Arial"/>
+          <w:sz w:val="24"/>
+        </w:rPr>
+      </w:pPr>
+      <w:r>
+        <w:rPr>
+          <w:rFonts w:ascii="Arial" w:hAnsi="Arial"/>
+          <w:sz w:val="24"/>
+        </w:rPr>
+        <w:t>“Arterial Hemorrhage, Switch” = 1.0 // On</w:t>
+      </w:r>
+    </w:p>
+    <w:p>
+      <w:pPr>
+        <w:ind w:left="720"/>
+        <w:rPr>
+          <w:rFonts w:ascii="Arial" w:hAnsi="Arial"/>
+          <w:sz w:val="24"/>
+        </w:rPr>
+      </w:pPr>
+    </w:p>
+    <w:p>
+      <w:pPr>
+        <w:ind w:left="720"/>
+        <w:rPr>
+          <w:rFonts w:ascii="Arial" w:hAnsi="Arial"/>
+          <w:sz w:val="24"/>
+        </w:rPr>
+      </w:pPr>
+      <w:r>
+        <w:rPr>
+          <w:rFonts w:ascii="Arial" w:hAnsi="Arial"/>
+          <w:sz w:val="24"/>
+        </w:rPr>
+        <w:t>Mr. Parks is now ready for observation and intervention.</w:t>
+      </w:r>
+    </w:p>
+    <w:p>
+      <w:pPr>
+        <w:ind w:left="720"/>
+        <w:rPr>
+          <w:rFonts w:ascii="Arial" w:hAnsi="Arial"/>
+          <w:sz w:val="24"/>
+        </w:rPr>
+      </w:pPr>
+    </w:p>
+    <w:p>
+      <w:pPr>
+        <w:keepNext/>
+        <w:ind w:right="360"/>
+        <w:rPr>
+          <w:rFonts w:ascii="Arial" w:hAnsi="Arial"/>
+          <w:sz w:val="30"/>
+        </w:rPr>
+      </w:pPr>
+      <w:r>
+        <w:rPr>
+          <w:rFonts w:ascii="Arial" w:hAnsi="Arial"/>
+          <w:sz w:val="30"/>
+        </w:rPr>
+        <w:lastRenderedPageBreak/>
+        <w:t>Recap</w:t>
+      </w:r>
+    </w:p>
+    <w:p>
+      <w:pPr>
+        <w:keepNext/>
+        <w:ind w:left="720" w:right="360"/>
+        <w:rPr>
+          <w:rFonts w:ascii="Arial" w:hAnsi="Arial"/>
+          <w:sz w:val="24"/>
+        </w:rPr>
+      </w:pPr>
+    </w:p>
+    <w:p>
+      <w:pPr>
+        <w:ind w:left="720"/>
+        <w:rPr>
+          <w:rFonts w:ascii="Arial" w:hAnsi="Arial"/>
+          <w:sz w:val="24"/>
+        </w:rPr>
+      </w:pPr>
+      <w:r>
+        <w:rPr>
+          <w:rFonts w:ascii="Arial" w:hAnsi="Arial"/>
+          <w:sz w:val="24"/>
+        </w:rPr>
+        <w:t>The immediate physiological response to hemorrhage is neural and humoral vasoconstriction that directs available blood flow toward vital organs.  Then, renal salt and water retention expands plasma and blood volume.  The slowest part of the response is replacement of lost red cells by increased red cell production.</w:t>
+      </w:r>
+    </w:p>
+    <w:p>
+      <w:pPr>
+        <w:ind w:left="720"/>
+        <w:rPr>
+          <w:rFonts w:ascii="Arial" w:hAnsi="Arial"/>
+          <w:sz w:val="24"/>
+        </w:rPr>
+      </w:pPr>
+    </w:p>
+    <w:p>
+      <w:pPr>
+        <w:ind w:left="720"/>
+        <w:rPr>
+          <w:rFonts w:ascii="Arial" w:hAnsi="Arial"/>
+          <w:sz w:val="24"/>
+        </w:rPr>
+      </w:pPr>
+      <w:r>
+        <w:rPr>
+          <w:rFonts w:ascii="Arial" w:hAnsi="Arial"/>
+          <w:sz w:val="24"/>
+        </w:rPr>
+        <w:t>The effectiveness of volume replacement depends on</w:t>
+      </w:r>
+    </w:p>
+    <w:p>
+      <w:pPr>
+        <w:ind w:left="720"/>
+        <w:rPr>
+          <w:rFonts w:ascii="Arial" w:hAnsi="Arial"/>
+          <w:sz w:val="24"/>
+        </w:rPr>
+      </w:pPr>
+    </w:p>
+    <w:p>
+      <w:pPr>
+        <w:numPr>
+          <w:ilvl w:val="0"/>
+          <w:numId w:val="1"/>
+        </w:numPr>
+        <w:tabs>
+          <w:tab w:val="left" w:pos="1080"/>
+        </w:tabs>
+        <w:rPr>
+          <w:rFonts w:ascii="Arial" w:hAnsi="Arial"/>
+          <w:sz w:val="24"/>
+        </w:rPr>
+      </w:pPr>
+      <w:r>
+        <w:rPr>
+          <w:rFonts w:ascii="Arial" w:hAnsi="Arial"/>
+          <w:sz w:val="24"/>
+        </w:rPr>
+        <w:t>The replacement fluid's tendency to stay in the circulation.</w:t>
+      </w:r>
+    </w:p>
+    <w:p>
+      <w:pPr>
+        <w:numPr>
+          <w:ilvl w:val="12"/>
+          <w:numId w:val="0"/>
+        </w:numPr>
+        <w:tabs>
+          <w:tab w:val="left" w:pos="1080"/>
+        </w:tabs>
+        <w:ind w:left="1080"/>
+        <w:rPr>
+          <w:rFonts w:ascii="Arial" w:hAnsi="Arial"/>
+          <w:sz w:val="12"/>
+        </w:rPr>
+      </w:pPr>
+    </w:p>
+    <w:p>
+      <w:pPr>
+        <w:numPr>
+          <w:ilvl w:val="0"/>
+          <w:numId w:val="1"/>
+        </w:numPr>
+        <w:tabs>
+          <w:tab w:val="left" w:pos="1080"/>
+        </w:tabs>
+        <w:rPr>
+          <w:rFonts w:ascii="Arial" w:hAnsi="Arial"/>
+          <w:sz w:val="24"/>
+        </w:rPr>
+      </w:pPr>
+      <w:r>
+        <w:rPr>
+          <w:rFonts w:ascii="Arial" w:hAnsi="Arial"/>
+          <w:sz w:val="24"/>
+        </w:rPr>
+        <w:t>The replacement fluid's net effect on oxygen delivery to the tissues.</w:t>
+      </w:r>
+    </w:p>
+    <w:p>
+      <w:pPr>
+        <w:numPr>
+          <w:ilvl w:val="12"/>
+          <w:numId w:val="0"/>
+        </w:numPr>
+        <w:ind w:left="720" w:right="360"/>
+        <w:rPr>
+          <w:rFonts w:ascii="Arial" w:hAnsi="Arial"/>
+          <w:sz w:val="24"/>
+        </w:rPr>
+      </w:pPr>
+    </w:p>
+    <w:p>
+      <w:pPr>
+        <w:numPr>
+          <w:ilvl w:val="12"/>
+          <w:numId w:val="0"/>
+        </w:numPr>
+        <w:rPr>
+          <w:rFonts w:ascii="Arial" w:hAnsi="Arial"/>
+          <w:sz w:val="24"/>
+        </w:rPr>
+      </w:pPr>
+    </w:p>
+    <w:p>
+      <w:pPr>
+        <w:numPr>
+          <w:ilvl w:val="12"/>
+          <w:numId w:val="0"/>
+        </w:numPr>
+        <w:tabs>
+          <w:tab w:val="right" w:leader="underscore" w:pos="6480"/>
+        </w:tabs>
+        <w:rPr>
+          <w:rFonts w:ascii="Arial" w:hAnsi="Arial"/>
+          <w:sz w:val="24"/>
+        </w:rPr>
+        <w:sectPr>
+          <w:headerReference w:type="default" r:id="rId23"/>
+          <w:footerReference w:type="default" r:id="rId24"/>
+          <w:footerReference w:type="first" r:id="rId25"/>
+          <w:pgSz w:w="12240" w:h="15840"/>
+          <w:pgMar w:top="360" w:right="3600" w:bottom="360" w:left="2160" w:header="432" w:footer="4032" w:gutter="0"/>
+          <w:cols w:space="720"/>
+          <w:titlePg/>
+        </w:sectPr>
+      </w:pPr>
+    </w:p>
+    <w:p>
+      <w:pPr>
+        <w:numPr>
+          <w:ilvl w:val="12"/>
+          <w:numId w:val="0"/>
+        </w:numPr>
+        <w:tabs>
+          <w:tab w:val="right" w:leader="underscore" w:pos="6480"/>
+        </w:tabs>
+        <w:rPr>
+          <w:rFonts w:ascii="Arial" w:hAnsi="Arial"/>
+          <w:sz w:val="52"/>
+        </w:rPr>
+      </w:pPr>
+      <w:r>
+        <w:rPr>
+          <w:rFonts w:ascii="Arial" w:hAnsi="Arial"/>
+          <w:sz w:val="52"/>
+        </w:rPr>
+        <w:lastRenderedPageBreak/>
+        <w:t>Mr. Parks Wrap-up</w:t>
+      </w:r>
+    </w:p>
+    <w:p>
+      <w:pPr>
+        <w:numPr>
+          <w:ilvl w:val="12"/>
+          <w:numId w:val="0"/>
+        </w:numPr>
+        <w:tabs>
+          <w:tab w:val="right" w:leader="underscore" w:pos="6480"/>
+        </w:tabs>
+        <w:rPr>
+          <w:rFonts w:ascii="Arial" w:hAnsi="Arial"/>
+          <w:sz w:val="24"/>
+        </w:rPr>
+      </w:pPr>
+    </w:p>
+    <w:p>
+      <w:pPr>
+        <w:numPr>
+          <w:ilvl w:val="12"/>
+          <w:numId w:val="0"/>
+        </w:numPr>
+        <w:rPr>
+          <w:rFonts w:ascii="Arial" w:hAnsi="Arial"/>
+          <w:sz w:val="26"/>
+        </w:rPr>
+      </w:pPr>
+      <w:r>
+        <w:rPr>
+          <w:noProof/>
+        </w:rPr>
+        <w:pict>
+          <v:line id="_x0000_s1031" style="position:absolute;z-index:251662336" from="0,2.9pt" to="324pt,2.95pt" o:allowincell="f" strokeweight="2pt"/>
+        </w:pict>
+      </w:r>
+    </w:p>
+    <w:p>
+      <w:pPr>
+        <w:keepNext/>
+        <w:numPr>
+          <w:ilvl w:val="12"/>
+          <w:numId w:val="0"/>
+        </w:numPr>
+        <w:ind w:right="360"/>
+        <w:rPr>
+          <w:rFonts w:ascii="Arial" w:hAnsi="Arial"/>
+          <w:sz w:val="30"/>
+        </w:rPr>
+      </w:pPr>
+      <w:r>
+        <w:rPr>
+          <w:rFonts w:ascii="Arial" w:hAnsi="Arial"/>
+          <w:sz w:val="30"/>
+        </w:rPr>
+        <w:t>Summary</w:t>
+      </w:r>
+    </w:p>
+    <w:p>
+      <w:pPr>
+        <w:keepNext/>
+        <w:numPr>
+          <w:ilvl w:val="12"/>
+          <w:numId w:val="0"/>
+        </w:numPr>
+        <w:ind w:left="720" w:right="360"/>
+        <w:rPr>
+          <w:rFonts w:ascii="Arial" w:hAnsi="Arial"/>
+          <w:sz w:val="24"/>
+        </w:rPr>
+      </w:pPr>
+    </w:p>
+    <w:p>
+      <w:pPr>
+        <w:numPr>
+          <w:ilvl w:val="12"/>
+          <w:numId w:val="0"/>
+        </w:numPr>
+        <w:ind w:left="720"/>
+        <w:rPr>
+          <w:rFonts w:ascii="Arial" w:hAnsi="Arial"/>
+          <w:sz w:val="24"/>
+        </w:rPr>
+      </w:pPr>
+      <w:r>
+        <w:rPr>
+          <w:rFonts w:ascii="Arial" w:hAnsi="Arial"/>
+          <w:sz w:val="24"/>
+        </w:rPr>
+        <w:t>The immediate physiological response to hemorrhage is neural and humoral vasoconstriction that directs available blood flow toward vital organs.  Then, renal salt and water retention expands plasma and blood volume.  The slowest part of the response is replacement of lost red cells by increased red cell production.</w:t>
+      </w:r>
+    </w:p>
+    <w:p>
+      <w:pPr>
+        <w:numPr>
+          <w:ilvl w:val="12"/>
+          <w:numId w:val="0"/>
+        </w:numPr>
+        <w:ind w:left="720"/>
+        <w:rPr>
+          <w:rFonts w:ascii="Arial" w:hAnsi="Arial"/>
+          <w:sz w:val="24"/>
+        </w:rPr>
+      </w:pPr>
+    </w:p>
+    <w:p>
+      <w:pPr>
+        <w:numPr>
+          <w:ilvl w:val="12"/>
+          <w:numId w:val="0"/>
+        </w:numPr>
+        <w:ind w:left="720"/>
+        <w:rPr>
+          <w:rFonts w:ascii="Arial" w:hAnsi="Arial"/>
+          <w:sz w:val="24"/>
+        </w:rPr>
+      </w:pPr>
+      <w:r>
+        <w:rPr>
+          <w:rFonts w:ascii="Arial" w:hAnsi="Arial"/>
+          <w:sz w:val="24"/>
+        </w:rPr>
+        <w:t>The effectiveness of volume replacement depends on</w:t>
+      </w:r>
+    </w:p>
+    <w:p>
+      <w:pPr>
+        <w:numPr>
+          <w:ilvl w:val="12"/>
+          <w:numId w:val="0"/>
+        </w:numPr>
+        <w:ind w:left="720"/>
+        <w:rPr>
+          <w:rFonts w:ascii="Arial" w:hAnsi="Arial"/>
+          <w:sz w:val="24"/>
+        </w:rPr>
+      </w:pPr>
+    </w:p>
+    <w:p>
+      <w:pPr>
+        <w:numPr>
+          <w:ilvl w:val="0"/>
+          <w:numId w:val="1"/>
+        </w:numPr>
+        <w:tabs>
+          <w:tab w:val="left" w:pos="1080"/>
+        </w:tabs>
+        <w:rPr>
+          <w:rFonts w:ascii="Arial" w:hAnsi="Arial"/>
+          <w:sz w:val="24"/>
+        </w:rPr>
+      </w:pPr>
+      <w:r>
+        <w:rPr>
+          <w:rFonts w:ascii="Arial" w:hAnsi="Arial"/>
+          <w:sz w:val="24"/>
+        </w:rPr>
+        <w:t>The replacement fluid's tendency to stay in the circulation.</w:t>
+      </w:r>
+    </w:p>
+    <w:p>
+      <w:pPr>
+        <w:numPr>
+          <w:ilvl w:val="12"/>
+          <w:numId w:val="0"/>
+        </w:numPr>
+        <w:tabs>
+          <w:tab w:val="left" w:pos="1080"/>
+        </w:tabs>
+        <w:ind w:left="1080"/>
+        <w:rPr>
+          <w:rFonts w:ascii="Arial" w:hAnsi="Arial"/>
+          <w:sz w:val="12"/>
+        </w:rPr>
+      </w:pPr>
+    </w:p>
+    <w:p>
+      <w:pPr>
+        <w:numPr>
+          <w:ilvl w:val="0"/>
+          <w:numId w:val="1"/>
+        </w:numPr>
+        <w:tabs>
+          <w:tab w:val="left" w:pos="1080"/>
+        </w:tabs>
+        <w:rPr>
+          <w:rFonts w:ascii="Arial" w:hAnsi="Arial"/>
+          <w:sz w:val="24"/>
+        </w:rPr>
+      </w:pPr>
+      <w:r>
+        <w:rPr>
+          <w:rFonts w:ascii="Arial" w:hAnsi="Arial"/>
+          <w:sz w:val="24"/>
+        </w:rPr>
+        <w:t>The replacement fluid's net effect on oxygen delivery to the tissues.</w:t>
+      </w:r>
+    </w:p>
+    <w:p>
+      <w:pPr>
+        <w:ind w:left="720" w:right="360"/>
+        <w:rPr>
+          <w:rFonts w:ascii="Arial" w:hAnsi="Arial"/>
+          <w:sz w:val="24"/>
+        </w:rPr>
+      </w:pPr>
+    </w:p>
+    <w:p>
+      <w:pPr>
         <w:rPr>
           <w:rFonts w:ascii="Arial" w:hAnsi="Arial"/>
           <w:sz w:val="24"/>
@@ -10463,6 +10370,434 @@
     </w:sectPr>
   </w:body>
 </w:document>
+</file>
+
+<file path=word/footer1.xml><?xml version="1.0" encoding="utf-8"?>
+<w:ftr xmlns:ve="http://schemas.openxmlformats.org/markup-compatibility/2006" xmlns:o="urn:schemas-microsoft-com:office:office" xmlns:r="http://schemas.openxmlformats.org/officeDocument/2006/relationships" xmlns:m="http://schemas.openxmlformats.org/officeDocument/2006/math" xmlns:v="urn:schemas-microsoft-com:vml" xmlns:wp="http://schemas.openxmlformats.org/drawingml/2006/wordprocessingDrawing" xmlns:w10="urn:schemas-microsoft-com:office:word" xmlns:w="http://schemas.openxmlformats.org/wordprocessingml/2006/main" xmlns:wne="http://schemas.microsoft.com/office/word/2006/wordml">
+  <w:p>
+    <w:pPr>
+      <w:pStyle w:val="Footer"/>
+      <w:tabs>
+        <w:tab w:val="clear" w:pos="4320"/>
+        <w:tab w:val="clear" w:pos="8640"/>
+        <w:tab w:val="right" w:leader="underscore" w:pos="6480"/>
+        <w:tab w:val="right" w:leader="underscore" w:pos="6552"/>
+      </w:tabs>
+      <w:rPr>
+        <w:rFonts w:ascii="Arial" w:hAnsi="Arial"/>
+      </w:rPr>
+    </w:pPr>
+  </w:p>
+  <w:p>
+    <w:pPr>
+      <w:pStyle w:val="Footer"/>
+      <w:tabs>
+        <w:tab w:val="clear" w:pos="4320"/>
+        <w:tab w:val="clear" w:pos="8640"/>
+        <w:tab w:val="right" w:leader="underscore" w:pos="6480"/>
+        <w:tab w:val="right" w:leader="underscore" w:pos="6552"/>
+      </w:tabs>
+      <w:rPr>
+        <w:rFonts w:ascii="Arial" w:hAnsi="Arial"/>
+      </w:rPr>
+    </w:pPr>
+    <w:r>
+      <w:rPr>
+        <w:noProof/>
+      </w:rPr>
+      <w:pict>
+        <v:line id="_x0000_s5122" style="position:absolute;z-index:251661312" from="0,1.45pt" to="324.05pt,1.5pt" o:allowincell="f" strokeweight="2pt"/>
+      </w:pict>
+    </w:r>
+  </w:p>
+  <w:p>
+    <w:pPr>
+      <w:pStyle w:val="Footer"/>
+      <w:tabs>
+        <w:tab w:val="clear" w:pos="4320"/>
+        <w:tab w:val="clear" w:pos="8640"/>
+        <w:tab w:val="right" w:pos="6480"/>
+      </w:tabs>
+      <w:jc w:val="right"/>
+      <w:rPr>
+        <w:rFonts w:ascii="Arial" w:hAnsi="Arial"/>
+      </w:rPr>
+    </w:pPr>
+    <w:r>
+      <w:rPr>
+        <w:rStyle w:val="PageNumber"/>
+        <w:rFonts w:ascii="Arial" w:hAnsi="Arial"/>
+      </w:rPr>
+      <w:t>QCP Laboratory Manual</w:t>
+    </w:r>
+  </w:p>
+</w:ftr>
+</file>
+
+<file path=word/footer2.xml><?xml version="1.0" encoding="utf-8"?>
+<w:ftr xmlns:ve="http://schemas.openxmlformats.org/markup-compatibility/2006" xmlns:o="urn:schemas-microsoft-com:office:office" xmlns:r="http://schemas.openxmlformats.org/officeDocument/2006/relationships" xmlns:m="http://schemas.openxmlformats.org/officeDocument/2006/math" xmlns:v="urn:schemas-microsoft-com:vml" xmlns:wp="http://schemas.openxmlformats.org/drawingml/2006/wordprocessingDrawing" xmlns:w10="urn:schemas-microsoft-com:office:word" xmlns:w="http://schemas.openxmlformats.org/wordprocessingml/2006/main" xmlns:wne="http://schemas.microsoft.com/office/word/2006/wordml">
+  <w:p>
+    <w:pPr>
+      <w:pStyle w:val="Footer"/>
+      <w:tabs>
+        <w:tab w:val="clear" w:pos="4320"/>
+        <w:tab w:val="clear" w:pos="8640"/>
+        <w:tab w:val="right" w:leader="underscore" w:pos="6480"/>
+        <w:tab w:val="right" w:leader="underscore" w:pos="6552"/>
+      </w:tabs>
+      <w:rPr>
+        <w:rFonts w:ascii="Arial" w:hAnsi="Arial"/>
+      </w:rPr>
+    </w:pPr>
+  </w:p>
+  <w:p>
+    <w:pPr>
+      <w:pStyle w:val="Footer"/>
+      <w:tabs>
+        <w:tab w:val="clear" w:pos="4320"/>
+        <w:tab w:val="clear" w:pos="8640"/>
+        <w:tab w:val="right" w:leader="underscore" w:pos="6480"/>
+        <w:tab w:val="right" w:leader="underscore" w:pos="6552"/>
+      </w:tabs>
+      <w:rPr>
+        <w:rFonts w:ascii="Arial" w:hAnsi="Arial"/>
+      </w:rPr>
+    </w:pPr>
+    <w:r>
+      <w:rPr>
+        <w:noProof/>
+      </w:rPr>
+      <w:pict>
+        <v:line id="_x0000_s5123" style="position:absolute;z-index:251662336" from="0,1.45pt" to="324.05pt,1.5pt" o:allowincell="f" strokeweight="2pt"/>
+      </w:pict>
+    </w:r>
+  </w:p>
+  <w:p>
+    <w:pPr>
+      <w:pStyle w:val="Footer"/>
+      <w:tabs>
+        <w:tab w:val="clear" w:pos="4320"/>
+        <w:tab w:val="clear" w:pos="8640"/>
+        <w:tab w:val="right" w:pos="6480"/>
+      </w:tabs>
+      <w:jc w:val="right"/>
+      <w:rPr>
+        <w:rFonts w:ascii="Arial" w:hAnsi="Arial"/>
+      </w:rPr>
+    </w:pPr>
+    <w:r>
+      <w:rPr>
+        <w:rStyle w:val="PageNumber"/>
+        <w:rFonts w:ascii="Arial" w:hAnsi="Arial"/>
+      </w:rPr>
+      <w:t>QCP Laboratory Manual</w:t>
+    </w:r>
+  </w:p>
+</w:ftr>
+</file>
+
+<file path=word/footer3.xml><?xml version="1.0" encoding="utf-8"?>
+<w:ftr xmlns:ve="http://schemas.openxmlformats.org/markup-compatibility/2006" xmlns:o="urn:schemas-microsoft-com:office:office" xmlns:r="http://schemas.openxmlformats.org/officeDocument/2006/relationships" xmlns:m="http://schemas.openxmlformats.org/officeDocument/2006/math" xmlns:v="urn:schemas-microsoft-com:vml" xmlns:wp="http://schemas.openxmlformats.org/drawingml/2006/wordprocessingDrawing" xmlns:w10="urn:schemas-microsoft-com:office:word" xmlns:w="http://schemas.openxmlformats.org/wordprocessingml/2006/main" xmlns:wne="http://schemas.microsoft.com/office/word/2006/wordml">
+  <w:p>
+    <w:pPr>
+      <w:pStyle w:val="Footer"/>
+      <w:tabs>
+        <w:tab w:val="clear" w:pos="4320"/>
+        <w:tab w:val="clear" w:pos="8640"/>
+        <w:tab w:val="right" w:leader="underscore" w:pos="6480"/>
+        <w:tab w:val="right" w:leader="underscore" w:pos="6552"/>
+      </w:tabs>
+      <w:rPr>
+        <w:rFonts w:ascii="Arial" w:hAnsi="Arial"/>
+      </w:rPr>
+    </w:pPr>
+  </w:p>
+  <w:p>
+    <w:pPr>
+      <w:pStyle w:val="Footer"/>
+      <w:tabs>
+        <w:tab w:val="clear" w:pos="4320"/>
+        <w:tab w:val="clear" w:pos="8640"/>
+        <w:tab w:val="right" w:leader="underscore" w:pos="6480"/>
+        <w:tab w:val="right" w:leader="underscore" w:pos="6552"/>
+      </w:tabs>
+      <w:rPr>
+        <w:rFonts w:ascii="Arial" w:hAnsi="Arial"/>
+      </w:rPr>
+    </w:pPr>
+    <w:r>
+      <w:rPr>
+        <w:noProof/>
+      </w:rPr>
+      <w:pict>
+        <v:line id="_x0000_s5125" style="position:absolute;z-index:251664384" from="0,1.45pt" to="324.05pt,1.5pt" o:allowincell="f" strokeweight="2pt"/>
+      </w:pict>
+    </w:r>
+  </w:p>
+  <w:p>
+    <w:pPr>
+      <w:pStyle w:val="Footer"/>
+      <w:tabs>
+        <w:tab w:val="clear" w:pos="4320"/>
+        <w:tab w:val="clear" w:pos="8640"/>
+        <w:tab w:val="right" w:pos="6480"/>
+      </w:tabs>
+      <w:jc w:val="right"/>
+      <w:rPr>
+        <w:rFonts w:ascii="Arial" w:hAnsi="Arial"/>
+      </w:rPr>
+    </w:pPr>
+    <w:r>
+      <w:rPr>
+        <w:rStyle w:val="PageNumber"/>
+        <w:rFonts w:ascii="Arial" w:hAnsi="Arial"/>
+      </w:rPr>
+      <w:t>QCP Laboratory Manual</w:t>
+    </w:r>
+  </w:p>
+</w:ftr>
+</file>
+
+<file path=word/footer4.xml><?xml version="1.0" encoding="utf-8"?>
+<w:ftr xmlns:ve="http://schemas.openxmlformats.org/markup-compatibility/2006" xmlns:o="urn:schemas-microsoft-com:office:office" xmlns:r="http://schemas.openxmlformats.org/officeDocument/2006/relationships" xmlns:m="http://schemas.openxmlformats.org/officeDocument/2006/math" xmlns:v="urn:schemas-microsoft-com:vml" xmlns:wp="http://schemas.openxmlformats.org/drawingml/2006/wordprocessingDrawing" xmlns:w10="urn:schemas-microsoft-com:office:word" xmlns:w="http://schemas.openxmlformats.org/wordprocessingml/2006/main" xmlns:wne="http://schemas.microsoft.com/office/word/2006/wordml">
+  <w:p>
+    <w:pPr>
+      <w:pStyle w:val="Footer"/>
+      <w:tabs>
+        <w:tab w:val="clear" w:pos="4320"/>
+        <w:tab w:val="clear" w:pos="8640"/>
+        <w:tab w:val="right" w:leader="underscore" w:pos="6480"/>
+        <w:tab w:val="right" w:leader="underscore" w:pos="6552"/>
+      </w:tabs>
+      <w:rPr>
+        <w:rFonts w:ascii="Arial" w:hAnsi="Arial"/>
+      </w:rPr>
+    </w:pPr>
+  </w:p>
+  <w:p>
+    <w:pPr>
+      <w:pStyle w:val="Footer"/>
+      <w:tabs>
+        <w:tab w:val="clear" w:pos="4320"/>
+        <w:tab w:val="clear" w:pos="8640"/>
+        <w:tab w:val="right" w:leader="underscore" w:pos="6480"/>
+        <w:tab w:val="right" w:leader="underscore" w:pos="6552"/>
+      </w:tabs>
+      <w:rPr>
+        <w:rFonts w:ascii="Arial" w:hAnsi="Arial"/>
+      </w:rPr>
+    </w:pPr>
+    <w:r>
+      <w:rPr>
+        <w:noProof/>
+      </w:rPr>
+      <w:pict>
+        <v:line id="_x0000_s5126" style="position:absolute;z-index:251665408" from="0,1.45pt" to="324.05pt,1.5pt" o:allowincell="f" strokeweight="2pt"/>
+      </w:pict>
+    </w:r>
+  </w:p>
+  <w:p>
+    <w:pPr>
+      <w:pStyle w:val="Footer"/>
+      <w:tabs>
+        <w:tab w:val="clear" w:pos="4320"/>
+        <w:tab w:val="clear" w:pos="8640"/>
+        <w:tab w:val="right" w:pos="6480"/>
+      </w:tabs>
+      <w:jc w:val="right"/>
+      <w:rPr>
+        <w:rFonts w:ascii="Arial" w:hAnsi="Arial"/>
+      </w:rPr>
+    </w:pPr>
+    <w:r>
+      <w:rPr>
+        <w:rStyle w:val="PageNumber"/>
+        <w:rFonts w:ascii="Arial" w:hAnsi="Arial"/>
+      </w:rPr>
+      <w:t>QCP Laboratory Manual</w:t>
+    </w:r>
+  </w:p>
+</w:ftr>
+</file>
+
+<file path=word/header1.xml><?xml version="1.0" encoding="utf-8"?>
+<w:hdr xmlns:ve="http://schemas.openxmlformats.org/markup-compatibility/2006" xmlns:o="urn:schemas-microsoft-com:office:office" xmlns:r="http://schemas.openxmlformats.org/officeDocument/2006/relationships" xmlns:m="http://schemas.openxmlformats.org/officeDocument/2006/math" xmlns:v="urn:schemas-microsoft-com:vml" xmlns:wp="http://schemas.openxmlformats.org/drawingml/2006/wordprocessingDrawing" xmlns:w10="urn:schemas-microsoft-com:office:word" xmlns:w="http://schemas.openxmlformats.org/wordprocessingml/2006/main" xmlns:wne="http://schemas.microsoft.com/office/word/2006/wordml">
+  <w:p>
+    <w:pPr>
+      <w:pStyle w:val="Header"/>
+      <w:tabs>
+        <w:tab w:val="clear" w:pos="4320"/>
+        <w:tab w:val="clear" w:pos="8640"/>
+        <w:tab w:val="right" w:pos="6480"/>
+      </w:tabs>
+      <w:jc w:val="right"/>
+      <w:rPr>
+        <w:rFonts w:ascii="Arial" w:hAnsi="Arial"/>
+      </w:rPr>
+    </w:pPr>
+    <w:r>
+      <w:rPr>
+        <w:rFonts w:ascii="Arial" w:hAnsi="Arial"/>
+      </w:rPr>
+      <w:t xml:space="preserve">Mr. Parks  </w:t>
+    </w:r>
+    <w:r>
+      <w:rPr>
+        <w:rStyle w:val="PageNumber"/>
+      </w:rPr>
+      <w:fldChar w:fldCharType="begin"/>
+    </w:r>
+    <w:r>
+      <w:rPr>
+        <w:rStyle w:val="PageNumber"/>
+      </w:rPr>
+      <w:instrText xml:space="preserve"> PAGE </w:instrText>
+    </w:r>
+    <w:r>
+      <w:rPr>
+        <w:rStyle w:val="PageNumber"/>
+      </w:rPr>
+      <w:fldChar w:fldCharType="separate"/>
+    </w:r>
+    <w:r>
+      <w:rPr>
+        <w:rStyle w:val="PageNumber"/>
+        <w:noProof/>
+      </w:rPr>
+      <w:t>11</w:t>
+    </w:r>
+    <w:r>
+      <w:rPr>
+        <w:rStyle w:val="PageNumber"/>
+      </w:rPr>
+      <w:fldChar w:fldCharType="end"/>
+    </w:r>
+  </w:p>
+  <w:p>
+    <w:pPr>
+      <w:pStyle w:val="Header"/>
+      <w:tabs>
+        <w:tab w:val="clear" w:pos="4320"/>
+        <w:tab w:val="clear" w:pos="8640"/>
+        <w:tab w:val="right" w:leader="underscore" w:pos="6480"/>
+      </w:tabs>
+      <w:rPr>
+        <w:rFonts w:ascii="Arial" w:hAnsi="Arial"/>
+      </w:rPr>
+    </w:pPr>
+    <w:r>
+      <w:rPr>
+        <w:noProof/>
+      </w:rPr>
+      <w:pict>
+        <v:line id="_x0000_s5121" style="position:absolute;z-index:251660288" from="0,9.65pt" to="324.05pt,9.7pt" o:allowincell="f" strokeweight="2pt"/>
+      </w:pict>
+    </w:r>
+  </w:p>
+  <w:p>
+    <w:pPr>
+      <w:pStyle w:val="Header"/>
+      <w:tabs>
+        <w:tab w:val="clear" w:pos="4320"/>
+        <w:tab w:val="clear" w:pos="8640"/>
+        <w:tab w:val="right" w:leader="underscore" w:pos="6480"/>
+      </w:tabs>
+      <w:rPr>
+        <w:rFonts w:ascii="Arial" w:hAnsi="Arial"/>
+      </w:rPr>
+    </w:pPr>
+  </w:p>
+</w:hdr>
+</file>
+
+<file path=word/header2.xml><?xml version="1.0" encoding="utf-8"?>
+<w:hdr xmlns:ve="http://schemas.openxmlformats.org/markup-compatibility/2006" xmlns:o="urn:schemas-microsoft-com:office:office" xmlns:r="http://schemas.openxmlformats.org/officeDocument/2006/relationships" xmlns:m="http://schemas.openxmlformats.org/officeDocument/2006/math" xmlns:v="urn:schemas-microsoft-com:vml" xmlns:wp="http://schemas.openxmlformats.org/drawingml/2006/wordprocessingDrawing" xmlns:w10="urn:schemas-microsoft-com:office:word" xmlns:w="http://schemas.openxmlformats.org/wordprocessingml/2006/main" xmlns:wne="http://schemas.microsoft.com/office/word/2006/wordml">
+  <w:p>
+    <w:pPr>
+      <w:pStyle w:val="Header"/>
+      <w:tabs>
+        <w:tab w:val="clear" w:pos="4320"/>
+        <w:tab w:val="clear" w:pos="8640"/>
+        <w:tab w:val="right" w:pos="6480"/>
+      </w:tabs>
+      <w:jc w:val="right"/>
+      <w:rPr>
+        <w:rFonts w:ascii="Arial" w:hAnsi="Arial"/>
+      </w:rPr>
+    </w:pPr>
+    <w:r>
+      <w:rPr>
+        <w:rFonts w:ascii="Arial" w:hAnsi="Arial"/>
+      </w:rPr>
+      <w:t xml:space="preserve">Mr. Parks  </w:t>
+    </w:r>
+    <w:r>
+      <w:rPr>
+        <w:rStyle w:val="PageNumber"/>
+      </w:rPr>
+      <w:fldChar w:fldCharType="begin"/>
+    </w:r>
+    <w:r>
+      <w:rPr>
+        <w:rStyle w:val="PageNumber"/>
+      </w:rPr>
+      <w:instrText xml:space="preserve"> PAGE </w:instrText>
+    </w:r>
+    <w:r>
+      <w:rPr>
+        <w:rStyle w:val="PageNumber"/>
+      </w:rPr>
+      <w:fldChar w:fldCharType="separate"/>
+    </w:r>
+    <w:r>
+      <w:rPr>
+        <w:rStyle w:val="PageNumber"/>
+        <w:noProof/>
+      </w:rPr>
+      <w:t>14</w:t>
+    </w:r>
+    <w:r>
+      <w:rPr>
+        <w:rStyle w:val="PageNumber"/>
+      </w:rPr>
+      <w:fldChar w:fldCharType="end"/>
+    </w:r>
+  </w:p>
+  <w:p>
+    <w:pPr>
+      <w:pStyle w:val="Header"/>
+      <w:tabs>
+        <w:tab w:val="clear" w:pos="4320"/>
+        <w:tab w:val="clear" w:pos="8640"/>
+        <w:tab w:val="right" w:leader="underscore" w:pos="6480"/>
+      </w:tabs>
+      <w:rPr>
+        <w:rFonts w:ascii="Arial" w:hAnsi="Arial"/>
+      </w:rPr>
+    </w:pPr>
+    <w:r>
+      <w:rPr>
+        <w:noProof/>
+      </w:rPr>
+      <w:pict>
+        <v:line id="_x0000_s5124" style="position:absolute;z-index:251663360" from="0,9.65pt" to="324.05pt,9.7pt" o:allowincell="f" strokeweight="2pt"/>
+      </w:pict>
+    </w:r>
+  </w:p>
+  <w:p>
+    <w:pPr>
+      <w:pStyle w:val="Header"/>
+      <w:tabs>
+        <w:tab w:val="clear" w:pos="4320"/>
+        <w:tab w:val="clear" w:pos="8640"/>
+        <w:tab w:val="right" w:leader="underscore" w:pos="6480"/>
+      </w:tabs>
+      <w:rPr>
+        <w:rFonts w:ascii="Arial" w:hAnsi="Arial"/>
+      </w:rPr>
+    </w:pPr>
+  </w:p>
+</w:hdr>
 </file>
 
 <file path=word/numbering.xml><?xml version="1.0" encoding="utf-8"?>
@@ -10535,7 +10870,10 @@
     <w:lsdException w:name="toc 7" w:uiPriority="39"/>
     <w:lsdException w:name="toc 8" w:uiPriority="39"/>
     <w:lsdException w:name="toc 9" w:uiPriority="39"/>
+    <w:lsdException w:name="header" w:uiPriority="0"/>
+    <w:lsdException w:name="footer" w:uiPriority="0"/>
     <w:lsdException w:name="caption" w:uiPriority="35" w:qFormat="1"/>
+    <w:lsdException w:name="page number" w:uiPriority="0"/>
     <w:lsdException w:name="Title" w:semiHidden="0" w:uiPriority="10" w:unhideWhenUsed="0" w:qFormat="1"/>
     <w:lsdException w:name="Default Paragraph Font" w:uiPriority="1"/>
     <w:lsdException w:name="Subtitle" w:semiHidden="0" w:uiPriority="11" w:unhideWhenUsed="0" w:qFormat="1"/>
@@ -10734,6 +11072,57 @@
       <w:sz w:val="16"/>
       <w:szCs w:val="16"/>
     </w:rPr>
+  </w:style>
+  <w:style w:type="paragraph" w:styleId="Header">
+    <w:name w:val="header"/>
+    <w:basedOn w:val="Normal"/>
+    <w:link w:val="HeaderChar"/>
+    <w:rsid w:val="00C56E8F"/>
+    <w:pPr>
+      <w:tabs>
+        <w:tab w:val="center" w:pos="4320"/>
+        <w:tab w:val="right" w:pos="8640"/>
+      </w:tabs>
+    </w:pPr>
+  </w:style>
+  <w:style w:type="character" w:customStyle="1" w:styleId="HeaderChar">
+    <w:name w:val="Header Char"/>
+    <w:basedOn w:val="DefaultParagraphFont"/>
+    <w:link w:val="Header"/>
+    <w:rsid w:val="00C56E8F"/>
+    <w:rPr>
+      <w:rFonts w:ascii="Times New Roman" w:eastAsia="Times New Roman" w:hAnsi="Times New Roman" w:cs="Times New Roman"/>
+      <w:sz w:val="20"/>
+      <w:szCs w:val="20"/>
+    </w:rPr>
+  </w:style>
+  <w:style w:type="paragraph" w:styleId="Footer">
+    <w:name w:val="footer"/>
+    <w:basedOn w:val="Normal"/>
+    <w:link w:val="FooterChar"/>
+    <w:rsid w:val="00C56E8F"/>
+    <w:pPr>
+      <w:tabs>
+        <w:tab w:val="center" w:pos="4320"/>
+        <w:tab w:val="right" w:pos="8640"/>
+      </w:tabs>
+    </w:pPr>
+  </w:style>
+  <w:style w:type="character" w:customStyle="1" w:styleId="FooterChar">
+    <w:name w:val="Footer Char"/>
+    <w:basedOn w:val="DefaultParagraphFont"/>
+    <w:link w:val="Footer"/>
+    <w:rsid w:val="00C56E8F"/>
+    <w:rPr>
+      <w:rFonts w:ascii="Times New Roman" w:eastAsia="Times New Roman" w:hAnsi="Times New Roman" w:cs="Times New Roman"/>
+      <w:sz w:val="20"/>
+      <w:szCs w:val="20"/>
+    </w:rPr>
+  </w:style>
+  <w:style w:type="character" w:styleId="PageNumber">
+    <w:name w:val="page number"/>
+    <w:basedOn w:val="DefaultParagraphFont"/>
+    <w:rsid w:val="00C56E8F"/>
   </w:style>
 </w:styles>
 </file>
